--- a/研究生课程作业/软件体系结构论文.docx
+++ b/研究生课程作业/软件体系结构论文.docx
@@ -4,25 +4,7 @@
   <w:body>
     <w:p>
       <w:pPr>
-        <w:ind w:firstLine="480"/>
-      </w:pPr>
-      <w:r>
-        <w:rPr>
-          <w:rFonts w:hint="eastAsia"/>
-        </w:rPr>
-        <w:t>学号：</w:t>
-      </w:r>
-      <w:r>
-        <w:rPr>
-          <w:rFonts w:hint="eastAsia"/>
-        </w:rPr>
-        <w:t>？？？？？</w:t>
-      </w:r>
-    </w:p>
-    <w:p>
-      <w:pPr>
         <w:ind w:firstLine="1446"/>
-        <w:jc w:val="center"/>
         <w:rPr>
           <w:b/>
           <w:bCs/>
@@ -343,7 +325,10 @@
     </w:tbl>
     <w:p>
       <w:pPr>
-        <w:ind w:firstLine="480"/>
+        <w:tabs>
+          <w:tab w:val="left" w:pos="7371"/>
+        </w:tabs>
+        <w:ind w:firstLineChars="0" w:firstLine="0"/>
       </w:pPr>
     </w:p>
     <w:p>
@@ -402,7 +387,7 @@
           <w:b/>
           <w:sz w:val="28"/>
         </w:rPr>
-        <w:t>？</w:t>
+        <w:t>3</w:t>
       </w:r>
       <w:r>
         <w:rPr>
@@ -418,7 +403,7 @@
           <w:b/>
           <w:sz w:val="28"/>
         </w:rPr>
-        <w:t>？</w:t>
+        <w:t>15</w:t>
       </w:r>
       <w:r>
         <w:rPr>
@@ -439,12 +424,12 @@
           <w:szCs w:val="36"/>
         </w:rPr>
         <w:sectPr>
-          <w:headerReference w:type="even" r:id="rId8"/>
-          <w:headerReference w:type="default" r:id="rId9"/>
-          <w:footerReference w:type="even" r:id="rId10"/>
-          <w:footerReference w:type="default" r:id="rId11"/>
-          <w:headerReference w:type="first" r:id="rId12"/>
-          <w:footerReference w:type="first" r:id="rId13"/>
+          <w:headerReference w:type="even" r:id="rId9"/>
+          <w:headerReference w:type="default" r:id="rId10"/>
+          <w:footerReference w:type="even" r:id="rId11"/>
+          <w:footerReference w:type="default" r:id="rId12"/>
+          <w:headerReference w:type="first" r:id="rId13"/>
+          <w:footerReference w:type="first" r:id="rId14"/>
           <w:pgSz w:w="11906" w:h="16838"/>
           <w:pgMar w:top="1440" w:right="1800" w:bottom="1440" w:left="1800" w:header="851" w:footer="992" w:gutter="0"/>
           <w:cols w:space="425"/>
@@ -474,6 +459,1730 @@
     </w:p>
     <w:p>
       <w:pPr>
+        <w:pStyle w:val="TOC1"/>
+        <w:tabs>
+          <w:tab w:val="right" w:leader="dot" w:pos="8296"/>
+        </w:tabs>
+        <w:rPr>
+          <w:rFonts w:cstheme="minorBidi"/>
+          <w:noProof/>
+          <w:kern w:val="2"/>
+          <w:sz w:val="21"/>
+        </w:rPr>
+      </w:pPr>
+      <w:r>
+        <w:rPr>
+          <w:rFonts w:ascii="宋体" w:eastAsia="宋体" w:hAnsi="宋体" w:cs="宋体"/>
+        </w:rPr>
+        <w:fldChar w:fldCharType="begin"/>
+      </w:r>
+      <w:r>
+        <w:rPr>
+          <w:rFonts w:ascii="宋体" w:eastAsia="宋体" w:hAnsi="宋体" w:cs="宋体"/>
+        </w:rPr>
+        <w:instrText xml:space="preserve"> TOC \o "1-3" \h \z \u </w:instrText>
+      </w:r>
+      <w:r>
+        <w:rPr>
+          <w:rFonts w:ascii="宋体" w:eastAsia="宋体" w:hAnsi="宋体" w:cs="宋体"/>
+        </w:rPr>
+        <w:fldChar w:fldCharType="separate"/>
+      </w:r>
+      <w:bookmarkStart w:id="0" w:name="_GoBack"/>
+      <w:bookmarkEnd w:id="0"/>
+      <w:r>
+        <w:rPr>
+          <w:rStyle w:val="af2"/>
+          <w:noProof/>
+        </w:rPr>
+        <w:fldChar w:fldCharType="begin"/>
+      </w:r>
+      <w:r>
+        <w:rPr>
+          <w:rStyle w:val="af2"/>
+          <w:noProof/>
+        </w:rPr>
+        <w:instrText xml:space="preserve"> </w:instrText>
+      </w:r>
+      <w:r>
+        <w:rPr>
+          <w:noProof/>
+        </w:rPr>
+        <w:instrText>HYPERLINK \l "_Toc3723002"</w:instrText>
+      </w:r>
+      <w:r>
+        <w:rPr>
+          <w:rStyle w:val="af2"/>
+          <w:noProof/>
+        </w:rPr>
+        <w:instrText xml:space="preserve"> </w:instrText>
+      </w:r>
+      <w:r>
+        <w:rPr>
+          <w:rStyle w:val="af2"/>
+          <w:noProof/>
+        </w:rPr>
+      </w:r>
+      <w:r>
+        <w:rPr>
+          <w:rStyle w:val="af2"/>
+          <w:noProof/>
+        </w:rPr>
+        <w:fldChar w:fldCharType="separate"/>
+      </w:r>
+      <w:r>
+        <w:rPr>
+          <w:rStyle w:val="af2"/>
+          <w:noProof/>
+        </w:rPr>
+        <w:t>一</w:t>
+      </w:r>
+      <w:r>
+        <w:rPr>
+          <w:rStyle w:val="af2"/>
+          <w:noProof/>
+        </w:rPr>
+        <w:t xml:space="preserve"> </w:t>
+      </w:r>
+      <w:r>
+        <w:rPr>
+          <w:rStyle w:val="af2"/>
+          <w:noProof/>
+        </w:rPr>
+        <w:t>绪论</w:t>
+      </w:r>
+      <w:r>
+        <w:rPr>
+          <w:noProof/>
+          <w:webHidden/>
+        </w:rPr>
+        <w:tab/>
+      </w:r>
+      <w:r>
+        <w:rPr>
+          <w:noProof/>
+          <w:webHidden/>
+        </w:rPr>
+        <w:fldChar w:fldCharType="begin"/>
+      </w:r>
+      <w:r>
+        <w:rPr>
+          <w:noProof/>
+          <w:webHidden/>
+        </w:rPr>
+        <w:instrText xml:space="preserve"> PAGEREF _Toc3723002 \h </w:instrText>
+      </w:r>
+      <w:r>
+        <w:rPr>
+          <w:noProof/>
+          <w:webHidden/>
+        </w:rPr>
+      </w:r>
+      <w:r>
+        <w:rPr>
+          <w:noProof/>
+          <w:webHidden/>
+        </w:rPr>
+        <w:fldChar w:fldCharType="separate"/>
+      </w:r>
+      <w:r>
+        <w:rPr>
+          <w:noProof/>
+          <w:webHidden/>
+        </w:rPr>
+        <w:t>2</w:t>
+      </w:r>
+      <w:r>
+        <w:rPr>
+          <w:noProof/>
+          <w:webHidden/>
+        </w:rPr>
+        <w:fldChar w:fldCharType="end"/>
+      </w:r>
+      <w:r>
+        <w:rPr>
+          <w:rStyle w:val="af2"/>
+          <w:noProof/>
+        </w:rPr>
+        <w:fldChar w:fldCharType="end"/>
+      </w:r>
+    </w:p>
+    <w:p>
+      <w:pPr>
+        <w:pStyle w:val="TOC2"/>
+        <w:tabs>
+          <w:tab w:val="right" w:leader="dot" w:pos="8296"/>
+        </w:tabs>
+        <w:rPr>
+          <w:rFonts w:cstheme="minorBidi"/>
+          <w:noProof/>
+          <w:kern w:val="2"/>
+          <w:sz w:val="21"/>
+        </w:rPr>
+      </w:pPr>
+      <w:hyperlink w:anchor="_Toc3723003" w:history="1">
+        <w:r>
+          <w:rPr>
+            <w:rStyle w:val="af2"/>
+            <w:noProof/>
+          </w:rPr>
+          <w:t>1.1</w:t>
+        </w:r>
+        <w:r>
+          <w:rPr>
+            <w:rStyle w:val="af2"/>
+            <w:noProof/>
+          </w:rPr>
+          <w:t>软件体系结构模型的起源</w:t>
+        </w:r>
+        <w:r>
+          <w:rPr>
+            <w:noProof/>
+            <w:webHidden/>
+          </w:rPr>
+          <w:tab/>
+        </w:r>
+        <w:r>
+          <w:rPr>
+            <w:noProof/>
+            <w:webHidden/>
+          </w:rPr>
+          <w:fldChar w:fldCharType="begin"/>
+        </w:r>
+        <w:r>
+          <w:rPr>
+            <w:noProof/>
+            <w:webHidden/>
+          </w:rPr>
+          <w:instrText xml:space="preserve"> PAGEREF _Toc3723003 \h </w:instrText>
+        </w:r>
+        <w:r>
+          <w:rPr>
+            <w:noProof/>
+            <w:webHidden/>
+          </w:rPr>
+        </w:r>
+        <w:r>
+          <w:rPr>
+            <w:noProof/>
+            <w:webHidden/>
+          </w:rPr>
+          <w:fldChar w:fldCharType="separate"/>
+        </w:r>
+        <w:r>
+          <w:rPr>
+            <w:noProof/>
+            <w:webHidden/>
+          </w:rPr>
+          <w:t>2</w:t>
+        </w:r>
+        <w:r>
+          <w:rPr>
+            <w:noProof/>
+            <w:webHidden/>
+          </w:rPr>
+          <w:fldChar w:fldCharType="end"/>
+        </w:r>
+      </w:hyperlink>
+    </w:p>
+    <w:p>
+      <w:pPr>
+        <w:pStyle w:val="TOC2"/>
+        <w:tabs>
+          <w:tab w:val="right" w:leader="dot" w:pos="8296"/>
+        </w:tabs>
+        <w:rPr>
+          <w:rFonts w:cstheme="minorBidi"/>
+          <w:noProof/>
+          <w:kern w:val="2"/>
+          <w:sz w:val="21"/>
+        </w:rPr>
+      </w:pPr>
+      <w:hyperlink w:anchor="_Toc3723004" w:history="1">
+        <w:r>
+          <w:rPr>
+            <w:rStyle w:val="af2"/>
+            <w:noProof/>
+          </w:rPr>
+          <w:t>1.2</w:t>
+        </w:r>
+        <w:r>
+          <w:rPr>
+            <w:rStyle w:val="af2"/>
+            <w:noProof/>
+          </w:rPr>
+          <w:t>动态软件体系结构模型概述</w:t>
+        </w:r>
+        <w:r>
+          <w:rPr>
+            <w:noProof/>
+            <w:webHidden/>
+          </w:rPr>
+          <w:tab/>
+        </w:r>
+        <w:r>
+          <w:rPr>
+            <w:noProof/>
+            <w:webHidden/>
+          </w:rPr>
+          <w:fldChar w:fldCharType="begin"/>
+        </w:r>
+        <w:r>
+          <w:rPr>
+            <w:noProof/>
+            <w:webHidden/>
+          </w:rPr>
+          <w:instrText xml:space="preserve"> PAGEREF _Toc3723004 \h </w:instrText>
+        </w:r>
+        <w:r>
+          <w:rPr>
+            <w:noProof/>
+            <w:webHidden/>
+          </w:rPr>
+        </w:r>
+        <w:r>
+          <w:rPr>
+            <w:noProof/>
+            <w:webHidden/>
+          </w:rPr>
+          <w:fldChar w:fldCharType="separate"/>
+        </w:r>
+        <w:r>
+          <w:rPr>
+            <w:noProof/>
+            <w:webHidden/>
+          </w:rPr>
+          <w:t>3</w:t>
+        </w:r>
+        <w:r>
+          <w:rPr>
+            <w:noProof/>
+            <w:webHidden/>
+          </w:rPr>
+          <w:fldChar w:fldCharType="end"/>
+        </w:r>
+      </w:hyperlink>
+    </w:p>
+    <w:p>
+      <w:pPr>
+        <w:pStyle w:val="TOC2"/>
+        <w:tabs>
+          <w:tab w:val="right" w:leader="dot" w:pos="8296"/>
+        </w:tabs>
+        <w:rPr>
+          <w:rFonts w:cstheme="minorBidi"/>
+          <w:noProof/>
+          <w:kern w:val="2"/>
+          <w:sz w:val="21"/>
+        </w:rPr>
+      </w:pPr>
+      <w:hyperlink w:anchor="_Toc3723005" w:history="1">
+        <w:r>
+          <w:rPr>
+            <w:rStyle w:val="af2"/>
+            <w:noProof/>
+          </w:rPr>
+          <w:t>1.3</w:t>
+        </w:r>
+        <w:r>
+          <w:rPr>
+            <w:rStyle w:val="af2"/>
+            <w:noProof/>
+          </w:rPr>
+          <w:t>动态软件体系结构模型发展现状</w:t>
+        </w:r>
+        <w:r>
+          <w:rPr>
+            <w:noProof/>
+            <w:webHidden/>
+          </w:rPr>
+          <w:tab/>
+        </w:r>
+        <w:r>
+          <w:rPr>
+            <w:noProof/>
+            <w:webHidden/>
+          </w:rPr>
+          <w:fldChar w:fldCharType="begin"/>
+        </w:r>
+        <w:r>
+          <w:rPr>
+            <w:noProof/>
+            <w:webHidden/>
+          </w:rPr>
+          <w:instrText xml:space="preserve"> PAGEREF _Toc3723005 \h </w:instrText>
+        </w:r>
+        <w:r>
+          <w:rPr>
+            <w:noProof/>
+            <w:webHidden/>
+          </w:rPr>
+        </w:r>
+        <w:r>
+          <w:rPr>
+            <w:noProof/>
+            <w:webHidden/>
+          </w:rPr>
+          <w:fldChar w:fldCharType="separate"/>
+        </w:r>
+        <w:r>
+          <w:rPr>
+            <w:noProof/>
+            <w:webHidden/>
+          </w:rPr>
+          <w:t>3</w:t>
+        </w:r>
+        <w:r>
+          <w:rPr>
+            <w:noProof/>
+            <w:webHidden/>
+          </w:rPr>
+          <w:fldChar w:fldCharType="end"/>
+        </w:r>
+      </w:hyperlink>
+    </w:p>
+    <w:p>
+      <w:pPr>
+        <w:pStyle w:val="TOC2"/>
+        <w:tabs>
+          <w:tab w:val="right" w:leader="dot" w:pos="8296"/>
+        </w:tabs>
+        <w:rPr>
+          <w:rFonts w:cstheme="minorBidi"/>
+          <w:noProof/>
+          <w:kern w:val="2"/>
+          <w:sz w:val="21"/>
+        </w:rPr>
+      </w:pPr>
+      <w:hyperlink w:anchor="_Toc3723006" w:history="1">
+        <w:r>
+          <w:rPr>
+            <w:rStyle w:val="af2"/>
+            <w:noProof/>
+          </w:rPr>
+          <w:t xml:space="preserve">1.4 </w:t>
+        </w:r>
+        <w:r>
+          <w:rPr>
+            <w:rStyle w:val="af2"/>
+            <w:noProof/>
+          </w:rPr>
+          <w:t>动态体系结构研究的必要性</w:t>
+        </w:r>
+        <w:r>
+          <w:rPr>
+            <w:noProof/>
+            <w:webHidden/>
+          </w:rPr>
+          <w:tab/>
+        </w:r>
+        <w:r>
+          <w:rPr>
+            <w:noProof/>
+            <w:webHidden/>
+          </w:rPr>
+          <w:fldChar w:fldCharType="begin"/>
+        </w:r>
+        <w:r>
+          <w:rPr>
+            <w:noProof/>
+            <w:webHidden/>
+          </w:rPr>
+          <w:instrText xml:space="preserve"> PAGEREF _Toc3723006 \h </w:instrText>
+        </w:r>
+        <w:r>
+          <w:rPr>
+            <w:noProof/>
+            <w:webHidden/>
+          </w:rPr>
+        </w:r>
+        <w:r>
+          <w:rPr>
+            <w:noProof/>
+            <w:webHidden/>
+          </w:rPr>
+          <w:fldChar w:fldCharType="separate"/>
+        </w:r>
+        <w:r>
+          <w:rPr>
+            <w:noProof/>
+            <w:webHidden/>
+          </w:rPr>
+          <w:t>4</w:t>
+        </w:r>
+        <w:r>
+          <w:rPr>
+            <w:noProof/>
+            <w:webHidden/>
+          </w:rPr>
+          <w:fldChar w:fldCharType="end"/>
+        </w:r>
+      </w:hyperlink>
+    </w:p>
+    <w:p>
+      <w:pPr>
+        <w:pStyle w:val="TOC1"/>
+        <w:tabs>
+          <w:tab w:val="right" w:leader="dot" w:pos="8296"/>
+        </w:tabs>
+        <w:rPr>
+          <w:rFonts w:cstheme="minorBidi"/>
+          <w:noProof/>
+          <w:kern w:val="2"/>
+          <w:sz w:val="21"/>
+        </w:rPr>
+      </w:pPr>
+      <w:hyperlink w:anchor="_Toc3723007" w:history="1">
+        <w:r>
+          <w:rPr>
+            <w:rStyle w:val="af2"/>
+            <w:noProof/>
+          </w:rPr>
+          <w:t>二</w:t>
+        </w:r>
+        <w:r>
+          <w:rPr>
+            <w:rStyle w:val="af2"/>
+            <w:noProof/>
+          </w:rPr>
+          <w:t xml:space="preserve"> </w:t>
+        </w:r>
+        <w:r>
+          <w:rPr>
+            <w:rStyle w:val="af2"/>
+            <w:noProof/>
+          </w:rPr>
+          <w:t>动态体系结构的基本问题</w:t>
+        </w:r>
+        <w:r>
+          <w:rPr>
+            <w:noProof/>
+            <w:webHidden/>
+          </w:rPr>
+          <w:tab/>
+        </w:r>
+        <w:r>
+          <w:rPr>
+            <w:noProof/>
+            <w:webHidden/>
+          </w:rPr>
+          <w:fldChar w:fldCharType="begin"/>
+        </w:r>
+        <w:r>
+          <w:rPr>
+            <w:noProof/>
+            <w:webHidden/>
+          </w:rPr>
+          <w:instrText xml:space="preserve"> PAGEREF _Toc3723007 \h </w:instrText>
+        </w:r>
+        <w:r>
+          <w:rPr>
+            <w:noProof/>
+            <w:webHidden/>
+          </w:rPr>
+        </w:r>
+        <w:r>
+          <w:rPr>
+            <w:noProof/>
+            <w:webHidden/>
+          </w:rPr>
+          <w:fldChar w:fldCharType="separate"/>
+        </w:r>
+        <w:r>
+          <w:rPr>
+            <w:noProof/>
+            <w:webHidden/>
+          </w:rPr>
+          <w:t>4</w:t>
+        </w:r>
+        <w:r>
+          <w:rPr>
+            <w:noProof/>
+            <w:webHidden/>
+          </w:rPr>
+          <w:fldChar w:fldCharType="end"/>
+        </w:r>
+      </w:hyperlink>
+    </w:p>
+    <w:p>
+      <w:pPr>
+        <w:pStyle w:val="TOC3"/>
+        <w:tabs>
+          <w:tab w:val="right" w:leader="dot" w:pos="8296"/>
+        </w:tabs>
+        <w:rPr>
+          <w:rFonts w:cstheme="minorBidi"/>
+          <w:noProof/>
+          <w:kern w:val="2"/>
+          <w:sz w:val="21"/>
+        </w:rPr>
+      </w:pPr>
+      <w:hyperlink w:anchor="_Toc3723008" w:history="1">
+        <w:r>
+          <w:rPr>
+            <w:rStyle w:val="af2"/>
+            <w:noProof/>
+          </w:rPr>
+          <w:t>2.1</w:t>
+        </w:r>
+        <w:r>
+          <w:rPr>
+            <w:rStyle w:val="af2"/>
+            <w:noProof/>
+          </w:rPr>
+          <w:t>动态更新时期</w:t>
+        </w:r>
+        <w:r>
+          <w:rPr>
+            <w:noProof/>
+            <w:webHidden/>
+          </w:rPr>
+          <w:tab/>
+        </w:r>
+        <w:r>
+          <w:rPr>
+            <w:noProof/>
+            <w:webHidden/>
+          </w:rPr>
+          <w:fldChar w:fldCharType="begin"/>
+        </w:r>
+        <w:r>
+          <w:rPr>
+            <w:noProof/>
+            <w:webHidden/>
+          </w:rPr>
+          <w:instrText xml:space="preserve"> PAGEREF _Toc3723008 \h </w:instrText>
+        </w:r>
+        <w:r>
+          <w:rPr>
+            <w:noProof/>
+            <w:webHidden/>
+          </w:rPr>
+        </w:r>
+        <w:r>
+          <w:rPr>
+            <w:noProof/>
+            <w:webHidden/>
+          </w:rPr>
+          <w:fldChar w:fldCharType="separate"/>
+        </w:r>
+        <w:r>
+          <w:rPr>
+            <w:noProof/>
+            <w:webHidden/>
+          </w:rPr>
+          <w:t>5</w:t>
+        </w:r>
+        <w:r>
+          <w:rPr>
+            <w:noProof/>
+            <w:webHidden/>
+          </w:rPr>
+          <w:fldChar w:fldCharType="end"/>
+        </w:r>
+      </w:hyperlink>
+    </w:p>
+    <w:p>
+      <w:pPr>
+        <w:pStyle w:val="TOC2"/>
+        <w:tabs>
+          <w:tab w:val="right" w:leader="dot" w:pos="8296"/>
+        </w:tabs>
+        <w:rPr>
+          <w:rFonts w:cstheme="minorBidi"/>
+          <w:noProof/>
+          <w:kern w:val="2"/>
+          <w:sz w:val="21"/>
+        </w:rPr>
+      </w:pPr>
+      <w:hyperlink w:anchor="_Toc3723009" w:history="1">
+        <w:r>
+          <w:rPr>
+            <w:rStyle w:val="af2"/>
+            <w:noProof/>
+          </w:rPr>
+          <w:t>2.2</w:t>
+        </w:r>
+        <w:r>
+          <w:rPr>
+            <w:rStyle w:val="af2"/>
+            <w:noProof/>
+          </w:rPr>
+          <w:t>运行系统</w:t>
+        </w:r>
+        <w:r>
+          <w:rPr>
+            <w:noProof/>
+            <w:webHidden/>
+          </w:rPr>
+          <w:tab/>
+        </w:r>
+        <w:r>
+          <w:rPr>
+            <w:noProof/>
+            <w:webHidden/>
+          </w:rPr>
+          <w:fldChar w:fldCharType="begin"/>
+        </w:r>
+        <w:r>
+          <w:rPr>
+            <w:noProof/>
+            <w:webHidden/>
+          </w:rPr>
+          <w:instrText xml:space="preserve"> PAGEREF _Toc3723009 \h </w:instrText>
+        </w:r>
+        <w:r>
+          <w:rPr>
+            <w:noProof/>
+            <w:webHidden/>
+          </w:rPr>
+        </w:r>
+        <w:r>
+          <w:rPr>
+            <w:noProof/>
+            <w:webHidden/>
+          </w:rPr>
+          <w:fldChar w:fldCharType="separate"/>
+        </w:r>
+        <w:r>
+          <w:rPr>
+            <w:noProof/>
+            <w:webHidden/>
+          </w:rPr>
+          <w:t>5</w:t>
+        </w:r>
+        <w:r>
+          <w:rPr>
+            <w:noProof/>
+            <w:webHidden/>
+          </w:rPr>
+          <w:fldChar w:fldCharType="end"/>
+        </w:r>
+      </w:hyperlink>
+    </w:p>
+    <w:p>
+      <w:pPr>
+        <w:pStyle w:val="TOC2"/>
+        <w:tabs>
+          <w:tab w:val="right" w:leader="dot" w:pos="8296"/>
+        </w:tabs>
+        <w:rPr>
+          <w:rFonts w:cstheme="minorBidi"/>
+          <w:noProof/>
+          <w:kern w:val="2"/>
+          <w:sz w:val="21"/>
+        </w:rPr>
+      </w:pPr>
+      <w:hyperlink w:anchor="_Toc3723010" w:history="1">
+        <w:r>
+          <w:rPr>
+            <w:rStyle w:val="af2"/>
+            <w:noProof/>
+          </w:rPr>
+          <w:t>2.3</w:t>
+        </w:r>
+        <w:r>
+          <w:rPr>
+            <w:rStyle w:val="af2"/>
+            <w:noProof/>
+          </w:rPr>
+          <w:t>动态更新操作</w:t>
+        </w:r>
+        <w:r>
+          <w:rPr>
+            <w:noProof/>
+            <w:webHidden/>
+          </w:rPr>
+          <w:tab/>
+        </w:r>
+        <w:r>
+          <w:rPr>
+            <w:noProof/>
+            <w:webHidden/>
+          </w:rPr>
+          <w:fldChar w:fldCharType="begin"/>
+        </w:r>
+        <w:r>
+          <w:rPr>
+            <w:noProof/>
+            <w:webHidden/>
+          </w:rPr>
+          <w:instrText xml:space="preserve"> PAGEREF _Toc3723010 \h </w:instrText>
+        </w:r>
+        <w:r>
+          <w:rPr>
+            <w:noProof/>
+            <w:webHidden/>
+          </w:rPr>
+        </w:r>
+        <w:r>
+          <w:rPr>
+            <w:noProof/>
+            <w:webHidden/>
+          </w:rPr>
+          <w:fldChar w:fldCharType="separate"/>
+        </w:r>
+        <w:r>
+          <w:rPr>
+            <w:noProof/>
+            <w:webHidden/>
+          </w:rPr>
+          <w:t>6</w:t>
+        </w:r>
+        <w:r>
+          <w:rPr>
+            <w:noProof/>
+            <w:webHidden/>
+          </w:rPr>
+          <w:fldChar w:fldCharType="end"/>
+        </w:r>
+      </w:hyperlink>
+    </w:p>
+    <w:p>
+      <w:pPr>
+        <w:pStyle w:val="TOC3"/>
+        <w:tabs>
+          <w:tab w:val="right" w:leader="dot" w:pos="8296"/>
+        </w:tabs>
+        <w:rPr>
+          <w:rFonts w:cstheme="minorBidi"/>
+          <w:noProof/>
+          <w:kern w:val="2"/>
+          <w:sz w:val="21"/>
+        </w:rPr>
+      </w:pPr>
+      <w:hyperlink w:anchor="_Toc3723011" w:history="1">
+        <w:r>
+          <w:rPr>
+            <w:rStyle w:val="af2"/>
+            <w:noProof/>
+          </w:rPr>
+          <w:t>2.4</w:t>
+        </w:r>
+        <w:r>
+          <w:rPr>
+            <w:rStyle w:val="af2"/>
+            <w:noProof/>
+          </w:rPr>
+          <w:t>动态更新方法</w:t>
+        </w:r>
+        <w:r>
+          <w:rPr>
+            <w:noProof/>
+            <w:webHidden/>
+          </w:rPr>
+          <w:tab/>
+        </w:r>
+        <w:r>
+          <w:rPr>
+            <w:noProof/>
+            <w:webHidden/>
+          </w:rPr>
+          <w:fldChar w:fldCharType="begin"/>
+        </w:r>
+        <w:r>
+          <w:rPr>
+            <w:noProof/>
+            <w:webHidden/>
+          </w:rPr>
+          <w:instrText xml:space="preserve"> PAGEREF _Toc3723011 \h </w:instrText>
+        </w:r>
+        <w:r>
+          <w:rPr>
+            <w:noProof/>
+            <w:webHidden/>
+          </w:rPr>
+        </w:r>
+        <w:r>
+          <w:rPr>
+            <w:noProof/>
+            <w:webHidden/>
+          </w:rPr>
+          <w:fldChar w:fldCharType="separate"/>
+        </w:r>
+        <w:r>
+          <w:rPr>
+            <w:noProof/>
+            <w:webHidden/>
+          </w:rPr>
+          <w:t>6</w:t>
+        </w:r>
+        <w:r>
+          <w:rPr>
+            <w:noProof/>
+            <w:webHidden/>
+          </w:rPr>
+          <w:fldChar w:fldCharType="end"/>
+        </w:r>
+      </w:hyperlink>
+    </w:p>
+    <w:p>
+      <w:pPr>
+        <w:pStyle w:val="TOC3"/>
+        <w:tabs>
+          <w:tab w:val="right" w:leader="dot" w:pos="8296"/>
+        </w:tabs>
+        <w:rPr>
+          <w:rFonts w:cstheme="minorBidi"/>
+          <w:noProof/>
+          <w:kern w:val="2"/>
+          <w:sz w:val="21"/>
+        </w:rPr>
+      </w:pPr>
+      <w:hyperlink w:anchor="_Toc3723012" w:history="1">
+        <w:r>
+          <w:rPr>
+            <w:rStyle w:val="af2"/>
+            <w:noProof/>
+          </w:rPr>
+          <w:t>2.5</w:t>
+        </w:r>
+        <w:r>
+          <w:rPr>
+            <w:rStyle w:val="af2"/>
+            <w:noProof/>
+          </w:rPr>
+          <w:t>更新限制和更新优化</w:t>
+        </w:r>
+        <w:r>
+          <w:rPr>
+            <w:noProof/>
+            <w:webHidden/>
+          </w:rPr>
+          <w:tab/>
+        </w:r>
+        <w:r>
+          <w:rPr>
+            <w:noProof/>
+            <w:webHidden/>
+          </w:rPr>
+          <w:fldChar w:fldCharType="begin"/>
+        </w:r>
+        <w:r>
+          <w:rPr>
+            <w:noProof/>
+            <w:webHidden/>
+          </w:rPr>
+          <w:instrText xml:space="preserve"> PAGEREF _Toc3723012 \h </w:instrText>
+        </w:r>
+        <w:r>
+          <w:rPr>
+            <w:noProof/>
+            <w:webHidden/>
+          </w:rPr>
+        </w:r>
+        <w:r>
+          <w:rPr>
+            <w:noProof/>
+            <w:webHidden/>
+          </w:rPr>
+          <w:fldChar w:fldCharType="separate"/>
+        </w:r>
+        <w:r>
+          <w:rPr>
+            <w:noProof/>
+            <w:webHidden/>
+          </w:rPr>
+          <w:t>7</w:t>
+        </w:r>
+        <w:r>
+          <w:rPr>
+            <w:noProof/>
+            <w:webHidden/>
+          </w:rPr>
+          <w:fldChar w:fldCharType="end"/>
+        </w:r>
+      </w:hyperlink>
+    </w:p>
+    <w:p>
+      <w:pPr>
+        <w:pStyle w:val="TOC1"/>
+        <w:tabs>
+          <w:tab w:val="right" w:leader="dot" w:pos="8296"/>
+        </w:tabs>
+        <w:rPr>
+          <w:rFonts w:cstheme="minorBidi"/>
+          <w:noProof/>
+          <w:kern w:val="2"/>
+          <w:sz w:val="21"/>
+        </w:rPr>
+      </w:pPr>
+      <w:hyperlink w:anchor="_Toc3723013" w:history="1">
+        <w:r>
+          <w:rPr>
+            <w:rStyle w:val="af2"/>
+            <w:noProof/>
+          </w:rPr>
+          <w:t>三</w:t>
+        </w:r>
+        <w:r>
+          <w:rPr>
+            <w:rStyle w:val="af2"/>
+            <w:noProof/>
+          </w:rPr>
+          <w:t xml:space="preserve"> CBDA</w:t>
+        </w:r>
+        <w:r>
+          <w:rPr>
+            <w:rStyle w:val="af2"/>
+            <w:noProof/>
+          </w:rPr>
+          <w:t>动态体系结构模型</w:t>
+        </w:r>
+        <w:r>
+          <w:rPr>
+            <w:noProof/>
+            <w:webHidden/>
+          </w:rPr>
+          <w:tab/>
+        </w:r>
+        <w:r>
+          <w:rPr>
+            <w:noProof/>
+            <w:webHidden/>
+          </w:rPr>
+          <w:fldChar w:fldCharType="begin"/>
+        </w:r>
+        <w:r>
+          <w:rPr>
+            <w:noProof/>
+            <w:webHidden/>
+          </w:rPr>
+          <w:instrText xml:space="preserve"> PAGEREF _Toc3723013 \h </w:instrText>
+        </w:r>
+        <w:r>
+          <w:rPr>
+            <w:noProof/>
+            <w:webHidden/>
+          </w:rPr>
+        </w:r>
+        <w:r>
+          <w:rPr>
+            <w:noProof/>
+            <w:webHidden/>
+          </w:rPr>
+          <w:fldChar w:fldCharType="separate"/>
+        </w:r>
+        <w:r>
+          <w:rPr>
+            <w:noProof/>
+            <w:webHidden/>
+          </w:rPr>
+          <w:t>7</w:t>
+        </w:r>
+        <w:r>
+          <w:rPr>
+            <w:noProof/>
+            <w:webHidden/>
+          </w:rPr>
+          <w:fldChar w:fldCharType="end"/>
+        </w:r>
+      </w:hyperlink>
+    </w:p>
+    <w:p>
+      <w:pPr>
+        <w:pStyle w:val="TOC3"/>
+        <w:tabs>
+          <w:tab w:val="right" w:leader="dot" w:pos="8296"/>
+        </w:tabs>
+        <w:rPr>
+          <w:rFonts w:cstheme="minorBidi"/>
+          <w:noProof/>
+          <w:kern w:val="2"/>
+          <w:sz w:val="21"/>
+        </w:rPr>
+      </w:pPr>
+      <w:hyperlink w:anchor="_Toc3723014" w:history="1">
+        <w:r>
+          <w:rPr>
+            <w:rStyle w:val="af2"/>
+            <w:noProof/>
+          </w:rPr>
+          <w:t>3.1</w:t>
+        </w:r>
+        <w:r>
+          <w:rPr>
+            <w:rStyle w:val="af2"/>
+            <w:noProof/>
+          </w:rPr>
+          <w:t>基本概念</w:t>
+        </w:r>
+        <w:r>
+          <w:rPr>
+            <w:noProof/>
+            <w:webHidden/>
+          </w:rPr>
+          <w:tab/>
+        </w:r>
+        <w:r>
+          <w:rPr>
+            <w:noProof/>
+            <w:webHidden/>
+          </w:rPr>
+          <w:fldChar w:fldCharType="begin"/>
+        </w:r>
+        <w:r>
+          <w:rPr>
+            <w:noProof/>
+            <w:webHidden/>
+          </w:rPr>
+          <w:instrText xml:space="preserve"> PAGEREF _Toc3723014 \h </w:instrText>
+        </w:r>
+        <w:r>
+          <w:rPr>
+            <w:noProof/>
+            <w:webHidden/>
+          </w:rPr>
+        </w:r>
+        <w:r>
+          <w:rPr>
+            <w:noProof/>
+            <w:webHidden/>
+          </w:rPr>
+          <w:fldChar w:fldCharType="separate"/>
+        </w:r>
+        <w:r>
+          <w:rPr>
+            <w:noProof/>
+            <w:webHidden/>
+          </w:rPr>
+          <w:t>7</w:t>
+        </w:r>
+        <w:r>
+          <w:rPr>
+            <w:noProof/>
+            <w:webHidden/>
+          </w:rPr>
+          <w:fldChar w:fldCharType="end"/>
+        </w:r>
+      </w:hyperlink>
+    </w:p>
+    <w:p>
+      <w:pPr>
+        <w:pStyle w:val="TOC3"/>
+        <w:tabs>
+          <w:tab w:val="right" w:leader="dot" w:pos="8296"/>
+        </w:tabs>
+        <w:rPr>
+          <w:rFonts w:cstheme="minorBidi"/>
+          <w:noProof/>
+          <w:kern w:val="2"/>
+          <w:sz w:val="21"/>
+        </w:rPr>
+      </w:pPr>
+      <w:hyperlink w:anchor="_Toc3723015" w:history="1">
+        <w:r>
+          <w:rPr>
+            <w:rStyle w:val="af2"/>
+            <w:noProof/>
+          </w:rPr>
+          <w:t>3.2 CBDA</w:t>
+        </w:r>
+        <w:r>
+          <w:rPr>
+            <w:rStyle w:val="af2"/>
+            <w:noProof/>
+          </w:rPr>
+          <w:t>模型介绍</w:t>
+        </w:r>
+        <w:r>
+          <w:rPr>
+            <w:noProof/>
+            <w:webHidden/>
+          </w:rPr>
+          <w:tab/>
+        </w:r>
+        <w:r>
+          <w:rPr>
+            <w:noProof/>
+            <w:webHidden/>
+          </w:rPr>
+          <w:fldChar w:fldCharType="begin"/>
+        </w:r>
+        <w:r>
+          <w:rPr>
+            <w:noProof/>
+            <w:webHidden/>
+          </w:rPr>
+          <w:instrText xml:space="preserve"> PAGEREF _Toc3723015 \h </w:instrText>
+        </w:r>
+        <w:r>
+          <w:rPr>
+            <w:noProof/>
+            <w:webHidden/>
+          </w:rPr>
+        </w:r>
+        <w:r>
+          <w:rPr>
+            <w:noProof/>
+            <w:webHidden/>
+          </w:rPr>
+          <w:fldChar w:fldCharType="separate"/>
+        </w:r>
+        <w:r>
+          <w:rPr>
+            <w:noProof/>
+            <w:webHidden/>
+          </w:rPr>
+          <w:t>8</w:t>
+        </w:r>
+        <w:r>
+          <w:rPr>
+            <w:noProof/>
+            <w:webHidden/>
+          </w:rPr>
+          <w:fldChar w:fldCharType="end"/>
+        </w:r>
+      </w:hyperlink>
+    </w:p>
+    <w:p>
+      <w:pPr>
+        <w:pStyle w:val="TOC3"/>
+        <w:tabs>
+          <w:tab w:val="right" w:leader="dot" w:pos="8296"/>
+        </w:tabs>
+        <w:rPr>
+          <w:rFonts w:cstheme="minorBidi"/>
+          <w:noProof/>
+          <w:kern w:val="2"/>
+          <w:sz w:val="21"/>
+        </w:rPr>
+      </w:pPr>
+      <w:hyperlink w:anchor="_Toc3723016" w:history="1">
+        <w:r>
+          <w:rPr>
+            <w:rStyle w:val="af2"/>
+            <w:noProof/>
+          </w:rPr>
+          <w:t>3.3</w:t>
+        </w:r>
+        <w:r>
+          <w:rPr>
+            <w:rStyle w:val="af2"/>
+            <w:noProof/>
+          </w:rPr>
+          <w:t>更新请求描述</w:t>
+        </w:r>
+        <w:r>
+          <w:rPr>
+            <w:noProof/>
+            <w:webHidden/>
+          </w:rPr>
+          <w:tab/>
+        </w:r>
+        <w:r>
+          <w:rPr>
+            <w:noProof/>
+            <w:webHidden/>
+          </w:rPr>
+          <w:fldChar w:fldCharType="begin"/>
+        </w:r>
+        <w:r>
+          <w:rPr>
+            <w:noProof/>
+            <w:webHidden/>
+          </w:rPr>
+          <w:instrText xml:space="preserve"> PAGEREF _Toc3723016 \h </w:instrText>
+        </w:r>
+        <w:r>
+          <w:rPr>
+            <w:noProof/>
+            <w:webHidden/>
+          </w:rPr>
+        </w:r>
+        <w:r>
+          <w:rPr>
+            <w:noProof/>
+            <w:webHidden/>
+          </w:rPr>
+          <w:fldChar w:fldCharType="separate"/>
+        </w:r>
+        <w:r>
+          <w:rPr>
+            <w:noProof/>
+            <w:webHidden/>
+          </w:rPr>
+          <w:t>9</w:t>
+        </w:r>
+        <w:r>
+          <w:rPr>
+            <w:noProof/>
+            <w:webHidden/>
+          </w:rPr>
+          <w:fldChar w:fldCharType="end"/>
+        </w:r>
+      </w:hyperlink>
+    </w:p>
+    <w:p>
+      <w:pPr>
+        <w:pStyle w:val="TOC3"/>
+        <w:tabs>
+          <w:tab w:val="right" w:leader="dot" w:pos="8296"/>
+        </w:tabs>
+        <w:rPr>
+          <w:rFonts w:cstheme="minorBidi"/>
+          <w:noProof/>
+          <w:kern w:val="2"/>
+          <w:sz w:val="21"/>
+        </w:rPr>
+      </w:pPr>
+      <w:hyperlink w:anchor="_Toc3723017" w:history="1">
+        <w:r>
+          <w:rPr>
+            <w:rStyle w:val="af2"/>
+            <w:noProof/>
+          </w:rPr>
+          <w:t>3.4</w:t>
+        </w:r>
+        <w:r>
+          <w:rPr>
+            <w:rStyle w:val="af2"/>
+            <w:noProof/>
+          </w:rPr>
+          <w:t>更新执行步骤</w:t>
+        </w:r>
+        <w:r>
+          <w:rPr>
+            <w:noProof/>
+            <w:webHidden/>
+          </w:rPr>
+          <w:tab/>
+        </w:r>
+        <w:r>
+          <w:rPr>
+            <w:noProof/>
+            <w:webHidden/>
+          </w:rPr>
+          <w:fldChar w:fldCharType="begin"/>
+        </w:r>
+        <w:r>
+          <w:rPr>
+            <w:noProof/>
+            <w:webHidden/>
+          </w:rPr>
+          <w:instrText xml:space="preserve"> PAGEREF _Toc3723017 \h </w:instrText>
+        </w:r>
+        <w:r>
+          <w:rPr>
+            <w:noProof/>
+            <w:webHidden/>
+          </w:rPr>
+        </w:r>
+        <w:r>
+          <w:rPr>
+            <w:noProof/>
+            <w:webHidden/>
+          </w:rPr>
+          <w:fldChar w:fldCharType="separate"/>
+        </w:r>
+        <w:r>
+          <w:rPr>
+            <w:noProof/>
+            <w:webHidden/>
+          </w:rPr>
+          <w:t>9</w:t>
+        </w:r>
+        <w:r>
+          <w:rPr>
+            <w:noProof/>
+            <w:webHidden/>
+          </w:rPr>
+          <w:fldChar w:fldCharType="end"/>
+        </w:r>
+      </w:hyperlink>
+    </w:p>
+    <w:p>
+      <w:pPr>
+        <w:pStyle w:val="TOC1"/>
+        <w:tabs>
+          <w:tab w:val="right" w:leader="dot" w:pos="8296"/>
+        </w:tabs>
+        <w:rPr>
+          <w:rFonts w:cstheme="minorBidi"/>
+          <w:noProof/>
+          <w:kern w:val="2"/>
+          <w:sz w:val="21"/>
+        </w:rPr>
+      </w:pPr>
+      <w:hyperlink w:anchor="_Toc3723018" w:history="1">
+        <w:r>
+          <w:rPr>
+            <w:rStyle w:val="af2"/>
+            <w:noProof/>
+          </w:rPr>
+          <w:t>四</w:t>
+        </w:r>
+        <w:r>
+          <w:rPr>
+            <w:rStyle w:val="af2"/>
+            <w:noProof/>
+          </w:rPr>
+          <w:t xml:space="preserve"> Vaa3d</w:t>
+        </w:r>
+        <w:r>
+          <w:rPr>
+            <w:rStyle w:val="af2"/>
+            <w:noProof/>
+          </w:rPr>
+          <w:t>实例分析</w:t>
+        </w:r>
+        <w:r>
+          <w:rPr>
+            <w:noProof/>
+            <w:webHidden/>
+          </w:rPr>
+          <w:tab/>
+        </w:r>
+        <w:r>
+          <w:rPr>
+            <w:noProof/>
+            <w:webHidden/>
+          </w:rPr>
+          <w:fldChar w:fldCharType="begin"/>
+        </w:r>
+        <w:r>
+          <w:rPr>
+            <w:noProof/>
+            <w:webHidden/>
+          </w:rPr>
+          <w:instrText xml:space="preserve"> PAGEREF _Toc3723018 \h </w:instrText>
+        </w:r>
+        <w:r>
+          <w:rPr>
+            <w:noProof/>
+            <w:webHidden/>
+          </w:rPr>
+        </w:r>
+        <w:r>
+          <w:rPr>
+            <w:noProof/>
+            <w:webHidden/>
+          </w:rPr>
+          <w:fldChar w:fldCharType="separate"/>
+        </w:r>
+        <w:r>
+          <w:rPr>
+            <w:noProof/>
+            <w:webHidden/>
+          </w:rPr>
+          <w:t>10</w:t>
+        </w:r>
+        <w:r>
+          <w:rPr>
+            <w:noProof/>
+            <w:webHidden/>
+          </w:rPr>
+          <w:fldChar w:fldCharType="end"/>
+        </w:r>
+      </w:hyperlink>
+    </w:p>
+    <w:p>
+      <w:pPr>
+        <w:pStyle w:val="TOC3"/>
+        <w:tabs>
+          <w:tab w:val="right" w:leader="dot" w:pos="8296"/>
+        </w:tabs>
+        <w:rPr>
+          <w:rFonts w:cstheme="minorBidi"/>
+          <w:noProof/>
+          <w:kern w:val="2"/>
+          <w:sz w:val="21"/>
+        </w:rPr>
+      </w:pPr>
+      <w:hyperlink w:anchor="_Toc3723019" w:history="1">
+        <w:r>
+          <w:rPr>
+            <w:rStyle w:val="af2"/>
+            <w:noProof/>
+          </w:rPr>
+          <w:t>4.1Vaa3d</w:t>
+        </w:r>
+        <w:r>
+          <w:rPr>
+            <w:rStyle w:val="af2"/>
+            <w:noProof/>
+          </w:rPr>
+          <w:t>布局简介</w:t>
+        </w:r>
+        <w:r>
+          <w:rPr>
+            <w:noProof/>
+            <w:webHidden/>
+          </w:rPr>
+          <w:tab/>
+        </w:r>
+        <w:r>
+          <w:rPr>
+            <w:noProof/>
+            <w:webHidden/>
+          </w:rPr>
+          <w:fldChar w:fldCharType="begin"/>
+        </w:r>
+        <w:r>
+          <w:rPr>
+            <w:noProof/>
+            <w:webHidden/>
+          </w:rPr>
+          <w:instrText xml:space="preserve"> PAGEREF _Toc3723019 \h </w:instrText>
+        </w:r>
+        <w:r>
+          <w:rPr>
+            <w:noProof/>
+            <w:webHidden/>
+          </w:rPr>
+        </w:r>
+        <w:r>
+          <w:rPr>
+            <w:noProof/>
+            <w:webHidden/>
+          </w:rPr>
+          <w:fldChar w:fldCharType="separate"/>
+        </w:r>
+        <w:r>
+          <w:rPr>
+            <w:noProof/>
+            <w:webHidden/>
+          </w:rPr>
+          <w:t>10</w:t>
+        </w:r>
+        <w:r>
+          <w:rPr>
+            <w:noProof/>
+            <w:webHidden/>
+          </w:rPr>
+          <w:fldChar w:fldCharType="end"/>
+        </w:r>
+      </w:hyperlink>
+    </w:p>
+    <w:p>
+      <w:pPr>
+        <w:pStyle w:val="TOC3"/>
+        <w:tabs>
+          <w:tab w:val="right" w:leader="dot" w:pos="8296"/>
+        </w:tabs>
+        <w:rPr>
+          <w:rFonts w:cstheme="minorBidi"/>
+          <w:noProof/>
+          <w:kern w:val="2"/>
+          <w:sz w:val="21"/>
+        </w:rPr>
+      </w:pPr>
+      <w:hyperlink w:anchor="_Toc3723020" w:history="1">
+        <w:r>
+          <w:rPr>
+            <w:rStyle w:val="af2"/>
+            <w:noProof/>
+          </w:rPr>
+          <w:t>4.2</w:t>
+        </w:r>
+        <w:r>
+          <w:rPr>
+            <w:rStyle w:val="af2"/>
+            <w:noProof/>
+          </w:rPr>
+          <w:t>局部更新</w:t>
+        </w:r>
+        <w:r>
+          <w:rPr>
+            <w:noProof/>
+            <w:webHidden/>
+          </w:rPr>
+          <w:tab/>
+        </w:r>
+        <w:r>
+          <w:rPr>
+            <w:noProof/>
+            <w:webHidden/>
+          </w:rPr>
+          <w:fldChar w:fldCharType="begin"/>
+        </w:r>
+        <w:r>
+          <w:rPr>
+            <w:noProof/>
+            <w:webHidden/>
+          </w:rPr>
+          <w:instrText xml:space="preserve"> PAGEREF _Toc3723020 \h </w:instrText>
+        </w:r>
+        <w:r>
+          <w:rPr>
+            <w:noProof/>
+            <w:webHidden/>
+          </w:rPr>
+        </w:r>
+        <w:r>
+          <w:rPr>
+            <w:noProof/>
+            <w:webHidden/>
+          </w:rPr>
+          <w:fldChar w:fldCharType="separate"/>
+        </w:r>
+        <w:r>
+          <w:rPr>
+            <w:noProof/>
+            <w:webHidden/>
+          </w:rPr>
+          <w:t>11</w:t>
+        </w:r>
+        <w:r>
+          <w:rPr>
+            <w:noProof/>
+            <w:webHidden/>
+          </w:rPr>
+          <w:fldChar w:fldCharType="end"/>
+        </w:r>
+      </w:hyperlink>
+    </w:p>
+    <w:p>
+      <w:pPr>
+        <w:pStyle w:val="TOC3"/>
+        <w:tabs>
+          <w:tab w:val="right" w:leader="dot" w:pos="8296"/>
+        </w:tabs>
+        <w:rPr>
+          <w:rFonts w:cstheme="minorBidi"/>
+          <w:noProof/>
+          <w:kern w:val="2"/>
+          <w:sz w:val="21"/>
+        </w:rPr>
+      </w:pPr>
+      <w:hyperlink w:anchor="_Toc3723021" w:history="1">
+        <w:r>
+          <w:rPr>
+            <w:rStyle w:val="af2"/>
+            <w:noProof/>
+          </w:rPr>
+          <w:t>4.3</w:t>
+        </w:r>
+        <w:r>
+          <w:rPr>
+            <w:rStyle w:val="af2"/>
+            <w:noProof/>
+          </w:rPr>
+          <w:t>全局更新</w:t>
+        </w:r>
+        <w:r>
+          <w:rPr>
+            <w:noProof/>
+            <w:webHidden/>
+          </w:rPr>
+          <w:tab/>
+        </w:r>
+        <w:r>
+          <w:rPr>
+            <w:noProof/>
+            <w:webHidden/>
+          </w:rPr>
+          <w:fldChar w:fldCharType="begin"/>
+        </w:r>
+        <w:r>
+          <w:rPr>
+            <w:noProof/>
+            <w:webHidden/>
+          </w:rPr>
+          <w:instrText xml:space="preserve"> PAGEREF _Toc3723021 \h </w:instrText>
+        </w:r>
+        <w:r>
+          <w:rPr>
+            <w:noProof/>
+            <w:webHidden/>
+          </w:rPr>
+        </w:r>
+        <w:r>
+          <w:rPr>
+            <w:noProof/>
+            <w:webHidden/>
+          </w:rPr>
+          <w:fldChar w:fldCharType="separate"/>
+        </w:r>
+        <w:r>
+          <w:rPr>
+            <w:noProof/>
+            <w:webHidden/>
+          </w:rPr>
+          <w:t>12</w:t>
+        </w:r>
+        <w:r>
+          <w:rPr>
+            <w:noProof/>
+            <w:webHidden/>
+          </w:rPr>
+          <w:fldChar w:fldCharType="end"/>
+        </w:r>
+      </w:hyperlink>
+    </w:p>
+    <w:p>
+      <w:pPr>
+        <w:pStyle w:val="TOC1"/>
+        <w:tabs>
+          <w:tab w:val="right" w:leader="dot" w:pos="8296"/>
+        </w:tabs>
+        <w:rPr>
+          <w:rFonts w:cstheme="minorBidi"/>
+          <w:noProof/>
+          <w:kern w:val="2"/>
+          <w:sz w:val="21"/>
+        </w:rPr>
+      </w:pPr>
+      <w:hyperlink w:anchor="_Toc3723022" w:history="1">
+        <w:r>
+          <w:rPr>
+            <w:rStyle w:val="af2"/>
+            <w:noProof/>
+          </w:rPr>
+          <w:t>参考文献</w:t>
+        </w:r>
+        <w:r>
+          <w:rPr>
+            <w:noProof/>
+            <w:webHidden/>
+          </w:rPr>
+          <w:tab/>
+        </w:r>
+        <w:r>
+          <w:rPr>
+            <w:noProof/>
+            <w:webHidden/>
+          </w:rPr>
+          <w:fldChar w:fldCharType="begin"/>
+        </w:r>
+        <w:r>
+          <w:rPr>
+            <w:noProof/>
+            <w:webHidden/>
+          </w:rPr>
+          <w:instrText xml:space="preserve"> PAGEREF _Toc3723022 \h </w:instrText>
+        </w:r>
+        <w:r>
+          <w:rPr>
+            <w:noProof/>
+            <w:webHidden/>
+          </w:rPr>
+        </w:r>
+        <w:r>
+          <w:rPr>
+            <w:noProof/>
+            <w:webHidden/>
+          </w:rPr>
+          <w:fldChar w:fldCharType="separate"/>
+        </w:r>
+        <w:r>
+          <w:rPr>
+            <w:noProof/>
+            <w:webHidden/>
+          </w:rPr>
+          <w:t>12</w:t>
+        </w:r>
+        <w:r>
+          <w:rPr>
+            <w:noProof/>
+            <w:webHidden/>
+          </w:rPr>
+          <w:fldChar w:fldCharType="end"/>
+        </w:r>
+      </w:hyperlink>
+    </w:p>
+    <w:p>
+      <w:pPr>
         <w:spacing w:line="400" w:lineRule="exact"/>
         <w:ind w:firstLine="480"/>
         <w:jc w:val="right"/>
@@ -481,6 +2190,12 @@
           <w:rFonts w:ascii="宋体" w:eastAsia="宋体" w:hAnsi="宋体" w:cs="宋体"/>
         </w:rPr>
       </w:pPr>
+      <w:r>
+        <w:rPr>
+          <w:rFonts w:ascii="宋体" w:eastAsia="宋体" w:hAnsi="宋体" w:cs="宋体"/>
+        </w:rPr>
+        <w:fldChar w:fldCharType="end"/>
+      </w:r>
     </w:p>
     <w:p>
       <w:pPr>
@@ -836,6 +2551,7 @@
         <w:pStyle w:val="af0"/>
         <w:ind w:firstLine="643"/>
       </w:pPr>
+      <w:bookmarkStart w:id="1" w:name="_Toc3723002"/>
       <w:proofErr w:type="gramStart"/>
       <w:r>
         <w:rPr>
@@ -856,12 +2572,14 @@
         </w:rPr>
         <w:t>绪论</w:t>
       </w:r>
+      <w:bookmarkEnd w:id="1"/>
     </w:p>
     <w:p>
       <w:pPr>
         <w:pStyle w:val="2"/>
         <w:ind w:firstLineChars="62" w:firstLine="199"/>
       </w:pPr>
+      <w:bookmarkStart w:id="2" w:name="_Toc3723003"/>
       <w:r>
         <w:rPr>
           <w:rFonts w:hint="eastAsia"/>
@@ -874,6 +2592,7 @@
         </w:rPr>
         <w:t>软件体系结构模型的起源</w:t>
       </w:r>
+      <w:bookmarkEnd w:id="2"/>
     </w:p>
     <w:p>
       <w:pPr>
@@ -920,39 +2639,156 @@
           <w:rFonts w:asciiTheme="majorEastAsia" w:eastAsiaTheme="majorEastAsia" w:hAnsiTheme="majorEastAsia" w:hint="eastAsia"/>
           <w:szCs w:val="21"/>
         </w:rPr>
-        <w:t>可见性,使得软件开发周期长、代价高和质量低的问题依然存在。大量实践统计表明:大系统软件开发中70%的错误是由需求和软件设计阶段引入的;而且错误在系统中存在的时间愈长则愈难发现,解决这些错误的代价也愈高。</w:t>
-      </w:r>
-    </w:p>
-    <w:p>
-      <w:pPr>
-        <w:ind w:firstLine="480"/>
+        <w:t>可见性,使得软件开发周期长、代价高和质量低的问题依然存在。</w:t>
+      </w:r>
+      <w:r>
         <w:rPr>
           <w:rFonts w:asciiTheme="majorEastAsia" w:eastAsiaTheme="majorEastAsia" w:hAnsiTheme="majorEastAsia"/>
           <w:szCs w:val="21"/>
         </w:rPr>
-      </w:pPr>
+        <w:fldChar w:fldCharType="begin"/>
+      </w:r>
+      <w:r>
+        <w:rPr>
+          <w:rFonts w:asciiTheme="majorEastAsia" w:eastAsiaTheme="majorEastAsia" w:hAnsiTheme="majorEastAsia"/>
+          <w:szCs w:val="21"/>
+        </w:rPr>
+        <w:instrText xml:space="preserve"> </w:instrText>
+      </w:r>
       <w:r>
         <w:rPr>
           <w:rFonts w:asciiTheme="majorEastAsia" w:eastAsiaTheme="majorEastAsia" w:hAnsiTheme="majorEastAsia" w:hint="eastAsia"/>
           <w:szCs w:val="21"/>
         </w:rPr>
-        <w:t>为了提高软件需求和软件设计的质量,软件工程界提出了需求分析工程技术和各种软件建模技术。但是在需求与设计之间仍存在一条很难逾越的鸿沟,即缺乏能够</w:t>
-      </w:r>
-      <w:proofErr w:type="gramStart"/>
+        <w:instrText>REF _Ref3720533 \r \h</w:instrText>
+      </w:r>
+      <w:r>
+        <w:rPr>
+          <w:rFonts w:asciiTheme="majorEastAsia" w:eastAsiaTheme="majorEastAsia" w:hAnsiTheme="majorEastAsia"/>
+          <w:szCs w:val="21"/>
+        </w:rPr>
+        <w:instrText xml:space="preserve"> </w:instrText>
+      </w:r>
+      <w:r>
+        <w:rPr>
+          <w:rFonts w:asciiTheme="majorEastAsia" w:eastAsiaTheme="majorEastAsia" w:hAnsiTheme="majorEastAsia"/>
+          <w:szCs w:val="21"/>
+        </w:rPr>
+      </w:r>
+      <w:r>
+        <w:rPr>
+          <w:rFonts w:asciiTheme="majorEastAsia" w:eastAsiaTheme="majorEastAsia" w:hAnsiTheme="majorEastAsia"/>
+          <w:szCs w:val="21"/>
+        </w:rPr>
+        <w:fldChar w:fldCharType="separate"/>
+      </w:r>
+      <w:r>
+        <w:rPr>
+          <w:rFonts w:asciiTheme="majorEastAsia" w:eastAsiaTheme="majorEastAsia" w:hAnsiTheme="majorEastAsia"/>
+          <w:szCs w:val="21"/>
+        </w:rPr>
+        <w:t>[2]</w:t>
+      </w:r>
+      <w:r>
+        <w:rPr>
+          <w:rFonts w:asciiTheme="majorEastAsia" w:eastAsiaTheme="majorEastAsia" w:hAnsiTheme="majorEastAsia"/>
+          <w:szCs w:val="21"/>
+        </w:rPr>
+        <w:fldChar w:fldCharType="end"/>
+      </w:r>
       <w:r>
         <w:rPr>
           <w:rFonts w:asciiTheme="majorEastAsia" w:eastAsiaTheme="majorEastAsia" w:hAnsiTheme="majorEastAsia" w:hint="eastAsia"/>
           <w:szCs w:val="21"/>
         </w:rPr>
-        <w:t>反映做</w:t>
-      </w:r>
-      <w:proofErr w:type="gramEnd"/>
+        <w:t>大量实践统计表明:大系统软件开发中70%的错误是由需求和软件设计阶段引入的;而且错误在系统中存在的时间愈长则愈难发现,解决这些错误的代价也愈高。</w:t>
+      </w:r>
+    </w:p>
+    <w:p>
+      <w:pPr>
+        <w:ind w:firstLine="480"/>
+        <w:rPr>
+          <w:rFonts w:asciiTheme="majorEastAsia" w:eastAsiaTheme="majorEastAsia" w:hAnsiTheme="majorEastAsia"/>
+          <w:szCs w:val="21"/>
+        </w:rPr>
+      </w:pPr>
       <w:r>
         <w:rPr>
           <w:rFonts w:asciiTheme="majorEastAsia" w:eastAsiaTheme="majorEastAsia" w:hAnsiTheme="majorEastAsia" w:hint="eastAsia"/>
           <w:szCs w:val="21"/>
         </w:rPr>
+        <w:t>为了提高软件需求和软件设计的质量,软件工程界提出了需求分析工程技术和各种软件建模技术。但是在需求与设计之间仍存在一条很难逾越的鸿沟,即缺乏能够</w:t>
+      </w:r>
+      <w:proofErr w:type="gramStart"/>
+      <w:r>
+        <w:rPr>
+          <w:rFonts w:asciiTheme="majorEastAsia" w:eastAsiaTheme="majorEastAsia" w:hAnsiTheme="majorEastAsia" w:hint="eastAsia"/>
+          <w:szCs w:val="21"/>
+        </w:rPr>
+        <w:t>反映做</w:t>
+      </w:r>
+      <w:proofErr w:type="gramEnd"/>
+      <w:r>
+        <w:rPr>
+          <w:rFonts w:asciiTheme="majorEastAsia" w:eastAsiaTheme="majorEastAsia" w:hAnsiTheme="majorEastAsia" w:hint="eastAsia"/>
+          <w:szCs w:val="21"/>
+        </w:rPr>
         <w:t>决策的中间过程,从而很难有效地将需求转换为相应的设计。为此,软件体系结构概念应运而生,并试图在软件需求与软件设计之间架起一座桥梁,着重解决软件系统的结构和需求向实现平坦地过渡的问题。</w:t>
+      </w:r>
+      <w:r>
+        <w:rPr>
+          <w:rFonts w:asciiTheme="majorEastAsia" w:eastAsiaTheme="majorEastAsia" w:hAnsiTheme="majorEastAsia"/>
+          <w:szCs w:val="21"/>
+        </w:rPr>
+        <w:fldChar w:fldCharType="begin"/>
+      </w:r>
+      <w:r>
+        <w:rPr>
+          <w:rFonts w:asciiTheme="majorEastAsia" w:eastAsiaTheme="majorEastAsia" w:hAnsiTheme="majorEastAsia"/>
+          <w:szCs w:val="21"/>
+        </w:rPr>
+        <w:instrText xml:space="preserve"> </w:instrText>
+      </w:r>
+      <w:r>
+        <w:rPr>
+          <w:rFonts w:asciiTheme="majorEastAsia" w:eastAsiaTheme="majorEastAsia" w:hAnsiTheme="majorEastAsia" w:hint="eastAsia"/>
+          <w:szCs w:val="21"/>
+        </w:rPr>
+        <w:instrText>REF _Ref3720196 \r \h</w:instrText>
+      </w:r>
+      <w:r>
+        <w:rPr>
+          <w:rFonts w:asciiTheme="majorEastAsia" w:eastAsiaTheme="majorEastAsia" w:hAnsiTheme="majorEastAsia"/>
+          <w:szCs w:val="21"/>
+        </w:rPr>
+        <w:instrText xml:space="preserve"> </w:instrText>
+      </w:r>
+      <w:r>
+        <w:rPr>
+          <w:rFonts w:asciiTheme="majorEastAsia" w:eastAsiaTheme="majorEastAsia" w:hAnsiTheme="majorEastAsia"/>
+          <w:szCs w:val="21"/>
+        </w:rPr>
+      </w:r>
+      <w:r>
+        <w:rPr>
+          <w:rFonts w:asciiTheme="majorEastAsia" w:eastAsiaTheme="majorEastAsia" w:hAnsiTheme="majorEastAsia"/>
+          <w:szCs w:val="21"/>
+        </w:rPr>
+        <w:fldChar w:fldCharType="separate"/>
+      </w:r>
+      <w:r>
+        <w:rPr>
+          <w:rFonts w:asciiTheme="majorEastAsia" w:eastAsiaTheme="majorEastAsia" w:hAnsiTheme="majorEastAsia"/>
+          <w:szCs w:val="21"/>
+        </w:rPr>
+        <w:t>[1]</w:t>
+      </w:r>
+      <w:r>
+        <w:rPr>
+          <w:rFonts w:asciiTheme="majorEastAsia" w:eastAsiaTheme="majorEastAsia" w:hAnsiTheme="majorEastAsia"/>
+          <w:szCs w:val="21"/>
+        </w:rPr>
+        <w:fldChar w:fldCharType="end"/>
       </w:r>
     </w:p>
     <w:p>
@@ -960,6 +2796,7 @@
         <w:pStyle w:val="2"/>
         <w:ind w:firstLineChars="62" w:firstLine="199"/>
       </w:pPr>
+      <w:bookmarkStart w:id="3" w:name="_Toc3723004"/>
       <w:r>
         <w:rPr>
           <w:rFonts w:hint="eastAsia"/>
@@ -991,6 +2828,7 @@
         </w:rPr>
         <w:t>概述</w:t>
       </w:r>
+      <w:bookmarkEnd w:id="3"/>
     </w:p>
     <w:p>
       <w:pPr>
@@ -1174,6 +3012,30 @@
           <w:rFonts w:hint="eastAsia"/>
         </w:rPr>
         <w:t>系结构的静态修改称为体系结构扩展。体系结构扩展与体系结构动态性都是体系结构适应性和演化性的研究范畴。</w:t>
+      </w:r>
+      <w:r>
+        <w:fldChar w:fldCharType="begin"/>
+      </w:r>
+      <w:r>
+        <w:instrText xml:space="preserve"> </w:instrText>
+      </w:r>
+      <w:r>
+        <w:rPr>
+          <w:rFonts w:hint="eastAsia"/>
+        </w:rPr>
+        <w:instrText>REF _Ref3720542 \r \h</w:instrText>
+      </w:r>
+      <w:r>
+        <w:instrText xml:space="preserve"> </w:instrText>
+      </w:r>
+      <w:r>
+        <w:fldChar w:fldCharType="separate"/>
+      </w:r>
+      <w:r>
+        <w:t>[3]</w:t>
+      </w:r>
+      <w:r>
+        <w:fldChar w:fldCharType="end"/>
       </w:r>
     </w:p>
     <w:p>
@@ -1264,6 +3126,7 @@
         <w:pStyle w:val="2"/>
         <w:ind w:firstLineChars="62" w:firstLine="199"/>
       </w:pPr>
+      <w:bookmarkStart w:id="4" w:name="_Toc3723005"/>
       <w:r>
         <w:rPr>
           <w:rFonts w:hint="eastAsia"/>
@@ -1279,6 +3142,7 @@
         </w:rPr>
         <w:t>动态软件体系结构模型发展现状</w:t>
       </w:r>
+      <w:bookmarkEnd w:id="4"/>
     </w:p>
     <w:p>
       <w:pPr>
@@ -1424,6 +3288,30 @@
         </w:rPr>
         <w:t>不支持对体系结构动态性的描述。</w:t>
       </w:r>
+      <w:r>
+        <w:fldChar w:fldCharType="begin"/>
+      </w:r>
+      <w:r>
+        <w:instrText xml:space="preserve"> </w:instrText>
+      </w:r>
+      <w:r>
+        <w:rPr>
+          <w:rFonts w:hint="eastAsia"/>
+        </w:rPr>
+        <w:instrText>REF _Ref3720679 \r \h</w:instrText>
+      </w:r>
+      <w:r>
+        <w:instrText xml:space="preserve"> </w:instrText>
+      </w:r>
+      <w:r>
+        <w:fldChar w:fldCharType="separate"/>
+      </w:r>
+      <w:r>
+        <w:t>[5]</w:t>
+      </w:r>
+      <w:r>
+        <w:fldChar w:fldCharType="end"/>
+      </w:r>
     </w:p>
     <w:p>
       <w:pPr>
@@ -1538,23 +3426,47 @@
         <w:t>对体系结构的修改采用相应的脚本语言</w:t>
       </w:r>
       <w:r>
-        <w:rPr>
-          <w:rFonts w:hint="eastAsia"/>
-        </w:rPr>
-        <w:t>,</w:t>
-      </w:r>
-      <w:r>
-        <w:rPr>
-          <w:rFonts w:hint="eastAsia"/>
-        </w:rPr>
-        <w:t>它具有惰性和动态实例化两种动</w:t>
+        <w:fldChar w:fldCharType="begin"/>
+      </w:r>
+      <w:r>
+        <w:instrText xml:space="preserve"> </w:instrText>
+      </w:r>
+      <w:r>
+        <w:rPr>
+          <w:rFonts w:hint="eastAsia"/>
+        </w:rPr>
+        <w:instrText>REF _Ref3720542 \r \h</w:instrText>
+      </w:r>
+      <w:r>
+        <w:instrText xml:space="preserve"> </w:instrText>
+      </w:r>
+      <w:r>
+        <w:fldChar w:fldCharType="separate"/>
+      </w:r>
+      <w:r>
+        <w:t>[3]</w:t>
+      </w:r>
+      <w:r>
+        <w:fldChar w:fldCharType="end"/>
+      </w:r>
+      <w:r>
+        <w:rPr>
+          <w:rFonts w:hint="eastAsia"/>
+        </w:rPr>
+        <w:t>,</w:t>
+      </w:r>
+      <w:r>
+        <w:rPr>
+          <w:rFonts w:hint="eastAsia"/>
+        </w:rPr>
+        <w:t>它具有惰性和动态实例化两种</w:t>
       </w:r>
       <w:r>
         <w:rPr>
           <w:rFonts w:hint="eastAsia"/>
         </w:rPr>
         <w:lastRenderedPageBreak/>
-        <w:t>态机制</w:t>
+        <w:t>动态机制</w:t>
       </w:r>
       <w:r>
         <w:rPr>
@@ -1584,9 +3496,6 @@
     <w:p>
       <w:pPr>
         <w:ind w:firstLine="480"/>
-        <w:rPr>
-          <w:rFonts w:hint="eastAsia"/>
-        </w:rPr>
       </w:pPr>
       <w:r>
         <w:rPr>
@@ -1644,6 +3553,7 @@
         <w:pStyle w:val="2"/>
         <w:ind w:firstLineChars="62" w:firstLine="199"/>
       </w:pPr>
+      <w:bookmarkStart w:id="5" w:name="_Toc3723006"/>
       <w:r>
         <w:rPr>
           <w:rFonts w:hint="eastAsia"/>
@@ -1659,6 +3569,7 @@
         </w:rPr>
         <w:t>动态体系结构研究的必要性</w:t>
       </w:r>
+      <w:bookmarkEnd w:id="5"/>
     </w:p>
     <w:p>
       <w:pPr>
@@ -1930,6 +3841,7 @@
         <w:pStyle w:val="af0"/>
         <w:ind w:firstLine="643"/>
       </w:pPr>
+      <w:bookmarkStart w:id="6" w:name="_Toc3723007"/>
       <w:r>
         <w:rPr>
           <w:rFonts w:hint="eastAsia"/>
@@ -1948,6 +3860,7 @@
         </w:rPr>
         <w:t>动态体系结构的基本问题</w:t>
       </w:r>
+      <w:bookmarkEnd w:id="6"/>
     </w:p>
     <w:p>
       <w:pPr>
@@ -2066,6 +3979,30 @@
           <w:rFonts w:hint="eastAsia"/>
         </w:rPr>
         <w:t>处于摸索阶段。</w:t>
+      </w:r>
+      <w:r>
+        <w:fldChar w:fldCharType="begin"/>
+      </w:r>
+      <w:r>
+        <w:instrText xml:space="preserve"> </w:instrText>
+      </w:r>
+      <w:r>
+        <w:rPr>
+          <w:rFonts w:hint="eastAsia"/>
+        </w:rPr>
+        <w:instrText>REF _Ref3720335 \r \h</w:instrText>
+      </w:r>
+      <w:r>
+        <w:instrText xml:space="preserve"> </w:instrText>
+      </w:r>
+      <w:r>
+        <w:fldChar w:fldCharType="separate"/>
+      </w:r>
+      <w:r>
+        <w:t>[4]</w:t>
+      </w:r>
+      <w:r>
+        <w:fldChar w:fldCharType="end"/>
       </w:r>
     </w:p>
     <w:p>
@@ -2073,10 +4010,12 @@
         <w:pStyle w:val="3"/>
         <w:ind w:firstLine="643"/>
       </w:pPr>
-      <w:r>
-        <w:rPr>
-          <w:rFonts w:hint="eastAsia"/>
-        </w:rPr>
+      <w:bookmarkStart w:id="7" w:name="_Toc3723008"/>
+      <w:r>
+        <w:rPr>
+          <w:rFonts w:hint="eastAsia"/>
+        </w:rPr>
+        <w:lastRenderedPageBreak/>
         <w:t>2.1</w:t>
       </w:r>
       <w:r>
@@ -2085,6 +4024,7 @@
         </w:rPr>
         <w:t>动态更新时期</w:t>
       </w:r>
+      <w:bookmarkEnd w:id="7"/>
     </w:p>
     <w:p>
       <w:pPr>
@@ -2132,7 +4072,6 @@
         <w:rPr>
           <w:rFonts w:hint="eastAsia"/>
         </w:rPr>
-        <w:lastRenderedPageBreak/>
         <w:t>时期、限制性运行时期和运行时期。设计时期是当前体系结构研究的重点</w:t>
       </w:r>
       <w:r>
@@ -2356,9 +4295,6 @@
     <w:p>
       <w:pPr>
         <w:ind w:firstLine="480"/>
-        <w:rPr>
-          <w:rFonts w:hint="eastAsia"/>
-        </w:rPr>
       </w:pPr>
       <w:r>
         <w:rPr>
@@ -2438,6 +4374,7 @@
         <w:pStyle w:val="2"/>
         <w:ind w:firstLine="643"/>
       </w:pPr>
+      <w:bookmarkStart w:id="8" w:name="_Toc3723009"/>
       <w:r>
         <w:rPr>
           <w:rFonts w:hint="eastAsia"/>
@@ -2456,6 +4393,7 @@
         </w:rPr>
         <w:t>运行系统</w:t>
       </w:r>
+      <w:bookmarkEnd w:id="8"/>
     </w:p>
     <w:p>
       <w:pPr>
@@ -2662,10 +4600,12 @@
         <w:pStyle w:val="2"/>
         <w:ind w:firstLine="643"/>
       </w:pPr>
-      <w:r>
-        <w:rPr>
-          <w:rFonts w:hint="eastAsia"/>
-        </w:rPr>
+      <w:bookmarkStart w:id="9" w:name="_Toc3723010"/>
+      <w:r>
+        <w:rPr>
+          <w:rFonts w:hint="eastAsia"/>
+        </w:rPr>
+        <w:lastRenderedPageBreak/>
         <w:t>2.</w:t>
       </w:r>
       <w:r>
@@ -2680,6 +4620,7 @@
         </w:rPr>
         <w:t>动态更新操作</w:t>
       </w:r>
+      <w:bookmarkEnd w:id="9"/>
     </w:p>
     <w:p>
       <w:pPr>
@@ -2713,14 +4654,7 @@
         <w:rPr>
           <w:rFonts w:hint="eastAsia"/>
         </w:rPr>
-        <w:t>仅支持静态体系结构</w:t>
-      </w:r>
-      <w:r>
-        <w:rPr>
-          <w:rFonts w:hint="eastAsia"/>
-        </w:rPr>
-        <w:lastRenderedPageBreak/>
-        <w:t>描述</w:t>
+        <w:t>仅支持静态体系结构描述</w:t>
       </w:r>
       <w:r>
         <w:rPr>
@@ -3266,6 +5200,7 @@
         <w:pStyle w:val="3"/>
         <w:ind w:firstLineChars="62" w:firstLine="199"/>
       </w:pPr>
+      <w:bookmarkStart w:id="10" w:name="_Toc3723011"/>
       <w:r>
         <w:rPr>
           <w:rFonts w:hint="eastAsia"/>
@@ -3284,6 +5219,7 @@
         </w:rPr>
         <w:t>动态更新方法</w:t>
       </w:r>
+      <w:bookmarkEnd w:id="10"/>
     </w:p>
     <w:p>
       <w:pPr>
@@ -3364,7 +5300,14 @@
         <w:rPr>
           <w:rFonts w:hint="eastAsia"/>
         </w:rPr>
-        <w:t>但不要求从对象中获取任何功能。这种方法主要适用于不具有持久状态的对象。</w:t>
+        <w:t>但不要求从对象中获取任何功能。</w:t>
+      </w:r>
+      <w:r>
+        <w:rPr>
+          <w:rFonts w:hint="eastAsia"/>
+        </w:rPr>
+        <w:lastRenderedPageBreak/>
+        <w:t>这种方法主要适用于不具有持久状态的对象。</w:t>
       </w:r>
     </w:p>
     <w:p>
@@ -3453,14 +5396,7 @@
         <w:rPr>
           <w:rFonts w:hint="eastAsia"/>
         </w:rPr>
-        <w:t>例如它是系统的核心</w:t>
-      </w:r>
-      <w:r>
-        <w:rPr>
-          <w:rFonts w:hint="eastAsia"/>
-        </w:rPr>
-        <w:lastRenderedPageBreak/>
-        <w:t>部分</w:t>
+        <w:t>例如它是系统的核心部分</w:t>
       </w:r>
       <w:r>
         <w:rPr>
@@ -3533,6 +5469,7 @@
         <w:pStyle w:val="3"/>
         <w:ind w:firstLine="643"/>
       </w:pPr>
+      <w:bookmarkStart w:id="11" w:name="_Toc3723012"/>
       <w:r>
         <w:rPr>
           <w:rFonts w:hint="eastAsia"/>
@@ -3545,6 +5482,7 @@
         </w:rPr>
         <w:t>更新限制和更新优化</w:t>
       </w:r>
+      <w:bookmarkEnd w:id="11"/>
     </w:p>
     <w:p>
       <w:pPr>
@@ -3787,10 +5725,8 @@
       <w:pPr>
         <w:pStyle w:val="af0"/>
         <w:ind w:firstLine="643"/>
-        <w:rPr>
-          <w:rFonts w:hint="eastAsia"/>
-        </w:rPr>
-      </w:pPr>
+      </w:pPr>
+      <w:bookmarkStart w:id="12" w:name="_Toc3723013"/>
       <w:r>
         <w:rPr>
           <w:rFonts w:hint="eastAsia"/>
@@ -3812,12 +5748,14 @@
         </w:rPr>
         <w:t>动态体系结构模型</w:t>
       </w:r>
+      <w:bookmarkEnd w:id="12"/>
     </w:p>
     <w:p>
       <w:pPr>
         <w:pStyle w:val="3"/>
         <w:ind w:firstLineChars="62" w:firstLine="199"/>
       </w:pPr>
+      <w:bookmarkStart w:id="13" w:name="_Toc3723014"/>
       <w:r>
         <w:rPr>
           <w:rFonts w:hint="eastAsia"/>
@@ -3830,6 +5768,7 @@
         </w:rPr>
         <w:t>基本概念</w:t>
       </w:r>
+      <w:bookmarkEnd w:id="13"/>
     </w:p>
     <w:p>
       <w:pPr>
@@ -3925,15 +5864,19 @@
         <w:rPr>
           <w:rFonts w:hint="eastAsia"/>
         </w:rPr>
-        <w:t>一个构件可能包含多个对象。接口定义了处理构件间通信的对象。所有与构件配置有关的信息被存储在构件描述中。</w:t>
+        <w:t>一个构件可能包含多个对象。接口定</w:t>
+      </w:r>
+      <w:r>
+        <w:rPr>
+          <w:rFonts w:hint="eastAsia"/>
+        </w:rPr>
+        <w:lastRenderedPageBreak/>
+        <w:t>义了处理构件间通信的对象。所有与构件配置有关的信息被存储在构件描述中。</w:t>
       </w:r>
     </w:p>
     <w:p>
       <w:pPr>
         <w:ind w:firstLine="480"/>
-        <w:rPr>
-          <w:rFonts w:hint="eastAsia"/>
-        </w:rPr>
       </w:pPr>
       <w:r>
         <w:rPr>
@@ -3987,14 +5930,7 @@
         <w:rPr>
           <w:rFonts w:hint="eastAsia"/>
         </w:rPr>
-        <w:t>连接件不对应于执行</w:t>
-      </w:r>
-      <w:r>
-        <w:rPr>
-          <w:rFonts w:hint="eastAsia"/>
-        </w:rPr>
-        <w:lastRenderedPageBreak/>
-        <w:t>系统中的单元。</w:t>
+        <w:t>连接件不对应于执行系统中的单元。</w:t>
       </w:r>
     </w:p>
     <w:p>
@@ -4002,6 +5938,7 @@
         <w:pStyle w:val="3"/>
         <w:ind w:firstLine="643"/>
       </w:pPr>
+      <w:bookmarkStart w:id="14" w:name="_Toc3723015"/>
       <w:r>
         <w:rPr>
           <w:rFonts w:hint="eastAsia"/>
@@ -4020,6 +5957,7 @@
         </w:rPr>
         <w:t>模型介绍</w:t>
       </w:r>
+      <w:bookmarkEnd w:id="14"/>
     </w:p>
     <w:p>
       <w:pPr>
@@ -4160,1247 +6098,44 @@
         </w:rPr>
         <w:t>的构件。</w:t>
       </w:r>
+      <w:r>
+        <w:fldChar w:fldCharType="begin"/>
+      </w:r>
+      <w:r>
+        <w:instrText xml:space="preserve"> </w:instrText>
+      </w:r>
+      <w:r>
+        <w:rPr>
+          <w:rFonts w:hint="eastAsia"/>
+        </w:rPr>
+        <w:instrText>REF _Ref3720542 \r \h</w:instrText>
+      </w:r>
+      <w:r>
+        <w:instrText xml:space="preserve"> </w:instrText>
+      </w:r>
+      <w:r>
+        <w:fldChar w:fldCharType="separate"/>
+      </w:r>
+      <w:r>
+        <w:t>[3]</w:t>
+      </w:r>
+      <w:r>
+        <w:fldChar w:fldCharType="end"/>
+      </w:r>
     </w:p>
     <w:p>
       <w:pPr>
         <w:ind w:firstLine="480"/>
-        <w:rPr>
-          <w:rFonts w:hint="eastAsia"/>
-        </w:rPr>
       </w:pPr>
       <w:r>
         <w:rPr>
           <w:noProof/>
         </w:rPr>
         <w:drawing>
-          <wp:inline distT="0" distB="0" distL="0" distR="0" wp14:anchorId="0E3E1E53" wp14:editId="652A344E">
+          <wp:inline distT="0" distB="0" distL="0" distR="0" wp14:anchorId="1D648CCA" wp14:editId="3579E352">
             <wp:extent cx="5274310" cy="2379980"/>
             <wp:effectExtent l="0" t="0" r="0" b="0"/>
             <wp:docPr id="1" name="图片 1"/>
-            <wp:cNvGraphicFramePr>
-              <a:graphicFrameLocks xmlns:a="http://schemas.openxmlformats.org/drawingml/2006/main" noChangeAspect="1"/>
-            </wp:cNvGraphicFramePr>
-            <a:graphic xmlns:a="http://schemas.openxmlformats.org/drawingml/2006/main">
-              <a:graphicData uri="http://schemas.openxmlformats.org/drawingml/2006/picture">
-                <pic:pic xmlns:pic="http://schemas.openxmlformats.org/drawingml/2006/picture">
-                  <pic:nvPicPr>
-                    <pic:cNvPr id="1" name=""/>
-                    <pic:cNvPicPr/>
-                  </pic:nvPicPr>
-                  <pic:blipFill>
-                    <a:blip r:embed="rId14"/>
-                    <a:stretch>
-                      <a:fillRect/>
-                    </a:stretch>
-                  </pic:blipFill>
-                  <pic:spPr>
-                    <a:xfrm>
-                      <a:off x="0" y="0"/>
-                      <a:ext cx="5274310" cy="2379980"/>
-                    </a:xfrm>
-                    <a:prstGeom prst="rect">
-                      <a:avLst/>
-                    </a:prstGeom>
-                  </pic:spPr>
-                </pic:pic>
-              </a:graphicData>
-            </a:graphic>
-          </wp:inline>
-        </w:drawing>
-      </w:r>
-    </w:p>
-    <w:p>
-      <w:pPr>
-        <w:ind w:firstLine="480"/>
-      </w:pPr>
-      <w:r>
-        <w:rPr>
-          <w:rFonts w:hint="eastAsia"/>
-        </w:rPr>
-        <w:t>中间层包括连接件配置、构件配置、构件描述及执行。连接件配置主要是管理连接件及接口的通信配置</w:t>
-      </w:r>
-      <w:r>
-        <w:rPr>
-          <w:rFonts w:hint="eastAsia"/>
-        </w:rPr>
-        <w:t>;</w:t>
-      </w:r>
-      <w:r>
-        <w:rPr>
-          <w:rFonts w:hint="eastAsia"/>
-        </w:rPr>
-        <w:t>构件配置管理构件的所有行为</w:t>
-      </w:r>
-      <w:r>
-        <w:rPr>
-          <w:rFonts w:hint="eastAsia"/>
-        </w:rPr>
-        <w:t>;</w:t>
-      </w:r>
-      <w:r>
-        <w:rPr>
-          <w:rFonts w:hint="eastAsia"/>
-        </w:rPr>
-        <w:t>构件描述对构件的内部结构、行为、功能和版本等信息加以描述。在这一层</w:t>
-      </w:r>
-      <w:r>
-        <w:rPr>
-          <w:rFonts w:hint="eastAsia"/>
-        </w:rPr>
-        <w:t>,</w:t>
-      </w:r>
-      <w:r>
-        <w:rPr>
-          <w:rFonts w:hint="eastAsia"/>
-        </w:rPr>
-        <w:t>可以添加版本控制机制和不同的构件装载方法。</w:t>
-      </w:r>
-    </w:p>
-    <w:p>
-      <w:pPr>
-        <w:ind w:firstLine="480"/>
-      </w:pPr>
-      <w:r>
-        <w:rPr>
-          <w:rFonts w:hint="eastAsia"/>
-        </w:rPr>
-        <w:t>体系结构层位于最</w:t>
-      </w:r>
-      <w:proofErr w:type="gramStart"/>
-      <w:r>
-        <w:rPr>
-          <w:rFonts w:hint="eastAsia"/>
-        </w:rPr>
-        <w:t>上层</w:t>
-      </w:r>
-      <w:r>
-        <w:rPr>
-          <w:rFonts w:hint="eastAsia"/>
-        </w:rPr>
-        <w:t>,</w:t>
-      </w:r>
-      <w:proofErr w:type="gramEnd"/>
-      <w:r>
-        <w:rPr>
-          <w:rFonts w:hint="eastAsia"/>
-        </w:rPr>
-        <w:t>控制和管理整个体系结构</w:t>
-      </w:r>
-      <w:r>
-        <w:rPr>
-          <w:rFonts w:hint="eastAsia"/>
-        </w:rPr>
-        <w:t>,</w:t>
-      </w:r>
-      <w:r>
-        <w:rPr>
-          <w:rFonts w:hint="eastAsia"/>
-        </w:rPr>
-        <w:t>包括体系结构配置器、体系结构描述和执行。其中</w:t>
-      </w:r>
-      <w:r>
-        <w:rPr>
-          <w:rFonts w:hint="eastAsia"/>
-        </w:rPr>
-        <w:t>,</w:t>
-      </w:r>
-      <w:r>
-        <w:rPr>
-          <w:rFonts w:hint="eastAsia"/>
-        </w:rPr>
-        <w:t>体系结构描述主要是描述构件以及它们相联系的连接件的数据</w:t>
-      </w:r>
-      <w:r>
-        <w:rPr>
-          <w:rFonts w:hint="eastAsia"/>
-        </w:rPr>
-        <w:t>;</w:t>
-      </w:r>
-      <w:r>
-        <w:rPr>
-          <w:rFonts w:hint="eastAsia"/>
-        </w:rPr>
-        <w:t>体系结构配置控制整个分布式系统的执行</w:t>
-      </w:r>
-      <w:r>
-        <w:rPr>
-          <w:rFonts w:hint="eastAsia"/>
-        </w:rPr>
-        <w:t>,</w:t>
-      </w:r>
-      <w:r>
-        <w:rPr>
-          <w:rFonts w:hint="eastAsia"/>
-        </w:rPr>
-        <w:t>并且管理配置层</w:t>
-      </w:r>
-      <w:r>
-        <w:rPr>
-          <w:rFonts w:hint="eastAsia"/>
-        </w:rPr>
-        <w:t>;</w:t>
-      </w:r>
-      <w:r>
-        <w:rPr>
-          <w:rFonts w:hint="eastAsia"/>
-        </w:rPr>
-        <w:t>体系结构描述主要是对体系结构层的行为进行描述。在这一层</w:t>
-      </w:r>
-      <w:r>
-        <w:rPr>
-          <w:rFonts w:hint="eastAsia"/>
-        </w:rPr>
-        <w:t>,</w:t>
-      </w:r>
-      <w:r>
-        <w:rPr>
-          <w:rFonts w:hint="eastAsia"/>
-        </w:rPr>
-        <w:t>可以更改和扩展更新限制</w:t>
-      </w:r>
-      <w:r>
-        <w:rPr>
-          <w:rFonts w:hint="eastAsia"/>
-        </w:rPr>
-        <w:t>,</w:t>
-      </w:r>
-      <w:r>
-        <w:rPr>
-          <w:rFonts w:hint="eastAsia"/>
-        </w:rPr>
-        <w:t>更改系统的拓扑结构</w:t>
-      </w:r>
-      <w:r>
-        <w:rPr>
-          <w:rFonts w:hint="eastAsia"/>
-        </w:rPr>
-        <w:t>,</w:t>
-      </w:r>
-      <w:r>
-        <w:rPr>
-          <w:rFonts w:hint="eastAsia"/>
-        </w:rPr>
-        <w:t>更改构件到处理元素之间的映射。在每一层都有一个执行部分</w:t>
-      </w:r>
-      <w:r>
-        <w:rPr>
-          <w:rFonts w:hint="eastAsia"/>
-        </w:rPr>
-        <w:t>,</w:t>
-      </w:r>
-      <w:r>
-        <w:rPr>
-          <w:rFonts w:hint="eastAsia"/>
-        </w:rPr>
-        <w:t>主要是对相应层的操作进行执行。</w:t>
-      </w:r>
-    </w:p>
-    <w:p>
-      <w:pPr>
-        <w:ind w:firstLine="480"/>
-      </w:pPr>
-      <w:r>
-        <w:rPr>
-          <w:rFonts w:hint="eastAsia"/>
-        </w:rPr>
-        <w:t>在更新时</w:t>
-      </w:r>
-      <w:r>
-        <w:rPr>
-          <w:rFonts w:hint="eastAsia"/>
-        </w:rPr>
-        <w:t>,</w:t>
-      </w:r>
-      <w:r>
-        <w:rPr>
-          <w:rFonts w:hint="eastAsia"/>
-        </w:rPr>
-        <w:t>必要情况下将会临时孤立所涉及的构件。在更新执行之前</w:t>
-      </w:r>
-      <w:r>
-        <w:rPr>
-          <w:rFonts w:hint="eastAsia"/>
-        </w:rPr>
-        <w:t>,</w:t>
-      </w:r>
-      <w:r>
-        <w:rPr>
-          <w:rFonts w:hint="eastAsia"/>
-        </w:rPr>
-        <w:t>要确保</w:t>
-      </w:r>
-      <w:r>
-        <w:rPr>
-          <w:rFonts w:hint="eastAsia"/>
-        </w:rPr>
-        <w:t>:(1)</w:t>
-      </w:r>
-      <w:r>
-        <w:rPr>
-          <w:rFonts w:hint="eastAsia"/>
-        </w:rPr>
-        <w:t>所涉及的构件停止发送新的请求</w:t>
-      </w:r>
-      <w:r>
-        <w:rPr>
-          <w:rFonts w:hint="eastAsia"/>
-        </w:rPr>
-        <w:t>;(2)</w:t>
-      </w:r>
-      <w:r>
-        <w:rPr>
-          <w:rFonts w:hint="eastAsia"/>
-        </w:rPr>
-        <w:t>在更新开始之前</w:t>
-      </w:r>
-      <w:r>
-        <w:rPr>
-          <w:rFonts w:hint="eastAsia"/>
-        </w:rPr>
-        <w:t>,</w:t>
-      </w:r>
-      <w:r>
-        <w:rPr>
-          <w:rFonts w:hint="eastAsia"/>
-        </w:rPr>
-        <w:t>连接件的请求队列中</w:t>
-      </w:r>
-      <w:r>
-        <w:rPr>
-          <w:rFonts w:hint="eastAsia"/>
-        </w:rPr>
-        <w:lastRenderedPageBreak/>
-        <w:t>的请求全部己被执行。而且</w:t>
-      </w:r>
-      <w:r>
-        <w:rPr>
-          <w:rFonts w:hint="eastAsia"/>
-        </w:rPr>
-        <w:t>,</w:t>
-      </w:r>
-      <w:r>
-        <w:rPr>
-          <w:rFonts w:hint="eastAsia"/>
-        </w:rPr>
-        <w:t>模型封装了连接件的所有通信</w:t>
-      </w:r>
-      <w:r>
-        <w:rPr>
-          <w:rFonts w:hint="eastAsia"/>
-        </w:rPr>
-        <w:t>,</w:t>
-      </w:r>
-      <w:r>
-        <w:rPr>
-          <w:rFonts w:hint="eastAsia"/>
-        </w:rPr>
-        <w:t>这样可以很好的解决动态更新时产生的不一致性问题</w:t>
-      </w:r>
-    </w:p>
-    <w:p>
-      <w:pPr>
-        <w:pStyle w:val="3"/>
-        <w:ind w:firstLineChars="62" w:firstLine="199"/>
-      </w:pPr>
-      <w:r>
-        <w:rPr>
-          <w:rFonts w:hint="eastAsia"/>
-        </w:rPr>
-        <w:t>3.3</w:t>
-      </w:r>
-      <w:r>
-        <w:rPr>
-          <w:rFonts w:hint="eastAsia"/>
-        </w:rPr>
-        <w:t>更新请求描述</w:t>
-      </w:r>
-    </w:p>
-    <w:p>
-      <w:pPr>
-        <w:ind w:firstLine="480"/>
-      </w:pPr>
-      <w:r>
-        <w:rPr>
-          <w:rFonts w:hint="eastAsia"/>
-        </w:rPr>
-        <w:t>更新可以由用户提出</w:t>
-      </w:r>
-      <w:r>
-        <w:rPr>
-          <w:rFonts w:hint="eastAsia"/>
-        </w:rPr>
-        <w:t>,</w:t>
-      </w:r>
-      <w:r>
-        <w:rPr>
-          <w:rFonts w:hint="eastAsia"/>
-        </w:rPr>
-        <w:t>也可以由系统自身发出请求。</w:t>
-      </w:r>
-    </w:p>
-    <w:p>
-      <w:pPr>
-        <w:ind w:firstLine="480"/>
-      </w:pPr>
-      <w:r>
-        <w:rPr>
-          <w:rFonts w:hint="eastAsia"/>
-        </w:rPr>
-        <w:t>一般来说</w:t>
-      </w:r>
-      <w:r>
-        <w:rPr>
-          <w:rFonts w:hint="eastAsia"/>
-        </w:rPr>
-        <w:t>,</w:t>
-      </w:r>
-      <w:r>
-        <w:rPr>
-          <w:rFonts w:hint="eastAsia"/>
-        </w:rPr>
-        <w:t>一个更新描述包括以下几个部分</w:t>
-      </w:r>
-      <w:r>
-        <w:rPr>
-          <w:rFonts w:hint="eastAsia"/>
-        </w:rPr>
-        <w:t>:</w:t>
-      </w:r>
-    </w:p>
-    <w:p>
-      <w:pPr>
-        <w:ind w:firstLine="480"/>
-      </w:pPr>
-      <w:r>
-        <w:rPr>
-          <w:rFonts w:hint="eastAsia"/>
-        </w:rPr>
-        <w:t>(1)</w:t>
-      </w:r>
-      <w:r>
-        <w:rPr>
-          <w:rFonts w:hint="eastAsia"/>
-        </w:rPr>
-        <w:t>更新类型</w:t>
-      </w:r>
-      <w:r>
-        <w:rPr>
-          <w:rFonts w:hint="eastAsia"/>
-        </w:rPr>
-        <w:t>(</w:t>
-      </w:r>
-      <w:proofErr w:type="spellStart"/>
-      <w:r>
-        <w:rPr>
-          <w:rFonts w:hint="eastAsia"/>
-        </w:rPr>
-        <w:t>updateyteP</w:t>
-      </w:r>
-      <w:proofErr w:type="spellEnd"/>
-      <w:r>
-        <w:rPr>
-          <w:rFonts w:hint="eastAsia"/>
-        </w:rPr>
-        <w:t>):</w:t>
-      </w:r>
-      <w:r>
-        <w:rPr>
-          <w:rFonts w:hint="eastAsia"/>
-        </w:rPr>
-        <w:t>更新类型包括添加、删除和更新一个新的构件</w:t>
-      </w:r>
-      <w:r>
-        <w:rPr>
-          <w:rFonts w:hint="eastAsia"/>
-        </w:rPr>
-        <w:t>;</w:t>
-      </w:r>
-    </w:p>
-    <w:p>
-      <w:pPr>
-        <w:ind w:firstLine="480"/>
-      </w:pPr>
-      <w:r>
-        <w:rPr>
-          <w:rFonts w:hint="eastAsia"/>
-        </w:rPr>
-        <w:t>(2)</w:t>
-      </w:r>
-      <w:r>
-        <w:rPr>
-          <w:rFonts w:hint="eastAsia"/>
-        </w:rPr>
-        <w:t>更新对象列表</w:t>
-      </w:r>
-      <w:r>
-        <w:rPr>
-          <w:rFonts w:hint="eastAsia"/>
-        </w:rPr>
-        <w:t>(</w:t>
-      </w:r>
-      <w:proofErr w:type="spellStart"/>
-      <w:r>
-        <w:rPr>
-          <w:rFonts w:hint="eastAsia"/>
-        </w:rPr>
-        <w:t>listofupdated</w:t>
-      </w:r>
-      <w:proofErr w:type="spellEnd"/>
-      <w:r>
-        <w:rPr>
-          <w:rFonts w:hint="eastAsia"/>
-        </w:rPr>
-        <w:t>。</w:t>
-      </w:r>
-      <w:proofErr w:type="spellStart"/>
-      <w:r>
-        <w:rPr>
-          <w:rFonts w:hint="eastAsia"/>
-        </w:rPr>
-        <w:t>bjeCtS</w:t>
-      </w:r>
-      <w:proofErr w:type="spellEnd"/>
-      <w:r>
-        <w:rPr>
-          <w:rFonts w:hint="eastAsia"/>
-        </w:rPr>
-        <w:t>):</w:t>
-      </w:r>
-      <w:r>
-        <w:rPr>
-          <w:rFonts w:hint="eastAsia"/>
-        </w:rPr>
-        <w:t>需要更新的对象类的</w:t>
-      </w:r>
-      <w:r>
-        <w:rPr>
-          <w:rFonts w:hint="eastAsia"/>
-        </w:rPr>
-        <w:t>ID</w:t>
-      </w:r>
-      <w:r>
-        <w:rPr>
-          <w:rFonts w:hint="eastAsia"/>
-        </w:rPr>
-        <w:t>号</w:t>
-      </w:r>
-      <w:r>
-        <w:rPr>
-          <w:rFonts w:hint="eastAsia"/>
-        </w:rPr>
-        <w:t>;</w:t>
-      </w:r>
-    </w:p>
-    <w:p>
-      <w:pPr>
-        <w:ind w:firstLine="480"/>
-      </w:pPr>
-      <w:r>
-        <w:t>(3)</w:t>
-      </w:r>
-      <w:r>
-        <w:rPr>
-          <w:rFonts w:hint="eastAsia"/>
-        </w:rPr>
-        <w:t>对象的新版本说明</w:t>
-      </w:r>
-      <w:r>
-        <w:rPr>
-          <w:rFonts w:hint="eastAsia"/>
-        </w:rPr>
-        <w:t>(</w:t>
-      </w:r>
-      <w:proofErr w:type="spellStart"/>
-      <w:r>
-        <w:rPr>
-          <w:rFonts w:hint="eastAsia"/>
-        </w:rPr>
-        <w:t>enwversionSoftheobjects</w:t>
-      </w:r>
-      <w:proofErr w:type="spellEnd"/>
-      <w:r>
-        <w:rPr>
-          <w:rFonts w:hint="eastAsia"/>
-        </w:rPr>
-        <w:t>):</w:t>
-      </w:r>
-      <w:r>
-        <w:rPr>
-          <w:rFonts w:hint="eastAsia"/>
-        </w:rPr>
-        <w:t>对象的新版本执行情况</w:t>
-      </w:r>
-      <w:r>
-        <w:rPr>
-          <w:rFonts w:hint="eastAsia"/>
-        </w:rPr>
-        <w:t>;</w:t>
-      </w:r>
-    </w:p>
-    <w:p>
-      <w:pPr>
-        <w:ind w:firstLine="480"/>
-      </w:pPr>
-      <w:r>
-        <w:t>(4)</w:t>
-      </w:r>
-      <w:r>
-        <w:rPr>
-          <w:rFonts w:hint="eastAsia"/>
-        </w:rPr>
-        <w:t>对象更新方法</w:t>
-      </w:r>
-      <w:r>
-        <w:rPr>
-          <w:rFonts w:hint="eastAsia"/>
-        </w:rPr>
-        <w:t>(</w:t>
-      </w:r>
-      <w:proofErr w:type="spellStart"/>
-      <w:r>
-        <w:rPr>
-          <w:rFonts w:hint="eastAsia"/>
-        </w:rPr>
-        <w:t>updatemethod</w:t>
-      </w:r>
-      <w:proofErr w:type="spellEnd"/>
-      <w:r>
-        <w:rPr>
-          <w:rFonts w:hint="eastAsia"/>
-        </w:rPr>
-        <w:t>):</w:t>
-      </w:r>
-      <w:r>
-        <w:rPr>
-          <w:rFonts w:hint="eastAsia"/>
-        </w:rPr>
-        <w:t>更替、动态及静态</w:t>
-      </w:r>
-      <w:r>
-        <w:rPr>
-          <w:rFonts w:hint="eastAsia"/>
-        </w:rPr>
-        <w:t>;</w:t>
-      </w:r>
-    </w:p>
-    <w:p>
-      <w:pPr>
-        <w:ind w:firstLine="480"/>
-      </w:pPr>
-      <w:r>
-        <w:t>(5)</w:t>
-      </w:r>
-      <w:r>
-        <w:rPr>
-          <w:rFonts w:hint="eastAsia"/>
-        </w:rPr>
-        <w:t>更新函数</w:t>
-      </w:r>
-      <w:r>
-        <w:rPr>
-          <w:rFonts w:hint="eastAsia"/>
-        </w:rPr>
-        <w:t>(</w:t>
-      </w:r>
-      <w:proofErr w:type="spellStart"/>
-      <w:r>
-        <w:rPr>
-          <w:rFonts w:hint="eastAsia"/>
-        </w:rPr>
-        <w:t>uPdatefunction</w:t>
-      </w:r>
-      <w:proofErr w:type="spellEnd"/>
-      <w:r>
-        <w:rPr>
-          <w:rFonts w:hint="eastAsia"/>
-        </w:rPr>
-        <w:t>):</w:t>
-      </w:r>
-      <w:r>
-        <w:rPr>
-          <w:rFonts w:hint="eastAsia"/>
-        </w:rPr>
-        <w:t>用来更新一个执行对象进程的状态转换函数</w:t>
-      </w:r>
-      <w:r>
-        <w:rPr>
-          <w:rFonts w:hint="eastAsia"/>
-        </w:rPr>
-        <w:t>;</w:t>
-      </w:r>
-    </w:p>
-    <w:p>
-      <w:pPr>
-        <w:ind w:firstLine="480"/>
-      </w:pPr>
-      <w:r>
-        <w:rPr>
-          <w:rFonts w:hint="eastAsia"/>
-        </w:rPr>
-        <w:t>(6)</w:t>
-      </w:r>
-      <w:r>
-        <w:rPr>
-          <w:rFonts w:hint="eastAsia"/>
-        </w:rPr>
-        <w:t>更新限制</w:t>
-      </w:r>
-      <w:r>
-        <w:rPr>
-          <w:rFonts w:hint="eastAsia"/>
-        </w:rPr>
-        <w:t>(</w:t>
-      </w:r>
-      <w:proofErr w:type="spellStart"/>
-      <w:r>
-        <w:rPr>
-          <w:rFonts w:hint="eastAsia"/>
-        </w:rPr>
-        <w:t>updateconstraints</w:t>
-      </w:r>
-      <w:proofErr w:type="spellEnd"/>
-      <w:r>
-        <w:rPr>
-          <w:rFonts w:hint="eastAsia"/>
-        </w:rPr>
-        <w:t>):</w:t>
-      </w:r>
-      <w:r>
-        <w:rPr>
-          <w:rFonts w:hint="eastAsia"/>
-        </w:rPr>
-        <w:t>描述更新</w:t>
-      </w:r>
-      <w:r>
-        <w:rPr>
-          <w:rFonts w:hint="eastAsia"/>
-        </w:rPr>
-        <w:t>(</w:t>
-      </w:r>
-      <w:r>
-        <w:rPr>
-          <w:rFonts w:hint="eastAsia"/>
-        </w:rPr>
-        <w:t>包括子更新</w:t>
-      </w:r>
-      <w:r>
-        <w:rPr>
-          <w:rFonts w:hint="eastAsia"/>
-        </w:rPr>
-        <w:t>)</w:t>
-      </w:r>
-      <w:r>
-        <w:rPr>
-          <w:rFonts w:hint="eastAsia"/>
-        </w:rPr>
-        <w:t>和它们之间的关系的序列</w:t>
-      </w:r>
-      <w:r>
-        <w:rPr>
-          <w:rFonts w:hint="eastAsia"/>
-        </w:rPr>
-        <w:t>,</w:t>
-      </w:r>
-      <w:r>
-        <w:rPr>
-          <w:rFonts w:hint="eastAsia"/>
-        </w:rPr>
-        <w:t>例如只有对象</w:t>
-      </w:r>
-      <w:r>
-        <w:rPr>
-          <w:rFonts w:hint="eastAsia"/>
-        </w:rPr>
-        <w:t>A</w:t>
-      </w:r>
-      <w:r>
-        <w:rPr>
-          <w:rFonts w:hint="eastAsia"/>
-        </w:rPr>
-        <w:t>的版本</w:t>
-      </w:r>
-      <w:r>
-        <w:rPr>
-          <w:rFonts w:hint="eastAsia"/>
-        </w:rPr>
-        <w:t>)2.0</w:t>
-      </w:r>
-      <w:r>
-        <w:rPr>
-          <w:rFonts w:hint="eastAsia"/>
-        </w:rPr>
-        <w:t>时</w:t>
-      </w:r>
-      <w:r>
-        <w:rPr>
-          <w:rFonts w:hint="eastAsia"/>
-        </w:rPr>
-        <w:t>,</w:t>
-      </w:r>
-      <w:r>
-        <w:rPr>
-          <w:rFonts w:hint="eastAsia"/>
-        </w:rPr>
-        <w:t>对象</w:t>
-      </w:r>
-      <w:r>
-        <w:rPr>
-          <w:rFonts w:hint="eastAsia"/>
-        </w:rPr>
-        <w:t>A</w:t>
-      </w:r>
-      <w:r>
-        <w:rPr>
-          <w:rFonts w:hint="eastAsia"/>
-        </w:rPr>
-        <w:t>才能被更新。</w:t>
-      </w:r>
-    </w:p>
-    <w:p>
-      <w:pPr>
-        <w:pStyle w:val="3"/>
-        <w:ind w:firstLineChars="62" w:firstLine="199"/>
-      </w:pPr>
-      <w:r>
-        <w:rPr>
-          <w:rFonts w:hint="eastAsia"/>
-        </w:rPr>
-        <w:t>3.4</w:t>
-      </w:r>
-      <w:r>
-        <w:rPr>
-          <w:rFonts w:hint="eastAsia"/>
-        </w:rPr>
-        <w:t>更新执行步骤</w:t>
-      </w:r>
-    </w:p>
-    <w:p>
-      <w:pPr>
-        <w:ind w:firstLine="480"/>
-      </w:pPr>
-      <w:r>
-        <w:rPr>
-          <w:rFonts w:hint="eastAsia"/>
-        </w:rPr>
-        <w:t>按照</w:t>
-      </w:r>
-      <w:r>
-        <w:rPr>
-          <w:rFonts w:hint="eastAsia"/>
-        </w:rPr>
-        <w:t>CBDA</w:t>
-      </w:r>
-      <w:r>
-        <w:rPr>
-          <w:rFonts w:hint="eastAsia"/>
-        </w:rPr>
-        <w:t>模型的结构</w:t>
-      </w:r>
-      <w:r>
-        <w:rPr>
-          <w:rFonts w:hint="eastAsia"/>
-        </w:rPr>
-        <w:t>,</w:t>
-      </w:r>
-      <w:r>
-        <w:rPr>
-          <w:rFonts w:hint="eastAsia"/>
-        </w:rPr>
-        <w:t>对系统进行更新</w:t>
-      </w:r>
-      <w:r>
-        <w:rPr>
-          <w:rFonts w:hint="eastAsia"/>
-        </w:rPr>
-        <w:t>,</w:t>
-      </w:r>
-      <w:r>
-        <w:rPr>
-          <w:rFonts w:hint="eastAsia"/>
-        </w:rPr>
-        <w:t>一般来说</w:t>
-      </w:r>
-      <w:r>
-        <w:rPr>
-          <w:rFonts w:hint="eastAsia"/>
-        </w:rPr>
-        <w:t>,</w:t>
-      </w:r>
-      <w:r>
-        <w:rPr>
-          <w:rFonts w:hint="eastAsia"/>
-        </w:rPr>
-        <w:t>有以下几个步骤</w:t>
-      </w:r>
-      <w:r>
-        <w:rPr>
-          <w:rFonts w:hint="eastAsia"/>
-        </w:rPr>
-        <w:t>:</w:t>
-      </w:r>
-    </w:p>
-    <w:p>
-      <w:pPr>
-        <w:ind w:firstLine="480"/>
-      </w:pPr>
-      <w:r>
-        <w:rPr>
-          <w:rFonts w:hint="eastAsia"/>
-        </w:rPr>
-        <w:t>(l)</w:t>
-      </w:r>
-      <w:r>
-        <w:rPr>
-          <w:rFonts w:hint="eastAsia"/>
-        </w:rPr>
-        <w:t>检测更新的范围。在更新执行之前</w:t>
-      </w:r>
-      <w:r>
-        <w:rPr>
-          <w:rFonts w:hint="eastAsia"/>
-        </w:rPr>
-        <w:t>,</w:t>
-      </w:r>
-      <w:r>
-        <w:rPr>
-          <w:rFonts w:hint="eastAsia"/>
-        </w:rPr>
-        <w:t>首先要判断是局部更新还是全局更新</w:t>
-      </w:r>
-      <w:r>
-        <w:rPr>
-          <w:rFonts w:hint="eastAsia"/>
-        </w:rPr>
-        <w:t>,</w:t>
-      </w:r>
-      <w:r>
-        <w:rPr>
-          <w:rFonts w:hint="eastAsia"/>
-        </w:rPr>
-        <w:t>局部更新作用于需更新构件的内部而不影响系统的其他部分</w:t>
-      </w:r>
-      <w:r>
-        <w:rPr>
-          <w:rFonts w:hint="eastAsia"/>
-        </w:rPr>
-        <w:t>,</w:t>
-      </w:r>
-      <w:r>
-        <w:rPr>
-          <w:rFonts w:hint="eastAsia"/>
-        </w:rPr>
-        <w:t>全局更新影响系统的其他部分</w:t>
-      </w:r>
-      <w:r>
-        <w:rPr>
-          <w:rFonts w:hint="eastAsia"/>
-        </w:rPr>
-        <w:t>,</w:t>
-      </w:r>
-      <w:r>
-        <w:rPr>
-          <w:rFonts w:hint="eastAsia"/>
-        </w:rPr>
-        <w:t>全局更新需要发送请求到更高的抽象层。</w:t>
-      </w:r>
-    </w:p>
-    <w:p>
-      <w:pPr>
-        <w:ind w:firstLine="480"/>
-      </w:pPr>
-      <w:r>
-        <w:rPr>
-          <w:rFonts w:hint="eastAsia"/>
-        </w:rPr>
-        <w:t>(2)</w:t>
-      </w:r>
-      <w:r>
-        <w:rPr>
-          <w:rFonts w:hint="eastAsia"/>
-        </w:rPr>
-        <w:t>更新准备工作。如果更新发生在应用层</w:t>
-      </w:r>
-      <w:r>
-        <w:rPr>
-          <w:rFonts w:hint="eastAsia"/>
-        </w:rPr>
-        <w:t>,</w:t>
-      </w:r>
-      <w:r>
-        <w:rPr>
-          <w:rFonts w:hint="eastAsia"/>
-        </w:rPr>
-        <w:t>构件</w:t>
-      </w:r>
-      <w:proofErr w:type="gramStart"/>
-      <w:r>
-        <w:rPr>
-          <w:rFonts w:hint="eastAsia"/>
-        </w:rPr>
-        <w:t>配置器</w:t>
-      </w:r>
-      <w:proofErr w:type="gramEnd"/>
-      <w:r>
-        <w:rPr>
-          <w:rFonts w:hint="eastAsia"/>
-        </w:rPr>
-        <w:t>等待参与的进程</w:t>
-      </w:r>
-      <w:r>
-        <w:rPr>
-          <w:rFonts w:hint="eastAsia"/>
-        </w:rPr>
-        <w:t>(</w:t>
-      </w:r>
-      <w:r>
-        <w:rPr>
-          <w:rFonts w:hint="eastAsia"/>
-        </w:rPr>
-        <w:t>或线程</w:t>
-      </w:r>
-      <w:r>
-        <w:rPr>
-          <w:rFonts w:hint="eastAsia"/>
-        </w:rPr>
-        <w:t>)</w:t>
-      </w:r>
-      <w:r>
-        <w:rPr>
-          <w:rFonts w:hint="eastAsia"/>
-        </w:rPr>
-        <w:t>发出信号</w:t>
-      </w:r>
-      <w:r>
-        <w:rPr>
-          <w:rFonts w:hint="eastAsia"/>
-        </w:rPr>
-        <w:t>,</w:t>
-      </w:r>
-      <w:r>
-        <w:rPr>
-          <w:rFonts w:hint="eastAsia"/>
-        </w:rPr>
-        <w:t>以表明它们</w:t>
-      </w:r>
-      <w:proofErr w:type="gramStart"/>
-      <w:r>
-        <w:rPr>
-          <w:rFonts w:hint="eastAsia"/>
-        </w:rPr>
-        <w:t>己处</w:t>
-      </w:r>
-      <w:proofErr w:type="gramEnd"/>
-      <w:r>
-        <w:rPr>
-          <w:rFonts w:hint="eastAsia"/>
-        </w:rPr>
-        <w:t>于可安全执行更新的状态</w:t>
-      </w:r>
-      <w:r>
-        <w:rPr>
-          <w:rFonts w:hint="eastAsia"/>
-        </w:rPr>
-        <w:t>;</w:t>
-      </w:r>
-      <w:r>
-        <w:rPr>
-          <w:rFonts w:hint="eastAsia"/>
-        </w:rPr>
-        <w:t>如果更新发生在配置层</w:t>
-      </w:r>
-      <w:r>
-        <w:rPr>
-          <w:rFonts w:hint="eastAsia"/>
-        </w:rPr>
-        <w:t>,</w:t>
-      </w:r>
-      <w:r>
-        <w:rPr>
-          <w:rFonts w:hint="eastAsia"/>
-        </w:rPr>
-        <w:t>就需要等待连接件中断通信和其他构件</w:t>
-      </w:r>
-      <w:proofErr w:type="gramStart"/>
-      <w:r>
-        <w:rPr>
-          <w:rFonts w:hint="eastAsia"/>
-        </w:rPr>
-        <w:t>配置器</w:t>
-      </w:r>
-      <w:proofErr w:type="gramEnd"/>
-      <w:r>
-        <w:rPr>
-          <w:rFonts w:hint="eastAsia"/>
-        </w:rPr>
-        <w:t>已完成它们的更新</w:t>
-      </w:r>
-      <w:r>
-        <w:rPr>
-          <w:rFonts w:hint="eastAsia"/>
-        </w:rPr>
-        <w:t>;</w:t>
-      </w:r>
-      <w:r>
-        <w:rPr>
-          <w:rFonts w:hint="eastAsia"/>
-        </w:rPr>
-        <w:t>如果更新发生在体系结构层</w:t>
-      </w:r>
-      <w:r>
-        <w:rPr>
-          <w:rFonts w:hint="eastAsia"/>
-        </w:rPr>
-        <w:t>,</w:t>
-      </w:r>
-      <w:r>
-        <w:rPr>
-          <w:rFonts w:hint="eastAsia"/>
-        </w:rPr>
-        <w:t>就直接执行。</w:t>
-      </w:r>
-    </w:p>
-    <w:p>
-      <w:pPr>
-        <w:ind w:firstLine="480"/>
-      </w:pPr>
-      <w:r>
-        <w:rPr>
-          <w:rFonts w:hint="eastAsia"/>
-        </w:rPr>
-        <w:t>(3)</w:t>
-      </w:r>
-      <w:r>
-        <w:rPr>
-          <w:rFonts w:hint="eastAsia"/>
-        </w:rPr>
-        <w:t>执行更新。执行更新</w:t>
-      </w:r>
-      <w:r>
-        <w:rPr>
-          <w:rFonts w:hint="eastAsia"/>
-        </w:rPr>
-        <w:t>,</w:t>
-      </w:r>
-      <w:r>
-        <w:rPr>
-          <w:rFonts w:hint="eastAsia"/>
-        </w:rPr>
-        <w:t>并告知更新发起者更新的结果。</w:t>
-      </w:r>
-    </w:p>
-    <w:p>
-      <w:pPr>
-        <w:ind w:firstLine="480"/>
-      </w:pPr>
-      <w:r>
-        <w:rPr>
-          <w:rFonts w:hint="eastAsia"/>
-        </w:rPr>
-        <w:t>(4)</w:t>
-      </w:r>
-      <w:r>
-        <w:rPr>
-          <w:rFonts w:hint="eastAsia"/>
-        </w:rPr>
-        <w:t>存储更新。将构件或体系结构所作的更新存储到构件或体系结构描述中。</w:t>
-      </w:r>
-    </w:p>
-    <w:p>
-      <w:pPr>
-        <w:pStyle w:val="af0"/>
-        <w:ind w:firstLine="643"/>
-      </w:pPr>
-      <w:r>
-        <w:rPr>
-          <w:rFonts w:hint="eastAsia"/>
-        </w:rPr>
-        <w:t>四</w:t>
-      </w:r>
-      <w:r>
-        <w:rPr>
-          <w:rFonts w:hint="eastAsia"/>
-        </w:rPr>
-        <w:t xml:space="preserve"> </w:t>
-      </w:r>
-      <w:r>
-        <w:t>Vaa3d</w:t>
-      </w:r>
-      <w:r>
-        <w:rPr>
-          <w:rFonts w:hint="eastAsia"/>
-        </w:rPr>
-        <w:t>实例分析</w:t>
-      </w:r>
-    </w:p>
-    <w:p>
-      <w:pPr>
-        <w:ind w:firstLine="480"/>
-      </w:pPr>
-      <w:r>
-        <w:t>本章采用硕士期间的开源项目</w:t>
-      </w:r>
-      <w:r>
-        <w:rPr>
-          <w:rFonts w:hint="eastAsia"/>
-        </w:rPr>
-        <w:t>V</w:t>
-      </w:r>
-      <w:r>
-        <w:t>aa3d</w:t>
-      </w:r>
-      <w:r>
-        <w:t>实例，并用两种更新（局部更新和全局更新）来分析</w:t>
-      </w:r>
-      <w:r>
-        <w:rPr>
-          <w:rFonts w:hint="eastAsia"/>
-        </w:rPr>
-        <w:t>C</w:t>
-      </w:r>
-      <w:r>
-        <w:t>BDA</w:t>
-      </w:r>
-      <w:r>
-        <w:t>模型如何支持体系结构动态更新。</w:t>
-      </w:r>
-    </w:p>
-    <w:p>
-      <w:pPr>
-        <w:ind w:firstLine="480"/>
-      </w:pPr>
-      <w:r>
-        <w:rPr>
-          <w:rFonts w:hint="eastAsia"/>
-        </w:rPr>
-        <w:lastRenderedPageBreak/>
-        <w:t>4.1</w:t>
-      </w:r>
-      <w:r>
-        <w:rPr>
-          <w:rFonts w:hint="eastAsia"/>
-        </w:rPr>
-        <w:t>V</w:t>
-      </w:r>
-      <w:r>
-        <w:t>aa3d</w:t>
-      </w:r>
-      <w:r>
-        <w:t>布局简介</w:t>
-      </w:r>
-    </w:p>
-    <w:p>
-      <w:pPr>
-        <w:ind w:firstLine="480"/>
-      </w:pPr>
-      <w:r>
-        <w:rPr>
-          <w:noProof/>
-        </w:rPr>
-        <w:drawing>
-          <wp:inline distT="0" distB="0" distL="0" distR="0" wp14:anchorId="3806DDBA" wp14:editId="41363399">
-            <wp:extent cx="3502522" cy="1995417"/>
-            <wp:effectExtent l="0" t="0" r="0" b="0"/>
-            <wp:docPr id="3" name="图片 3"/>
             <wp:cNvGraphicFramePr>
               <a:graphicFrameLocks xmlns:a="http://schemas.openxmlformats.org/drawingml/2006/main" noChangeAspect="1"/>
             </wp:cNvGraphicFramePr>
@@ -5420,7 +6155,7 @@
                   <pic:spPr>
                     <a:xfrm>
                       <a:off x="0" y="0"/>
-                      <a:ext cx="3530722" cy="2011483"/>
+                      <a:ext cx="5274310" cy="2379980"/>
                     </a:xfrm>
                     <a:prstGeom prst="rect">
                       <a:avLst/>
@@ -5441,62 +6176,1247 @@
         <w:rPr>
           <w:rFonts w:hint="eastAsia"/>
         </w:rPr>
+        <w:t>中间层包括连接件配置、构件配置、构件描述及执行。连接件配置主要是管理连接件及接口的通信配置</w:t>
+      </w:r>
+      <w:r>
+        <w:rPr>
+          <w:rFonts w:hint="eastAsia"/>
+        </w:rPr>
+        <w:t>;</w:t>
+      </w:r>
+      <w:r>
+        <w:rPr>
+          <w:rFonts w:hint="eastAsia"/>
+        </w:rPr>
+        <w:t>构件配置管理构件的所有行为</w:t>
+      </w:r>
+      <w:r>
+        <w:rPr>
+          <w:rFonts w:hint="eastAsia"/>
+        </w:rPr>
+        <w:t>;</w:t>
+      </w:r>
+      <w:r>
+        <w:rPr>
+          <w:rFonts w:hint="eastAsia"/>
+        </w:rPr>
+        <w:t>构件描述对构件的内部结构、行为、功能和版本等信息加以描述。在这一层</w:t>
+      </w:r>
+      <w:r>
+        <w:rPr>
+          <w:rFonts w:hint="eastAsia"/>
+        </w:rPr>
+        <w:t>,</w:t>
+      </w:r>
+      <w:r>
+        <w:rPr>
+          <w:rFonts w:hint="eastAsia"/>
+        </w:rPr>
+        <w:t>可以添加版本控制机制和不同的构件装载方法。</w:t>
+      </w:r>
+    </w:p>
+    <w:p>
+      <w:pPr>
+        <w:ind w:firstLine="480"/>
+      </w:pPr>
+      <w:r>
+        <w:rPr>
+          <w:rFonts w:hint="eastAsia"/>
+        </w:rPr>
+        <w:t>体系结构层位于最</w:t>
+      </w:r>
+      <w:proofErr w:type="gramStart"/>
+      <w:r>
+        <w:rPr>
+          <w:rFonts w:hint="eastAsia"/>
+        </w:rPr>
+        <w:t>上层</w:t>
+      </w:r>
+      <w:r>
+        <w:rPr>
+          <w:rFonts w:hint="eastAsia"/>
+        </w:rPr>
+        <w:t>,</w:t>
+      </w:r>
+      <w:proofErr w:type="gramEnd"/>
+      <w:r>
+        <w:rPr>
+          <w:rFonts w:hint="eastAsia"/>
+        </w:rPr>
+        <w:t>控制和管理整个体系结构</w:t>
+      </w:r>
+      <w:r>
+        <w:rPr>
+          <w:rFonts w:hint="eastAsia"/>
+        </w:rPr>
+        <w:t>,</w:t>
+      </w:r>
+      <w:r>
+        <w:rPr>
+          <w:rFonts w:hint="eastAsia"/>
+        </w:rPr>
+        <w:t>包括体系结构配置器、体系结构描述和执行。其中</w:t>
+      </w:r>
+      <w:r>
+        <w:rPr>
+          <w:rFonts w:hint="eastAsia"/>
+        </w:rPr>
+        <w:t>,</w:t>
+      </w:r>
+      <w:r>
+        <w:rPr>
+          <w:rFonts w:hint="eastAsia"/>
+        </w:rPr>
+        <w:t>体系结构描述主要是描述构件以及它们相联系的连接件的数据</w:t>
+      </w:r>
+      <w:r>
+        <w:rPr>
+          <w:rFonts w:hint="eastAsia"/>
+        </w:rPr>
+        <w:t>;</w:t>
+      </w:r>
+      <w:r>
+        <w:rPr>
+          <w:rFonts w:hint="eastAsia"/>
+        </w:rPr>
+        <w:t>体系结构配置控制整个分布式系统的执行</w:t>
+      </w:r>
+      <w:r>
+        <w:rPr>
+          <w:rFonts w:hint="eastAsia"/>
+        </w:rPr>
+        <w:t>,</w:t>
+      </w:r>
+      <w:r>
+        <w:rPr>
+          <w:rFonts w:hint="eastAsia"/>
+        </w:rPr>
+        <w:t>并且管理配置层</w:t>
+      </w:r>
+      <w:r>
+        <w:rPr>
+          <w:rFonts w:hint="eastAsia"/>
+        </w:rPr>
+        <w:t>;</w:t>
+      </w:r>
+      <w:r>
+        <w:rPr>
+          <w:rFonts w:hint="eastAsia"/>
+        </w:rPr>
+        <w:t>体系结构描述主要是对体系结构层的行为进行描述。在这一层</w:t>
+      </w:r>
+      <w:r>
+        <w:rPr>
+          <w:rFonts w:hint="eastAsia"/>
+        </w:rPr>
+        <w:t>,</w:t>
+      </w:r>
+      <w:r>
+        <w:rPr>
+          <w:rFonts w:hint="eastAsia"/>
+        </w:rPr>
+        <w:t>可以更改和扩展更新限制</w:t>
+      </w:r>
+      <w:r>
+        <w:rPr>
+          <w:rFonts w:hint="eastAsia"/>
+        </w:rPr>
+        <w:t>,</w:t>
+      </w:r>
+      <w:r>
+        <w:rPr>
+          <w:rFonts w:hint="eastAsia"/>
+        </w:rPr>
+        <w:lastRenderedPageBreak/>
+        <w:t>更改系统的拓扑结构</w:t>
+      </w:r>
+      <w:r>
+        <w:rPr>
+          <w:rFonts w:hint="eastAsia"/>
+        </w:rPr>
+        <w:t>,</w:t>
+      </w:r>
+      <w:r>
+        <w:rPr>
+          <w:rFonts w:hint="eastAsia"/>
+        </w:rPr>
+        <w:t>更改构件到处理元素之间的映射。</w:t>
+      </w:r>
+      <w:r>
+        <w:fldChar w:fldCharType="begin"/>
+      </w:r>
+      <w:r>
+        <w:instrText xml:space="preserve"> </w:instrText>
+      </w:r>
+      <w:r>
+        <w:rPr>
+          <w:rFonts w:hint="eastAsia"/>
+        </w:rPr>
+        <w:instrText>REF _Ref3720783 \r \h</w:instrText>
+      </w:r>
+      <w:r>
+        <w:instrText xml:space="preserve"> </w:instrText>
+      </w:r>
+      <w:r>
+        <w:fldChar w:fldCharType="separate"/>
+      </w:r>
+      <w:r>
+        <w:t>[6]</w:t>
+      </w:r>
+      <w:r>
+        <w:fldChar w:fldCharType="end"/>
+      </w:r>
+      <w:r>
+        <w:rPr>
+          <w:rFonts w:hint="eastAsia"/>
+        </w:rPr>
+        <w:t>在每一层都有一个执行部分</w:t>
+      </w:r>
+      <w:r>
+        <w:rPr>
+          <w:rFonts w:hint="eastAsia"/>
+        </w:rPr>
+        <w:t>,</w:t>
+      </w:r>
+      <w:r>
+        <w:rPr>
+          <w:rFonts w:hint="eastAsia"/>
+        </w:rPr>
+        <w:t>主要是对相应层的操作进行执行。</w:t>
+      </w:r>
+    </w:p>
+    <w:p>
+      <w:pPr>
+        <w:ind w:firstLine="480"/>
+      </w:pPr>
+      <w:r>
+        <w:rPr>
+          <w:rFonts w:hint="eastAsia"/>
+        </w:rPr>
+        <w:t>在更新时</w:t>
+      </w:r>
+      <w:r>
+        <w:rPr>
+          <w:rFonts w:hint="eastAsia"/>
+        </w:rPr>
+        <w:t>,</w:t>
+      </w:r>
+      <w:r>
+        <w:rPr>
+          <w:rFonts w:hint="eastAsia"/>
+        </w:rPr>
+        <w:t>必要情况下将会临时孤立所涉及的构件。在更新执行之前</w:t>
+      </w:r>
+      <w:r>
+        <w:rPr>
+          <w:rFonts w:hint="eastAsia"/>
+        </w:rPr>
+        <w:t>,</w:t>
+      </w:r>
+      <w:r>
+        <w:rPr>
+          <w:rFonts w:hint="eastAsia"/>
+        </w:rPr>
+        <w:t>要确保</w:t>
+      </w:r>
+      <w:r>
+        <w:rPr>
+          <w:rFonts w:hint="eastAsia"/>
+        </w:rPr>
+        <w:t>:(1)</w:t>
+      </w:r>
+      <w:r>
+        <w:rPr>
+          <w:rFonts w:hint="eastAsia"/>
+        </w:rPr>
+        <w:t>所涉及的构件停止发送新的请求</w:t>
+      </w:r>
+      <w:r>
+        <w:rPr>
+          <w:rFonts w:hint="eastAsia"/>
+        </w:rPr>
+        <w:t>;(2)</w:t>
+      </w:r>
+      <w:r>
+        <w:rPr>
+          <w:rFonts w:hint="eastAsia"/>
+        </w:rPr>
+        <w:t>在更新开始之前</w:t>
+      </w:r>
+      <w:r>
+        <w:rPr>
+          <w:rFonts w:hint="eastAsia"/>
+        </w:rPr>
+        <w:t>,</w:t>
+      </w:r>
+      <w:r>
+        <w:rPr>
+          <w:rFonts w:hint="eastAsia"/>
+        </w:rPr>
+        <w:t>连接件的请求队列中的请求全部己被执行。而且</w:t>
+      </w:r>
+      <w:r>
+        <w:rPr>
+          <w:rFonts w:hint="eastAsia"/>
+        </w:rPr>
+        <w:t>,</w:t>
+      </w:r>
+      <w:r>
+        <w:rPr>
+          <w:rFonts w:hint="eastAsia"/>
+        </w:rPr>
+        <w:t>模型封装了连接件的所有通信</w:t>
+      </w:r>
+      <w:r>
+        <w:rPr>
+          <w:rFonts w:hint="eastAsia"/>
+        </w:rPr>
+        <w:t>,</w:t>
+      </w:r>
+      <w:r>
+        <w:rPr>
+          <w:rFonts w:hint="eastAsia"/>
+        </w:rPr>
+        <w:t>这样可以很好的解决动态更新时产生的不一致性问题</w:t>
+      </w:r>
+    </w:p>
+    <w:p>
+      <w:pPr>
+        <w:pStyle w:val="3"/>
+        <w:ind w:firstLineChars="62" w:firstLine="199"/>
+      </w:pPr>
+      <w:bookmarkStart w:id="15" w:name="_Toc3723016"/>
+      <w:r>
+        <w:rPr>
+          <w:rFonts w:hint="eastAsia"/>
+        </w:rPr>
+        <w:t>3.3</w:t>
+      </w:r>
+      <w:r>
+        <w:rPr>
+          <w:rFonts w:hint="eastAsia"/>
+        </w:rPr>
+        <w:t>更新请求描述</w:t>
+      </w:r>
+      <w:bookmarkEnd w:id="15"/>
+    </w:p>
+    <w:p>
+      <w:pPr>
+        <w:ind w:firstLine="480"/>
+      </w:pPr>
+      <w:r>
+        <w:rPr>
+          <w:rFonts w:hint="eastAsia"/>
+        </w:rPr>
+        <w:t>更新可以由用户提出</w:t>
+      </w:r>
+      <w:r>
+        <w:rPr>
+          <w:rFonts w:hint="eastAsia"/>
+        </w:rPr>
+        <w:t>,</w:t>
+      </w:r>
+      <w:r>
+        <w:rPr>
+          <w:rFonts w:hint="eastAsia"/>
+        </w:rPr>
+        <w:t>也可以由系统自身发出请求。</w:t>
+      </w:r>
+    </w:p>
+    <w:p>
+      <w:pPr>
+        <w:ind w:firstLine="480"/>
+      </w:pPr>
+      <w:r>
+        <w:rPr>
+          <w:rFonts w:hint="eastAsia"/>
+        </w:rPr>
+        <w:t>一般来说</w:t>
+      </w:r>
+      <w:r>
+        <w:rPr>
+          <w:rFonts w:hint="eastAsia"/>
+        </w:rPr>
+        <w:t>,</w:t>
+      </w:r>
+      <w:r>
+        <w:rPr>
+          <w:rFonts w:hint="eastAsia"/>
+        </w:rPr>
+        <w:t>一个更新描述包括以下几个部分</w:t>
+      </w:r>
+      <w:r>
+        <w:rPr>
+          <w:rFonts w:hint="eastAsia"/>
+        </w:rPr>
+        <w:t>:</w:t>
+      </w:r>
+    </w:p>
+    <w:p>
+      <w:pPr>
+        <w:ind w:firstLine="480"/>
+      </w:pPr>
+      <w:r>
+        <w:rPr>
+          <w:rFonts w:hint="eastAsia"/>
+        </w:rPr>
+        <w:t>(1)</w:t>
+      </w:r>
+      <w:r>
+        <w:rPr>
+          <w:rFonts w:hint="eastAsia"/>
+        </w:rPr>
+        <w:t>更新类型</w:t>
+      </w:r>
+      <w:r>
+        <w:rPr>
+          <w:rFonts w:hint="eastAsia"/>
+        </w:rPr>
+        <w:t>(</w:t>
+      </w:r>
+      <w:proofErr w:type="spellStart"/>
+      <w:r>
+        <w:rPr>
+          <w:rFonts w:hint="eastAsia"/>
+        </w:rPr>
+        <w:t>updateyteP</w:t>
+      </w:r>
+      <w:proofErr w:type="spellEnd"/>
+      <w:r>
+        <w:rPr>
+          <w:rFonts w:hint="eastAsia"/>
+        </w:rPr>
+        <w:t>):</w:t>
+      </w:r>
+      <w:r>
+        <w:rPr>
+          <w:rFonts w:hint="eastAsia"/>
+        </w:rPr>
+        <w:t>更新类型包括添加、删除和更新一个新的构件</w:t>
+      </w:r>
+      <w:r>
+        <w:rPr>
+          <w:rFonts w:hint="eastAsia"/>
+        </w:rPr>
+        <w:t>;</w:t>
+      </w:r>
+    </w:p>
+    <w:p>
+      <w:pPr>
+        <w:ind w:firstLine="480"/>
+      </w:pPr>
+      <w:r>
+        <w:rPr>
+          <w:rFonts w:hint="eastAsia"/>
+        </w:rPr>
+        <w:t>(2)</w:t>
+      </w:r>
+      <w:r>
+        <w:rPr>
+          <w:rFonts w:hint="eastAsia"/>
+        </w:rPr>
+        <w:t>更新对象列表</w:t>
+      </w:r>
+      <w:r>
+        <w:rPr>
+          <w:rFonts w:hint="eastAsia"/>
+        </w:rPr>
+        <w:t>(</w:t>
+      </w:r>
+      <w:proofErr w:type="spellStart"/>
+      <w:r>
+        <w:rPr>
+          <w:rFonts w:hint="eastAsia"/>
+        </w:rPr>
+        <w:t>listofupdated</w:t>
+      </w:r>
+      <w:proofErr w:type="spellEnd"/>
+      <w:r>
+        <w:rPr>
+          <w:rFonts w:hint="eastAsia"/>
+        </w:rPr>
+        <w:t>。</w:t>
+      </w:r>
+      <w:proofErr w:type="spellStart"/>
+      <w:r>
+        <w:rPr>
+          <w:rFonts w:hint="eastAsia"/>
+        </w:rPr>
+        <w:t>bjeCtS</w:t>
+      </w:r>
+      <w:proofErr w:type="spellEnd"/>
+      <w:r>
+        <w:rPr>
+          <w:rFonts w:hint="eastAsia"/>
+        </w:rPr>
+        <w:t>):</w:t>
+      </w:r>
+      <w:r>
+        <w:rPr>
+          <w:rFonts w:hint="eastAsia"/>
+        </w:rPr>
+        <w:t>需要更新的对象类的</w:t>
+      </w:r>
+      <w:r>
+        <w:rPr>
+          <w:rFonts w:hint="eastAsia"/>
+        </w:rPr>
+        <w:t>ID</w:t>
+      </w:r>
+      <w:r>
+        <w:rPr>
+          <w:rFonts w:hint="eastAsia"/>
+        </w:rPr>
+        <w:t>号</w:t>
+      </w:r>
+      <w:r>
+        <w:rPr>
+          <w:rFonts w:hint="eastAsia"/>
+        </w:rPr>
+        <w:t>;</w:t>
+      </w:r>
+    </w:p>
+    <w:p>
+      <w:pPr>
+        <w:ind w:firstLine="480"/>
+      </w:pPr>
+      <w:r>
+        <w:t>(3)</w:t>
+      </w:r>
+      <w:r>
+        <w:rPr>
+          <w:rFonts w:hint="eastAsia"/>
+        </w:rPr>
+        <w:t>对象的新版本说明</w:t>
+      </w:r>
+      <w:r>
+        <w:rPr>
+          <w:rFonts w:hint="eastAsia"/>
+        </w:rPr>
+        <w:t>(</w:t>
+      </w:r>
+      <w:proofErr w:type="spellStart"/>
+      <w:r>
+        <w:rPr>
+          <w:rFonts w:hint="eastAsia"/>
+        </w:rPr>
+        <w:t>enwversionSoftheobjects</w:t>
+      </w:r>
+      <w:proofErr w:type="spellEnd"/>
+      <w:r>
+        <w:rPr>
+          <w:rFonts w:hint="eastAsia"/>
+        </w:rPr>
+        <w:t>):</w:t>
+      </w:r>
+      <w:r>
+        <w:rPr>
+          <w:rFonts w:hint="eastAsia"/>
+        </w:rPr>
+        <w:t>对象的新版本执行情况</w:t>
+      </w:r>
+      <w:r>
+        <w:rPr>
+          <w:rFonts w:hint="eastAsia"/>
+        </w:rPr>
+        <w:t>;</w:t>
+      </w:r>
+    </w:p>
+    <w:p>
+      <w:pPr>
+        <w:ind w:firstLine="480"/>
+      </w:pPr>
+      <w:r>
+        <w:t>(4)</w:t>
+      </w:r>
+      <w:r>
+        <w:rPr>
+          <w:rFonts w:hint="eastAsia"/>
+        </w:rPr>
+        <w:t>对象更新方法</w:t>
+      </w:r>
+      <w:r>
+        <w:rPr>
+          <w:rFonts w:hint="eastAsia"/>
+        </w:rPr>
+        <w:t>(</w:t>
+      </w:r>
+      <w:proofErr w:type="spellStart"/>
+      <w:r>
+        <w:rPr>
+          <w:rFonts w:hint="eastAsia"/>
+        </w:rPr>
+        <w:t>updatemethod</w:t>
+      </w:r>
+      <w:proofErr w:type="spellEnd"/>
+      <w:r>
+        <w:rPr>
+          <w:rFonts w:hint="eastAsia"/>
+        </w:rPr>
+        <w:t>):</w:t>
+      </w:r>
+      <w:r>
+        <w:rPr>
+          <w:rFonts w:hint="eastAsia"/>
+        </w:rPr>
+        <w:t>更替、动态及静态</w:t>
+      </w:r>
+      <w:r>
+        <w:rPr>
+          <w:rFonts w:hint="eastAsia"/>
+        </w:rPr>
+        <w:t>;</w:t>
+      </w:r>
+    </w:p>
+    <w:p>
+      <w:pPr>
+        <w:ind w:firstLine="480"/>
+      </w:pPr>
+      <w:r>
+        <w:t>(5)</w:t>
+      </w:r>
+      <w:r>
+        <w:rPr>
+          <w:rFonts w:hint="eastAsia"/>
+        </w:rPr>
+        <w:t>更新函数</w:t>
+      </w:r>
+      <w:r>
+        <w:rPr>
+          <w:rFonts w:hint="eastAsia"/>
+        </w:rPr>
+        <w:t>(</w:t>
+      </w:r>
+      <w:proofErr w:type="spellStart"/>
+      <w:r>
+        <w:rPr>
+          <w:rFonts w:hint="eastAsia"/>
+        </w:rPr>
+        <w:t>uPdatefunction</w:t>
+      </w:r>
+      <w:proofErr w:type="spellEnd"/>
+      <w:r>
+        <w:rPr>
+          <w:rFonts w:hint="eastAsia"/>
+        </w:rPr>
+        <w:t>):</w:t>
+      </w:r>
+      <w:r>
+        <w:rPr>
+          <w:rFonts w:hint="eastAsia"/>
+        </w:rPr>
+        <w:t>用来更新一个执行对象进程的状态转换函数</w:t>
+      </w:r>
+      <w:r>
+        <w:rPr>
+          <w:rFonts w:hint="eastAsia"/>
+        </w:rPr>
+        <w:t>;</w:t>
+      </w:r>
+    </w:p>
+    <w:p>
+      <w:pPr>
+        <w:ind w:firstLine="480"/>
+      </w:pPr>
+      <w:r>
+        <w:rPr>
+          <w:rFonts w:hint="eastAsia"/>
+        </w:rPr>
+        <w:t>(6)</w:t>
+      </w:r>
+      <w:r>
+        <w:rPr>
+          <w:rFonts w:hint="eastAsia"/>
+        </w:rPr>
+        <w:t>更新限制</w:t>
+      </w:r>
+      <w:r>
+        <w:rPr>
+          <w:rFonts w:hint="eastAsia"/>
+        </w:rPr>
+        <w:t>(</w:t>
+      </w:r>
+      <w:proofErr w:type="spellStart"/>
+      <w:r>
+        <w:rPr>
+          <w:rFonts w:hint="eastAsia"/>
+        </w:rPr>
+        <w:t>updateconstraints</w:t>
+      </w:r>
+      <w:proofErr w:type="spellEnd"/>
+      <w:r>
+        <w:rPr>
+          <w:rFonts w:hint="eastAsia"/>
+        </w:rPr>
+        <w:t>):</w:t>
+      </w:r>
+      <w:r>
+        <w:rPr>
+          <w:rFonts w:hint="eastAsia"/>
+        </w:rPr>
+        <w:t>描述更新</w:t>
+      </w:r>
+      <w:r>
+        <w:rPr>
+          <w:rFonts w:hint="eastAsia"/>
+        </w:rPr>
+        <w:t>(</w:t>
+      </w:r>
+      <w:r>
+        <w:rPr>
+          <w:rFonts w:hint="eastAsia"/>
+        </w:rPr>
+        <w:t>包括子更新</w:t>
+      </w:r>
+      <w:r>
+        <w:rPr>
+          <w:rFonts w:hint="eastAsia"/>
+        </w:rPr>
+        <w:t>)</w:t>
+      </w:r>
+      <w:r>
+        <w:rPr>
+          <w:rFonts w:hint="eastAsia"/>
+        </w:rPr>
+        <w:t>和它们之间的关系的序列</w:t>
+      </w:r>
+      <w:r>
+        <w:rPr>
+          <w:rFonts w:hint="eastAsia"/>
+        </w:rPr>
+        <w:t>,</w:t>
+      </w:r>
+      <w:r>
+        <w:rPr>
+          <w:rFonts w:hint="eastAsia"/>
+        </w:rPr>
+        <w:t>例如只有对象</w:t>
+      </w:r>
+      <w:r>
+        <w:rPr>
+          <w:rFonts w:hint="eastAsia"/>
+        </w:rPr>
+        <w:t>A</w:t>
+      </w:r>
+      <w:r>
+        <w:rPr>
+          <w:rFonts w:hint="eastAsia"/>
+        </w:rPr>
+        <w:t>的版本</w:t>
+      </w:r>
+      <w:r>
+        <w:rPr>
+          <w:rFonts w:hint="eastAsia"/>
+        </w:rPr>
+        <w:t>)2.0</w:t>
+      </w:r>
+      <w:r>
+        <w:rPr>
+          <w:rFonts w:hint="eastAsia"/>
+        </w:rPr>
+        <w:t>时</w:t>
+      </w:r>
+      <w:r>
+        <w:rPr>
+          <w:rFonts w:hint="eastAsia"/>
+        </w:rPr>
+        <w:t>,</w:t>
+      </w:r>
+      <w:r>
+        <w:rPr>
+          <w:rFonts w:hint="eastAsia"/>
+        </w:rPr>
+        <w:t>对象</w:t>
+      </w:r>
+      <w:r>
+        <w:rPr>
+          <w:rFonts w:hint="eastAsia"/>
+        </w:rPr>
+        <w:t>A</w:t>
+      </w:r>
+      <w:r>
+        <w:rPr>
+          <w:rFonts w:hint="eastAsia"/>
+        </w:rPr>
+        <w:t>才能被更新。</w:t>
+      </w:r>
+    </w:p>
+    <w:p>
+      <w:pPr>
+        <w:pStyle w:val="3"/>
+        <w:ind w:firstLineChars="62" w:firstLine="199"/>
+      </w:pPr>
+      <w:bookmarkStart w:id="16" w:name="_Toc3723017"/>
+      <w:r>
+        <w:rPr>
+          <w:rFonts w:hint="eastAsia"/>
+        </w:rPr>
+        <w:t>3.4</w:t>
+      </w:r>
+      <w:r>
+        <w:rPr>
+          <w:rFonts w:hint="eastAsia"/>
+        </w:rPr>
+        <w:t>更新执行步骤</w:t>
+      </w:r>
+      <w:bookmarkEnd w:id="16"/>
+    </w:p>
+    <w:p>
+      <w:pPr>
+        <w:ind w:firstLine="480"/>
+      </w:pPr>
+      <w:r>
+        <w:rPr>
+          <w:rFonts w:hint="eastAsia"/>
+        </w:rPr>
+        <w:t>按照</w:t>
+      </w:r>
+      <w:r>
+        <w:rPr>
+          <w:rFonts w:hint="eastAsia"/>
+        </w:rPr>
+        <w:t>CBDA</w:t>
+      </w:r>
+      <w:r>
+        <w:rPr>
+          <w:rFonts w:hint="eastAsia"/>
+        </w:rPr>
+        <w:t>模型的结构</w:t>
+      </w:r>
+      <w:r>
+        <w:rPr>
+          <w:rFonts w:hint="eastAsia"/>
+        </w:rPr>
+        <w:t>,</w:t>
+      </w:r>
+      <w:r>
+        <w:rPr>
+          <w:rFonts w:hint="eastAsia"/>
+        </w:rPr>
+        <w:t>对系统进行更新</w:t>
+      </w:r>
+      <w:r>
+        <w:rPr>
+          <w:rFonts w:hint="eastAsia"/>
+        </w:rPr>
+        <w:t>,</w:t>
+      </w:r>
+      <w:r>
+        <w:rPr>
+          <w:rFonts w:hint="eastAsia"/>
+        </w:rPr>
+        <w:t>一般来说</w:t>
+      </w:r>
+      <w:r>
+        <w:rPr>
+          <w:rFonts w:hint="eastAsia"/>
+        </w:rPr>
+        <w:t>,</w:t>
+      </w:r>
+      <w:r>
+        <w:rPr>
+          <w:rFonts w:hint="eastAsia"/>
+        </w:rPr>
+        <w:t>有以下几个步骤</w:t>
+      </w:r>
+      <w:r>
+        <w:rPr>
+          <w:rFonts w:hint="eastAsia"/>
+        </w:rPr>
+        <w:t>:</w:t>
+      </w:r>
+    </w:p>
+    <w:p>
+      <w:pPr>
+        <w:ind w:firstLine="480"/>
+      </w:pPr>
+      <w:r>
+        <w:rPr>
+          <w:rFonts w:hint="eastAsia"/>
+        </w:rPr>
+        <w:t>(l)</w:t>
+      </w:r>
+      <w:r>
+        <w:rPr>
+          <w:rFonts w:hint="eastAsia"/>
+        </w:rPr>
+        <w:t>检测更新的范围。在更新执行之前</w:t>
+      </w:r>
+      <w:r>
+        <w:rPr>
+          <w:rFonts w:hint="eastAsia"/>
+        </w:rPr>
+        <w:t>,</w:t>
+      </w:r>
+      <w:r>
+        <w:rPr>
+          <w:rFonts w:hint="eastAsia"/>
+        </w:rPr>
+        <w:t>首先要判断是局部更新还是全局更新</w:t>
+      </w:r>
+      <w:r>
+        <w:rPr>
+          <w:rFonts w:hint="eastAsia"/>
+        </w:rPr>
+        <w:t>,</w:t>
+      </w:r>
+      <w:r>
+        <w:rPr>
+          <w:rFonts w:hint="eastAsia"/>
+        </w:rPr>
+        <w:t>局部更新作用于需更新构件的内部而不影响系统的其他部分</w:t>
+      </w:r>
+      <w:r>
+        <w:rPr>
+          <w:rFonts w:hint="eastAsia"/>
+        </w:rPr>
+        <w:t>,</w:t>
+      </w:r>
+      <w:r>
+        <w:rPr>
+          <w:rFonts w:hint="eastAsia"/>
+        </w:rPr>
+        <w:t>全局更新影响系统的其他部分</w:t>
+      </w:r>
+      <w:r>
+        <w:rPr>
+          <w:rFonts w:hint="eastAsia"/>
+        </w:rPr>
+        <w:t>,</w:t>
+      </w:r>
+      <w:r>
+        <w:rPr>
+          <w:rFonts w:hint="eastAsia"/>
+        </w:rPr>
+        <w:t>全局更新需要发送请求到更高的抽象层。</w:t>
+      </w:r>
+    </w:p>
+    <w:p>
+      <w:pPr>
+        <w:ind w:firstLine="480"/>
+      </w:pPr>
+      <w:r>
+        <w:rPr>
+          <w:rFonts w:hint="eastAsia"/>
+        </w:rPr>
+        <w:t>(2)</w:t>
+      </w:r>
+      <w:r>
+        <w:rPr>
+          <w:rFonts w:hint="eastAsia"/>
+        </w:rPr>
+        <w:t>更新准备工作。如果更新发生在应用层</w:t>
+      </w:r>
+      <w:r>
+        <w:rPr>
+          <w:rFonts w:hint="eastAsia"/>
+        </w:rPr>
+        <w:t>,</w:t>
+      </w:r>
+      <w:r>
+        <w:rPr>
+          <w:rFonts w:hint="eastAsia"/>
+        </w:rPr>
+        <w:t>构件</w:t>
+      </w:r>
+      <w:proofErr w:type="gramStart"/>
+      <w:r>
+        <w:rPr>
+          <w:rFonts w:hint="eastAsia"/>
+        </w:rPr>
+        <w:t>配置器</w:t>
+      </w:r>
+      <w:proofErr w:type="gramEnd"/>
+      <w:r>
+        <w:rPr>
+          <w:rFonts w:hint="eastAsia"/>
+        </w:rPr>
+        <w:t>等待参与的进程</w:t>
+      </w:r>
+      <w:r>
+        <w:rPr>
+          <w:rFonts w:hint="eastAsia"/>
+        </w:rPr>
+        <w:t>(</w:t>
+      </w:r>
+      <w:r>
+        <w:rPr>
+          <w:rFonts w:hint="eastAsia"/>
+        </w:rPr>
+        <w:t>或线程</w:t>
+      </w:r>
+      <w:r>
+        <w:rPr>
+          <w:rFonts w:hint="eastAsia"/>
+        </w:rPr>
+        <w:t>)</w:t>
+      </w:r>
+      <w:r>
+        <w:rPr>
+          <w:rFonts w:hint="eastAsia"/>
+        </w:rPr>
+        <w:t>发出信号</w:t>
+      </w:r>
+      <w:r>
+        <w:rPr>
+          <w:rFonts w:hint="eastAsia"/>
+        </w:rPr>
+        <w:t>,</w:t>
+      </w:r>
+      <w:r>
+        <w:rPr>
+          <w:rFonts w:hint="eastAsia"/>
+        </w:rPr>
+        <w:t>以表明它们</w:t>
+      </w:r>
+      <w:proofErr w:type="gramStart"/>
+      <w:r>
+        <w:rPr>
+          <w:rFonts w:hint="eastAsia"/>
+        </w:rPr>
+        <w:t>己处于</w:t>
+      </w:r>
+      <w:proofErr w:type="gramEnd"/>
+      <w:r>
+        <w:rPr>
+          <w:rFonts w:hint="eastAsia"/>
+        </w:rPr>
+        <w:t>可安全执行更新的状态</w:t>
+      </w:r>
+      <w:r>
+        <w:rPr>
+          <w:rFonts w:hint="eastAsia"/>
+        </w:rPr>
+        <w:t>;</w:t>
+      </w:r>
+      <w:r>
+        <w:fldChar w:fldCharType="begin"/>
+      </w:r>
+      <w:r>
+        <w:instrText xml:space="preserve"> </w:instrText>
+      </w:r>
+      <w:r>
+        <w:rPr>
+          <w:rFonts w:hint="eastAsia"/>
+        </w:rPr>
+        <w:instrText>REF _Ref3720783 \r \h</w:instrText>
+      </w:r>
+      <w:r>
+        <w:instrText xml:space="preserve"> </w:instrText>
+      </w:r>
+      <w:r>
+        <w:fldChar w:fldCharType="separate"/>
+      </w:r>
+      <w:r>
+        <w:t>[6]</w:t>
+      </w:r>
+      <w:r>
+        <w:fldChar w:fldCharType="end"/>
+      </w:r>
+      <w:r>
+        <w:rPr>
+          <w:rFonts w:hint="eastAsia"/>
+        </w:rPr>
+        <w:t>如果更新发生在配置层</w:t>
+      </w:r>
+      <w:r>
+        <w:rPr>
+          <w:rFonts w:hint="eastAsia"/>
+        </w:rPr>
+        <w:t>,</w:t>
+      </w:r>
+      <w:r>
+        <w:rPr>
+          <w:rFonts w:hint="eastAsia"/>
+        </w:rPr>
+        <w:t>就需要等待连接件中断通信和其他构件</w:t>
+      </w:r>
+      <w:proofErr w:type="gramStart"/>
+      <w:r>
+        <w:rPr>
+          <w:rFonts w:hint="eastAsia"/>
+        </w:rPr>
+        <w:t>配置器</w:t>
+      </w:r>
+      <w:proofErr w:type="gramEnd"/>
+      <w:r>
+        <w:rPr>
+          <w:rFonts w:hint="eastAsia"/>
+        </w:rPr>
+        <w:t>已完成它们的更新</w:t>
+      </w:r>
+      <w:r>
+        <w:rPr>
+          <w:rFonts w:hint="eastAsia"/>
+        </w:rPr>
+        <w:t>;</w:t>
+      </w:r>
+      <w:r>
+        <w:rPr>
+          <w:rFonts w:hint="eastAsia"/>
+        </w:rPr>
+        <w:t>如果更新发生在体系结构层</w:t>
+      </w:r>
+      <w:r>
+        <w:rPr>
+          <w:rFonts w:hint="eastAsia"/>
+        </w:rPr>
+        <w:t>,</w:t>
+      </w:r>
+      <w:r>
+        <w:rPr>
+          <w:rFonts w:hint="eastAsia"/>
+        </w:rPr>
+        <w:t>就直接执行。</w:t>
+      </w:r>
+    </w:p>
+    <w:p>
+      <w:pPr>
+        <w:ind w:firstLine="480"/>
+      </w:pPr>
+      <w:r>
+        <w:rPr>
+          <w:rFonts w:hint="eastAsia"/>
+        </w:rPr>
+        <w:t>(3)</w:t>
+      </w:r>
+      <w:r>
+        <w:rPr>
+          <w:rFonts w:hint="eastAsia"/>
+        </w:rPr>
+        <w:t>执行更新。执行更新</w:t>
+      </w:r>
+      <w:r>
+        <w:rPr>
+          <w:rFonts w:hint="eastAsia"/>
+        </w:rPr>
+        <w:t>,</w:t>
+      </w:r>
+      <w:r>
+        <w:rPr>
+          <w:rFonts w:hint="eastAsia"/>
+        </w:rPr>
+        <w:t>并告知更新发起者更新的结果。</w:t>
+      </w:r>
+    </w:p>
+    <w:p>
+      <w:pPr>
+        <w:ind w:firstLine="480"/>
+      </w:pPr>
+      <w:r>
+        <w:rPr>
+          <w:rFonts w:hint="eastAsia"/>
+        </w:rPr>
+        <w:t>(4)</w:t>
+      </w:r>
+      <w:r>
+        <w:rPr>
+          <w:rFonts w:hint="eastAsia"/>
+        </w:rPr>
+        <w:t>存储更新。将构件或体系结构所作的更新存储到构件或体系结构描述中。</w:t>
+      </w:r>
+    </w:p>
+    <w:p>
+      <w:pPr>
+        <w:pStyle w:val="af0"/>
+        <w:ind w:firstLine="643"/>
+      </w:pPr>
+      <w:bookmarkStart w:id="17" w:name="_Toc3723018"/>
+      <w:r>
+        <w:rPr>
+          <w:rFonts w:hint="eastAsia"/>
+        </w:rPr>
+        <w:lastRenderedPageBreak/>
+        <w:t>四</w:t>
+      </w:r>
+      <w:r>
+        <w:rPr>
+          <w:rFonts w:hint="eastAsia"/>
+        </w:rPr>
+        <w:t xml:space="preserve"> </w:t>
+      </w:r>
+      <w:r>
+        <w:t>Vaa3d</w:t>
+      </w:r>
+      <w:r>
+        <w:rPr>
+          <w:rFonts w:hint="eastAsia"/>
+        </w:rPr>
+        <w:t>实例分析</w:t>
+      </w:r>
+      <w:bookmarkEnd w:id="17"/>
+    </w:p>
+    <w:p>
+      <w:pPr>
+        <w:ind w:firstLine="480"/>
+      </w:pPr>
+      <w:r>
+        <w:t>本章采用硕士期间的开源项目</w:t>
+      </w:r>
+      <w:r>
+        <w:rPr>
+          <w:rFonts w:hint="eastAsia"/>
+        </w:rPr>
         <w:t>V</w:t>
       </w:r>
       <w:r>
         <w:t>aa3d</w:t>
       </w:r>
       <w:r>
-        <w:t>主要作用于神经元图像分析和标注工作。其软件价值主要在于可以</w:t>
-      </w:r>
-      <w:proofErr w:type="gramStart"/>
-      <w:r>
-        <w:t>标注全</w:t>
-      </w:r>
-      <w:proofErr w:type="gramEnd"/>
-      <w:r>
-        <w:t>脑级别的神经元</w:t>
-      </w:r>
-      <w:r>
-        <w:t>，并依靠软件中提供的工具以及插件功能，帮助标注人员对神经元更快的重建，来获得大量的数据。</w:t>
-      </w:r>
+        <w:t>实例，并用两种更新（局部更新和全局更新）来分析</w:t>
+      </w:r>
+      <w:r>
+        <w:rPr>
+          <w:rFonts w:hint="eastAsia"/>
+        </w:rPr>
+        <w:t>C</w:t>
+      </w:r>
+      <w:r>
+        <w:t>BDA</w:t>
+      </w:r>
+      <w:r>
+        <w:t>模型如何支持体系结构动态更新。</w:t>
+      </w:r>
+    </w:p>
+    <w:p>
+      <w:pPr>
+        <w:pStyle w:val="3"/>
+        <w:ind w:firstLine="643"/>
+      </w:pPr>
+      <w:bookmarkStart w:id="18" w:name="_Toc3723019"/>
+      <w:r>
+        <w:rPr>
+          <w:rFonts w:hint="eastAsia"/>
+        </w:rPr>
+        <w:t>4.1</w:t>
+      </w:r>
+      <w:r>
+        <w:rPr>
+          <w:rFonts w:hint="eastAsia"/>
+        </w:rPr>
+        <w:t>V</w:t>
+      </w:r>
+      <w:r>
+        <w:t>aa3d</w:t>
+      </w:r>
+      <w:r>
+        <w:t>布局简介</w:t>
+      </w:r>
+      <w:bookmarkEnd w:id="18"/>
     </w:p>
     <w:p>
       <w:pPr>
         <w:ind w:firstLine="480"/>
       </w:pPr>
       <w:r>
-        <w:t>如下图</w:t>
-      </w:r>
-      <w:r>
-        <w:rPr>
-          <w:rFonts w:hint="eastAsia"/>
-        </w:rPr>
-        <w:t>所</w:t>
-      </w:r>
-      <w:r>
-        <w:t>示，软件</w:t>
-      </w:r>
-      <w:r>
-        <w:rPr>
-          <w:rFonts w:hint="eastAsia"/>
-        </w:rPr>
-        <w:t>可以对神经元进行三维方向上的观察，统计以及标注。从而把图像数据转化为计算机可以分析的文本数据。</w:t>
-      </w:r>
-    </w:p>
-    <w:p>
-      <w:pPr>
-        <w:ind w:firstLine="480"/>
-      </w:pPr>
-      <w:r>
         <w:rPr>
           <w:noProof/>
         </w:rPr>
         <w:drawing>
-          <wp:inline distT="0" distB="0" distL="0" distR="0" wp14:anchorId="19F8015D" wp14:editId="12D6E530">
-            <wp:extent cx="3716891" cy="2593232"/>
+          <wp:inline distT="0" distB="0" distL="0" distR="0" wp14:anchorId="201294A3" wp14:editId="03DCEE83">
+            <wp:extent cx="3502522" cy="1995417"/>
             <wp:effectExtent l="0" t="0" r="0" b="0"/>
-            <wp:docPr id="11" name="图片 11"/>
+            <wp:docPr id="3" name="图片 3"/>
             <wp:cNvGraphicFramePr>
               <a:graphicFrameLocks xmlns:a="http://schemas.openxmlformats.org/drawingml/2006/main" noChangeAspect="1"/>
             </wp:cNvGraphicFramePr>
@@ -5516,7 +7436,7 @@
                   <pic:spPr>
                     <a:xfrm>
                       <a:off x="0" y="0"/>
-                      <a:ext cx="3743802" cy="2612008"/>
+                      <a:ext cx="3530722" cy="2011483"/>
                     </a:xfrm>
                     <a:prstGeom prst="rect">
                       <a:avLst/>
@@ -5537,13 +7457,24 @@
         <w:rPr>
           <w:rFonts w:hint="eastAsia"/>
         </w:rPr>
-        <w:t>4.1</w:t>
-      </w:r>
-      <w:r>
-        <w:rPr>
-          <w:rFonts w:hint="eastAsia"/>
-        </w:rPr>
-        <w:t>局部更新</w:t>
+        <w:t>V</w:t>
+      </w:r>
+      <w:r>
+        <w:t>aa3d</w:t>
+      </w:r>
+      <w:r>
+        <w:t>主要作用于神经元图像分析和标注工作。其软件价值主要在于可以</w:t>
+      </w:r>
+      <w:proofErr w:type="gramStart"/>
+      <w:r>
+        <w:t>标注全</w:t>
+      </w:r>
+      <w:proofErr w:type="gramEnd"/>
+      <w:r>
+        <w:t>脑级别的神经元</w:t>
+      </w:r>
+      <w:r>
+        <w:t>，并依靠软件中提供的工具以及插件功能，帮助标注人员对神经元更快的重建，来获得大量的数据。</w:t>
       </w:r>
     </w:p>
     <w:p>
@@ -5551,116 +7482,22 @@
         <w:ind w:firstLine="480"/>
       </w:pPr>
       <w:r>
-        <w:rPr>
-          <w:rFonts w:hint="eastAsia"/>
-        </w:rPr>
-        <w:t>当我们对软件功能有了一定更新之后，比如添加了新的插件，来帮助用户处理图像，</w:t>
-      </w:r>
-      <w:r>
-        <w:rPr>
-          <w:rFonts w:hint="eastAsia"/>
-        </w:rPr>
-        <w:t>V</w:t>
-      </w:r>
-      <w:r>
-        <w:t>aa3d</w:t>
-      </w:r>
-      <w:r>
-        <w:rPr>
-          <w:rFonts w:hint="eastAsia"/>
-        </w:rPr>
-        <w:t>提供了新的插件接口，使得插件（作为一个构件）和程序主体不需要同时进行第二次编译。这里，我们把新编译的插件生成为在</w:t>
-      </w:r>
-      <w:r>
-        <w:rPr>
-          <w:rFonts w:hint="eastAsia"/>
-        </w:rPr>
-        <w:t>w</w:t>
-      </w:r>
-      <w:r>
-        <w:t>indows</w:t>
-      </w:r>
-      <w:r>
-        <w:rPr>
-          <w:rFonts w:hint="eastAsia"/>
-        </w:rPr>
-        <w:t>操作系统下的</w:t>
-      </w:r>
-      <w:r>
-        <w:rPr>
-          <w:rFonts w:hint="eastAsia"/>
-        </w:rPr>
-        <w:t>D</w:t>
-      </w:r>
-      <w:r>
-        <w:t>LL</w:t>
-      </w:r>
-      <w:r>
-        <w:rPr>
-          <w:rFonts w:hint="eastAsia"/>
-        </w:rPr>
-        <w:t>动态链接库，只需要放入</w:t>
-      </w:r>
-      <w:r>
-        <w:rPr>
-          <w:rFonts w:hint="eastAsia"/>
-        </w:rPr>
-        <w:t>V</w:t>
-      </w:r>
-      <w:r>
-        <w:t>aa3d</w:t>
-      </w:r>
-      <w:r>
-        <w:rPr>
-          <w:rFonts w:hint="eastAsia"/>
-        </w:rPr>
-        <w:t>对应的文件夹下面，</w:t>
-      </w:r>
-      <w:r>
-        <w:rPr>
-          <w:rFonts w:hint="eastAsia"/>
-        </w:rPr>
-        <w:t>V</w:t>
-      </w:r>
-      <w:r>
-        <w:t>aa3d</w:t>
-      </w:r>
-      <w:r>
-        <w:rPr>
-          <w:rFonts w:hint="eastAsia"/>
-        </w:rPr>
-        <w:t>在不需要重启的情况下，可以通过插件菜单直接观察到新生成的插件，如下图所示。从而直接完成了构件</w:t>
-      </w:r>
-      <w:r>
-        <w:rPr>
-          <w:rFonts w:hint="eastAsia"/>
-        </w:rPr>
-        <w:t>A</w:t>
-      </w:r>
-      <w:r>
-        <w:rPr>
-          <w:rFonts w:hint="eastAsia"/>
-        </w:rPr>
-        <w:t>到连接件之间的准备更新以及更新之后重新连接的过程。</w:t>
-      </w:r>
-      <w:r>
-        <w:rPr>
-          <w:rFonts w:hint="eastAsia"/>
-        </w:rPr>
-        <w:lastRenderedPageBreak/>
-        <w:t>（主要通过</w:t>
-      </w:r>
-      <w:r>
-        <w:rPr>
-          <w:rFonts w:hint="eastAsia"/>
-        </w:rPr>
-        <w:t>C++</w:t>
-      </w:r>
-      <w:r>
-        <w:rPr>
-          <w:rFonts w:hint="eastAsia"/>
-        </w:rPr>
-        <w:t>动态链接库来实现）</w:t>
+        <w:t>如下图</w:t>
+      </w:r>
+      <w:r>
+        <w:rPr>
+          <w:rFonts w:hint="eastAsia"/>
+        </w:rPr>
+        <w:t>所</w:t>
+      </w:r>
+      <w:r>
+        <w:t>示，软件</w:t>
+      </w:r>
+      <w:r>
+        <w:rPr>
+          <w:rFonts w:hint="eastAsia"/>
+        </w:rPr>
+        <w:t>可以对神经元进行三维方向上的观察，统计以及标注。从而把图像数据转化为计算机可以分析的文本数据。</w:t>
       </w:r>
     </w:p>
     <w:p>
@@ -5672,10 +7509,10 @@
           <w:noProof/>
         </w:rPr>
         <w:drawing>
-          <wp:inline distT="0" distB="0" distL="0" distR="0" wp14:anchorId="2B087019" wp14:editId="4138E5AB">
-            <wp:extent cx="4043548" cy="2956473"/>
+          <wp:inline distT="0" distB="0" distL="0" distR="0" wp14:anchorId="4DB6BB08" wp14:editId="7631F885">
+            <wp:extent cx="3716891" cy="2593232"/>
             <wp:effectExtent l="0" t="0" r="0" b="0"/>
-            <wp:docPr id="12" name="图片 12"/>
+            <wp:docPr id="11" name="图片 11"/>
             <wp:cNvGraphicFramePr>
               <a:graphicFrameLocks xmlns:a="http://schemas.openxmlformats.org/drawingml/2006/main" noChangeAspect="1"/>
             </wp:cNvGraphicFramePr>
@@ -5695,6 +7532,188 @@
                   <pic:spPr>
                     <a:xfrm>
                       <a:off x="0" y="0"/>
+                      <a:ext cx="3743802" cy="2612008"/>
+                    </a:xfrm>
+                    <a:prstGeom prst="rect">
+                      <a:avLst/>
+                    </a:prstGeom>
+                  </pic:spPr>
+                </pic:pic>
+              </a:graphicData>
+            </a:graphic>
+          </wp:inline>
+        </w:drawing>
+      </w:r>
+    </w:p>
+    <w:p>
+      <w:pPr>
+        <w:pStyle w:val="3"/>
+        <w:ind w:firstLine="643"/>
+      </w:pPr>
+      <w:bookmarkStart w:id="19" w:name="_Toc3723020"/>
+      <w:r>
+        <w:rPr>
+          <w:rFonts w:hint="eastAsia"/>
+        </w:rPr>
+        <w:lastRenderedPageBreak/>
+        <w:t>4.</w:t>
+      </w:r>
+      <w:r>
+        <w:rPr>
+          <w:rFonts w:hint="eastAsia"/>
+        </w:rPr>
+        <w:t>2</w:t>
+      </w:r>
+      <w:r>
+        <w:rPr>
+          <w:rFonts w:hint="eastAsia"/>
+        </w:rPr>
+        <w:t>局部更新</w:t>
+      </w:r>
+      <w:bookmarkEnd w:id="19"/>
+    </w:p>
+    <w:p>
+      <w:pPr>
+        <w:ind w:firstLine="480"/>
+      </w:pPr>
+      <w:r>
+        <w:rPr>
+          <w:rFonts w:hint="eastAsia"/>
+        </w:rPr>
+        <w:t>当我们对软件功能有了一定更新之后，比如添加了新的插件，来帮助用户处理图像，</w:t>
+      </w:r>
+      <w:r>
+        <w:rPr>
+          <w:rFonts w:hint="eastAsia"/>
+        </w:rPr>
+        <w:t>V</w:t>
+      </w:r>
+      <w:r>
+        <w:t>aa3d</w:t>
+      </w:r>
+      <w:r>
+        <w:rPr>
+          <w:rFonts w:hint="eastAsia"/>
+        </w:rPr>
+        <w:t>提供了新的插件接口，使得插件（作为一个构件）和程序主体不需要同时进行第二次编译。这里，我们把新编译的插件生成为在</w:t>
+      </w:r>
+      <w:r>
+        <w:rPr>
+          <w:rFonts w:hint="eastAsia"/>
+        </w:rPr>
+        <w:t>w</w:t>
+      </w:r>
+      <w:r>
+        <w:t>indows</w:t>
+      </w:r>
+      <w:r>
+        <w:rPr>
+          <w:rFonts w:hint="eastAsia"/>
+        </w:rPr>
+        <w:t>操作系统下的</w:t>
+      </w:r>
+      <w:r>
+        <w:rPr>
+          <w:rFonts w:hint="eastAsia"/>
+        </w:rPr>
+        <w:t>D</w:t>
+      </w:r>
+      <w:r>
+        <w:t>LL</w:t>
+      </w:r>
+      <w:r>
+        <w:rPr>
+          <w:rFonts w:hint="eastAsia"/>
+        </w:rPr>
+        <w:t>动态链接库，只需要放入</w:t>
+      </w:r>
+      <w:r>
+        <w:rPr>
+          <w:rFonts w:hint="eastAsia"/>
+        </w:rPr>
+        <w:t>V</w:t>
+      </w:r>
+      <w:r>
+        <w:t>aa3d</w:t>
+      </w:r>
+      <w:r>
+        <w:rPr>
+          <w:rFonts w:hint="eastAsia"/>
+        </w:rPr>
+        <w:t>对应的文件夹下面，</w:t>
+      </w:r>
+      <w:r>
+        <w:rPr>
+          <w:rFonts w:hint="eastAsia"/>
+        </w:rPr>
+        <w:t>V</w:t>
+      </w:r>
+      <w:r>
+        <w:t>aa3d</w:t>
+      </w:r>
+      <w:r>
+        <w:rPr>
+          <w:rFonts w:hint="eastAsia"/>
+        </w:rPr>
+        <w:t>在不需要重启的情况下，可以通过插件菜单直接观察到新生成的插件，如下图所示。从而直接完成了构件</w:t>
+      </w:r>
+      <w:r>
+        <w:rPr>
+          <w:rFonts w:hint="eastAsia"/>
+        </w:rPr>
+        <w:t>A</w:t>
+      </w:r>
+      <w:r>
+        <w:rPr>
+          <w:rFonts w:hint="eastAsia"/>
+        </w:rPr>
+        <w:t>到连接件之间的准备更新以及更新之后重新连接的过程。（主要通过</w:t>
+      </w:r>
+      <w:r>
+        <w:rPr>
+          <w:rFonts w:hint="eastAsia"/>
+        </w:rPr>
+        <w:t>C++</w:t>
+      </w:r>
+      <w:r>
+        <w:rPr>
+          <w:rFonts w:hint="eastAsia"/>
+        </w:rPr>
+        <w:t>动态链接库来实现）</w:t>
+      </w:r>
+    </w:p>
+    <w:p>
+      <w:pPr>
+        <w:ind w:firstLine="480"/>
+      </w:pPr>
+      <w:r>
+        <w:rPr>
+          <w:noProof/>
+        </w:rPr>
+        <w:drawing>
+          <wp:inline distT="0" distB="0" distL="0" distR="0" wp14:anchorId="7618059E" wp14:editId="129C6F9E">
+            <wp:extent cx="4043548" cy="2956473"/>
+            <wp:effectExtent l="0" t="0" r="0" b="0"/>
+            <wp:docPr id="12" name="图片 12"/>
+            <wp:cNvGraphicFramePr>
+              <a:graphicFrameLocks xmlns:a="http://schemas.openxmlformats.org/drawingml/2006/main" noChangeAspect="1"/>
+            </wp:cNvGraphicFramePr>
+            <a:graphic xmlns:a="http://schemas.openxmlformats.org/drawingml/2006/main">
+              <a:graphicData uri="http://schemas.openxmlformats.org/drawingml/2006/picture">
+                <pic:pic xmlns:pic="http://schemas.openxmlformats.org/drawingml/2006/picture">
+                  <pic:nvPicPr>
+                    <pic:cNvPr id="1" name=""/>
+                    <pic:cNvPicPr/>
+                  </pic:nvPicPr>
+                  <pic:blipFill>
+                    <a:blip r:embed="rId18"/>
+                    <a:stretch>
+                      <a:fillRect/>
+                    </a:stretch>
+                  </pic:blipFill>
+                  <pic:spPr>
+                    <a:xfrm>
+                      <a:off x="0" y="0"/>
                       <a:ext cx="4069226" cy="2975248"/>
                     </a:xfrm>
                     <a:prstGeom prst="rect">
@@ -6045,12 +8064,27 @@
         <w:pStyle w:val="3"/>
         <w:ind w:firstLine="643"/>
       </w:pPr>
+      <w:bookmarkStart w:id="20" w:name="_Toc3723021"/>
+      <w:r>
+        <w:rPr>
+          <w:rFonts w:hint="eastAsia"/>
+        </w:rPr>
+        <w:lastRenderedPageBreak/>
+        <w:t>4.</w:t>
+      </w:r>
+      <w:r>
+        <w:rPr>
+          <w:rFonts w:hint="eastAsia"/>
+        </w:rPr>
+        <w:t>3</w:t>
+      </w:r>
       <w:r>
         <w:rPr>
           <w:rFonts w:hint="eastAsia"/>
         </w:rPr>
         <w:t>全局更新</w:t>
       </w:r>
+      <w:bookmarkEnd w:id="20"/>
     </w:p>
     <w:p>
       <w:pPr>
@@ -6162,7 +8196,6 @@
         <w:rPr>
           <w:rFonts w:hint="eastAsia"/>
         </w:rPr>
-        <w:lastRenderedPageBreak/>
         <w:t>在这个全局更新的过程中，</w:t>
       </w:r>
       <w:proofErr w:type="spellStart"/>
@@ -6182,8 +8215,12 @@
         </w:rPr>
         <w:t>仓库充当了连接件的角色，运营人员充当了体系结构的配置器。开发者作为更新发起者，通知各部件进行更新，在没有影响原先程序运行的情况下，维护了系统的一致性</w:t>
       </w:r>
-      <w:bookmarkStart w:id="0" w:name="_GoBack"/>
-      <w:bookmarkEnd w:id="0"/>
+      <w:r>
+        <w:rPr>
+          <w:rFonts w:hint="eastAsia"/>
+        </w:rPr>
+        <w:t>。</w:t>
+      </w:r>
     </w:p>
     <w:p>
       <w:pPr>
@@ -6192,26 +8229,21 @@
     </w:p>
     <w:p>
       <w:pPr>
-        <w:pStyle w:val="a3"/>
-        <w:spacing w:line="302" w:lineRule="auto"/>
-        <w:ind w:firstLine="602"/>
-        <w:jc w:val="center"/>
-        <w:rPr>
-          <w:rFonts w:asciiTheme="minorHAnsi" w:eastAsiaTheme="minorEastAsia" w:hAnsiTheme="minorHAnsi"/>
-          <w:b/>
+        <w:pStyle w:val="af0"/>
+        <w:ind w:firstLine="643"/>
+        <w:rPr>
           <w:sz w:val="21"/>
           <w:szCs w:val="24"/>
         </w:rPr>
       </w:pPr>
-      <w:r>
-        <w:rPr>
-          <w:rFonts w:asciiTheme="minorHAnsi" w:eastAsiaTheme="minorEastAsia" w:hAnsiTheme="minorHAnsi" w:hint="eastAsia"/>
-          <w:b/>
-          <w:sz w:val="30"/>
-          <w:szCs w:val="30"/>
+      <w:bookmarkStart w:id="21" w:name="_Toc3723022"/>
+      <w:r>
+        <w:rPr>
+          <w:rFonts w:hint="eastAsia"/>
         </w:rPr>
         <w:t>参考文献</w:t>
       </w:r>
+      <w:bookmarkEnd w:id="21"/>
     </w:p>
     <w:p>
       <w:pPr>
@@ -6224,389 +8256,407 @@
           <w:szCs w:val="21"/>
         </w:rPr>
       </w:pPr>
-      <w:r>
-        <w:rPr>
-          <w:rFonts w:ascii="宋体" w:eastAsia="宋体" w:hAnsi="宋体" w:cs="宋体" w:hint="eastAsia"/>
-          <w:szCs w:val="21"/>
-        </w:rPr>
-        <w:t>[1]彭昱忠，王谦，元昌安，林开平.数据挖掘技术在气象预报研究中的应用[J].干旱气象,</w:t>
-      </w:r>
-      <w:r>
-        <w:rPr>
-          <w:rFonts w:ascii="Times New Roman" w:eastAsia="宋体" w:hAnsi="Times New Roman" w:cs="Times New Roman"/>
-          <w:szCs w:val="21"/>
-        </w:rPr>
-        <w:t>2015,33(1):19-27.</w:t>
-      </w:r>
-    </w:p>
-    <w:p>
-      <w:pPr>
-        <w:tabs>
-          <w:tab w:val="left" w:pos="2618"/>
-        </w:tabs>
-        <w:ind w:firstLine="480"/>
-        <w:rPr>
-          <w:rFonts w:ascii="Times New Roman" w:eastAsia="宋体" w:hAnsi="Times New Roman" w:cs="Times New Roman"/>
-          <w:szCs w:val="21"/>
-        </w:rPr>
-      </w:pPr>
-      <w:r>
-        <w:rPr>
-          <w:rFonts w:ascii="宋体" w:eastAsia="宋体" w:hAnsi="宋体" w:cs="宋体" w:hint="eastAsia"/>
-          <w:szCs w:val="21"/>
-        </w:rPr>
-        <w:t>[2]金龙,吴建生.基于遗传算法的神经网络短期预报预测模型[J].灾害学,</w:t>
-      </w:r>
-      <w:r>
-        <w:rPr>
-          <w:rFonts w:ascii="Times New Roman" w:eastAsia="宋体" w:hAnsi="Times New Roman" w:cs="Times New Roman"/>
-          <w:szCs w:val="21"/>
-        </w:rPr>
-        <w:t>2004,8(1): 15-16</w:t>
-      </w:r>
-      <w:r>
-        <w:rPr>
-          <w:rFonts w:ascii="Times New Roman" w:eastAsia="宋体" w:hAnsi="Times New Roman" w:cs="Times New Roman"/>
-          <w:szCs w:val="21"/>
-        </w:rPr>
-        <w:t>．</w:t>
-      </w:r>
-    </w:p>
-    <w:p>
-      <w:pPr>
-        <w:tabs>
-          <w:tab w:val="left" w:pos="2618"/>
-        </w:tabs>
-        <w:ind w:firstLine="480"/>
-        <w:rPr>
-          <w:rFonts w:ascii="宋体" w:eastAsia="宋体" w:hAnsi="宋体" w:cs="宋体"/>
-          <w:szCs w:val="21"/>
-        </w:rPr>
-      </w:pPr>
-      <w:r>
-        <w:rPr>
-          <w:rFonts w:ascii="宋体" w:eastAsia="宋体" w:hAnsi="宋体" w:cs="宋体" w:hint="eastAsia"/>
-          <w:szCs w:val="21"/>
-        </w:rPr>
-        <w:t>[3]段文广,周晓军,石永炜.数据挖掘技术在精细化温度预报中的应用[J].干旱气象，</w:t>
-      </w:r>
-      <w:r>
-        <w:rPr>
-          <w:rFonts w:ascii="Times New Roman" w:eastAsia="宋体" w:hAnsi="Times New Roman" w:cs="Times New Roman"/>
-          <w:szCs w:val="21"/>
-        </w:rPr>
-        <w:t>2012,30(1):130-135</w:t>
-      </w:r>
-      <w:r>
-        <w:rPr>
-          <w:rFonts w:ascii="Times New Roman" w:eastAsia="宋体" w:hAnsi="Times New Roman" w:cs="Times New Roman"/>
-          <w:szCs w:val="21"/>
-        </w:rPr>
-        <w:t>．</w:t>
-      </w:r>
-    </w:p>
-    <w:p>
-      <w:pPr>
-        <w:tabs>
-          <w:tab w:val="left" w:pos="2618"/>
-        </w:tabs>
-        <w:ind w:firstLine="480"/>
-        <w:rPr>
-          <w:rFonts w:ascii="宋体" w:eastAsia="宋体" w:hAnsi="宋体" w:cs="宋体"/>
-          <w:szCs w:val="21"/>
-        </w:rPr>
-      </w:pPr>
-      <w:r>
-        <w:rPr>
-          <w:rFonts w:ascii="宋体" w:eastAsia="宋体" w:hAnsi="宋体" w:cs="宋体" w:hint="eastAsia"/>
-          <w:szCs w:val="21"/>
-        </w:rPr>
-        <w:t>[4]</w:t>
-      </w:r>
-      <w:r>
-        <w:rPr>
-          <w:rFonts w:ascii="Times New Roman" w:eastAsia="宋体" w:hAnsi="Times New Roman" w:cs="Times New Roman"/>
-          <w:szCs w:val="21"/>
-        </w:rPr>
-        <w:t>Enireddy Vamsidhar</w:t>
-      </w:r>
-      <w:r>
-        <w:rPr>
-          <w:rFonts w:ascii="Times New Roman" w:eastAsia="宋体" w:hAnsi="Times New Roman" w:cs="Times New Roman"/>
-          <w:szCs w:val="21"/>
-        </w:rPr>
-        <w:t>，</w:t>
-      </w:r>
-      <w:r>
-        <w:rPr>
-          <w:rFonts w:ascii="Times New Roman" w:eastAsia="宋体" w:hAnsi="Times New Roman" w:cs="Times New Roman"/>
-          <w:szCs w:val="21"/>
-        </w:rPr>
-        <w:t xml:space="preserve">Varma K V S </w:t>
-      </w:r>
-      <w:r>
-        <w:rPr>
-          <w:rFonts w:ascii="Times New Roman" w:eastAsia="宋体" w:hAnsi="Times New Roman" w:cs="Times New Roman" w:hint="eastAsia"/>
-          <w:szCs w:val="21"/>
-        </w:rPr>
-        <w:t>R</w:t>
-      </w:r>
-      <w:r>
-        <w:rPr>
-          <w:rFonts w:ascii="Times New Roman" w:eastAsia="宋体" w:hAnsi="Times New Roman" w:cs="Times New Roman"/>
-          <w:szCs w:val="21"/>
-        </w:rPr>
-        <w:t xml:space="preserve">P,Sankara </w:t>
-      </w:r>
-      <w:r>
-        <w:rPr>
-          <w:rFonts w:ascii="Times New Roman" w:eastAsia="宋体" w:hAnsi="Times New Roman" w:cs="Times New Roman" w:hint="eastAsia"/>
-          <w:szCs w:val="21"/>
-        </w:rPr>
-        <w:t>R</w:t>
-      </w:r>
-      <w:r>
-        <w:rPr>
-          <w:rFonts w:ascii="Times New Roman" w:eastAsia="宋体" w:hAnsi="Times New Roman" w:cs="Times New Roman"/>
-          <w:szCs w:val="21"/>
-        </w:rPr>
-        <w:t>ao</w:t>
-      </w:r>
-      <w:r>
-        <w:rPr>
-          <w:rFonts w:ascii="Times New Roman" w:eastAsia="宋体" w:hAnsi="Times New Roman" w:cs="Times New Roman" w:hint="eastAsia"/>
-          <w:szCs w:val="21"/>
-        </w:rPr>
-        <w:t>P</w:t>
-      </w:r>
-      <w:r>
-        <w:rPr>
-          <w:rFonts w:ascii="Times New Roman" w:eastAsia="宋体" w:hAnsi="Times New Roman" w:cs="Times New Roman"/>
-          <w:szCs w:val="21"/>
-        </w:rPr>
-        <w:t>，</w:t>
-      </w:r>
-      <w:r>
-        <w:rPr>
-          <w:rFonts w:ascii="Times New Roman" w:eastAsia="宋体" w:hAnsi="Times New Roman" w:cs="Times New Roman"/>
-          <w:szCs w:val="21"/>
-        </w:rPr>
-        <w:t xml:space="preserve">et al. Prediction of </w:t>
-      </w:r>
-      <w:r>
-        <w:rPr>
-          <w:rFonts w:ascii="Times New Roman" w:eastAsia="宋体" w:hAnsi="Times New Roman" w:cs="Times New Roman" w:hint="eastAsia"/>
-          <w:szCs w:val="21"/>
-        </w:rPr>
-        <w:t>R</w:t>
-      </w:r>
-      <w:r>
-        <w:rPr>
-          <w:rFonts w:ascii="Times New Roman" w:eastAsia="宋体" w:hAnsi="Times New Roman" w:cs="Times New Roman"/>
-          <w:szCs w:val="21"/>
-        </w:rPr>
-        <w:t>ainfall Using Back propagation Neural Network Mode[J].International Journal on Computer Science and Engi- neering,2010,2(4):1119-1121</w:t>
-      </w:r>
-      <w:r>
-        <w:rPr>
-          <w:rFonts w:ascii="Times New Roman" w:eastAsia="宋体" w:hAnsi="Times New Roman" w:cs="Times New Roman"/>
-          <w:szCs w:val="21"/>
-        </w:rPr>
-        <w:t>．</w:t>
-      </w:r>
-    </w:p>
-    <w:p>
-      <w:pPr>
-        <w:tabs>
-          <w:tab w:val="left" w:pos="2618"/>
-        </w:tabs>
-        <w:ind w:firstLine="480"/>
-        <w:rPr>
-          <w:rFonts w:ascii="宋体" w:eastAsia="宋体" w:hAnsi="宋体" w:cs="宋体"/>
-          <w:szCs w:val="21"/>
-        </w:rPr>
-      </w:pPr>
-      <w:r>
-        <w:rPr>
-          <w:rFonts w:ascii="宋体" w:eastAsia="宋体" w:hAnsi="宋体" w:cs="宋体" w:hint="eastAsia"/>
-          <w:szCs w:val="21"/>
-        </w:rPr>
-        <w:t>[5]</w:t>
-      </w:r>
-      <w:r>
-        <w:rPr>
-          <w:rFonts w:ascii="Times New Roman" w:eastAsia="宋体" w:hAnsi="Times New Roman" w:cs="Times New Roman"/>
-          <w:szCs w:val="21"/>
-        </w:rPr>
-        <w:t>Sendonaris A, Erkip E, Aazhang B.User cooperation diversity-Part I and II [J]. IEEE Transactions on Communications, 2003 ,51(11):1927-1948.</w:t>
-      </w:r>
-    </w:p>
-    <w:p>
-      <w:pPr>
-        <w:tabs>
-          <w:tab w:val="left" w:pos="2618"/>
-        </w:tabs>
-        <w:ind w:firstLine="480"/>
-        <w:rPr>
-          <w:rFonts w:ascii="宋体" w:eastAsia="宋体" w:hAnsi="宋体" w:cs="宋体"/>
-          <w:szCs w:val="21"/>
-        </w:rPr>
-      </w:pPr>
-      <w:r>
-        <w:rPr>
-          <w:rFonts w:ascii="宋体" w:eastAsia="宋体" w:hAnsi="宋体" w:cs="宋体" w:hint="eastAsia"/>
-          <w:szCs w:val="21"/>
-        </w:rPr>
-        <w:t>[6]江涛，张玉芳，王银辉.一种改进的粒子群算法在BP网络中的应用研究[J].计算机科学，</w:t>
-      </w:r>
-      <w:r>
-        <w:rPr>
-          <w:rFonts w:ascii="Times New Roman" w:eastAsia="宋体" w:hAnsi="Times New Roman" w:cs="Times New Roman"/>
-          <w:szCs w:val="21"/>
-        </w:rPr>
-        <w:t>2006</w:t>
-      </w:r>
-      <w:r>
-        <w:rPr>
-          <w:rFonts w:ascii="Times New Roman" w:eastAsia="宋体" w:hAnsi="Times New Roman" w:cs="Times New Roman"/>
-          <w:szCs w:val="21"/>
-        </w:rPr>
-        <w:t>，</w:t>
-      </w:r>
-      <w:r>
-        <w:rPr>
-          <w:rFonts w:ascii="Times New Roman" w:eastAsia="宋体" w:hAnsi="Times New Roman" w:cs="Times New Roman"/>
-          <w:szCs w:val="21"/>
-        </w:rPr>
-        <w:t>33</w:t>
-      </w:r>
-      <w:r>
-        <w:rPr>
-          <w:rFonts w:ascii="Times New Roman" w:eastAsia="宋体" w:hAnsi="Times New Roman" w:cs="Times New Roman"/>
-          <w:szCs w:val="21"/>
-        </w:rPr>
-        <w:t>（</w:t>
-      </w:r>
-      <w:r>
-        <w:rPr>
-          <w:rFonts w:ascii="Times New Roman" w:eastAsia="宋体" w:hAnsi="Times New Roman" w:cs="Times New Roman"/>
-          <w:szCs w:val="21"/>
-        </w:rPr>
-        <w:t>9</w:t>
-      </w:r>
-      <w:r>
-        <w:rPr>
-          <w:rFonts w:ascii="Times New Roman" w:eastAsia="宋体" w:hAnsi="Times New Roman" w:cs="Times New Roman"/>
-          <w:szCs w:val="21"/>
-        </w:rPr>
-        <w:t>）：</w:t>
-      </w:r>
-      <w:r>
-        <w:rPr>
-          <w:rFonts w:ascii="Times New Roman" w:eastAsia="宋体" w:hAnsi="Times New Roman" w:cs="Times New Roman"/>
-          <w:szCs w:val="21"/>
-        </w:rPr>
-        <w:t>164-166.</w:t>
-      </w:r>
-    </w:p>
-    <w:p>
-      <w:pPr>
-        <w:tabs>
-          <w:tab w:val="left" w:pos="2618"/>
-        </w:tabs>
-        <w:ind w:firstLine="480"/>
-        <w:rPr>
-          <w:rFonts w:ascii="宋体" w:eastAsia="宋体" w:hAnsi="宋体" w:cs="宋体"/>
-          <w:szCs w:val="21"/>
-        </w:rPr>
-      </w:pPr>
-      <w:r>
-        <w:rPr>
-          <w:rFonts w:ascii="宋体" w:eastAsia="宋体" w:hAnsi="宋体" w:cs="宋体" w:hint="eastAsia"/>
-          <w:szCs w:val="21"/>
-        </w:rPr>
-        <w:t>[7]</w:t>
-      </w:r>
-      <w:r>
-        <w:rPr>
-          <w:rFonts w:ascii="Times New Roman" w:eastAsia="宋体" w:hAnsi="Times New Roman" w:cs="Times New Roman"/>
-          <w:szCs w:val="21"/>
-        </w:rPr>
-        <w:t>Peter J. Angeline Evolutionary Optimization Versus Particle Swarm Optimization, Philosophy and Performance Difference[J]. Lecture Notes In Computer Science, 1998, 1447:601-610.</w:t>
-      </w:r>
-    </w:p>
-    <w:p>
-      <w:pPr>
-        <w:pStyle w:val="a3"/>
-        <w:ind w:left="0" w:firstLine="420"/>
-        <w:rPr>
-          <w:rFonts w:ascii="Times New Roman" w:hAnsi="Times New Roman" w:cs="Times New Roman"/>
-          <w:sz w:val="21"/>
-          <w:szCs w:val="21"/>
-        </w:rPr>
-      </w:pPr>
-      <w:r>
-        <w:rPr>
-          <w:rFonts w:cs="宋体" w:hint="eastAsia"/>
-          <w:sz w:val="21"/>
-          <w:szCs w:val="21"/>
-        </w:rPr>
-        <w:t>[8]</w:t>
-      </w:r>
-      <w:r>
-        <w:rPr>
-          <w:rFonts w:ascii="Times New Roman" w:hAnsi="Times New Roman" w:cs="Times New Roman"/>
-          <w:sz w:val="21"/>
-          <w:szCs w:val="21"/>
-        </w:rPr>
-        <w:t>Yang Shangdong. Li Xiang. A New Ann Optimized By Improved PSO Algorithm Combined With Chaos And Its Application In Short-term Load Forecasting[J]. IEEE Transaction on Computational Intelligence and Security, 2006 International Conference, 2006, 2:945-948.</w:t>
-      </w:r>
-    </w:p>
-    <w:p>
-      <w:pPr>
-        <w:tabs>
-          <w:tab w:val="left" w:pos="2618"/>
-        </w:tabs>
-        <w:ind w:firstLine="480"/>
-        <w:rPr>
-          <w:rFonts w:ascii="宋体" w:eastAsia="宋体" w:hAnsi="宋体" w:cs="宋体"/>
-          <w:szCs w:val="21"/>
-        </w:rPr>
-      </w:pPr>
-      <w:r>
-        <w:rPr>
-          <w:rFonts w:ascii="宋体" w:eastAsia="宋体" w:hAnsi="宋体" w:cs="宋体" w:hint="eastAsia"/>
-          <w:szCs w:val="21"/>
-        </w:rPr>
-        <w:t>[9]周岩,王盛,高传善,孙慰迟.基于改进粒子群算法的模糊神经网络及其在短时天气预报中的应用[J].计算机应用与软件,</w:t>
-      </w:r>
-      <w:r>
-        <w:rPr>
-          <w:rFonts w:ascii="Times New Roman" w:eastAsia="宋体" w:hAnsi="Times New Roman" w:cs="Times New Roman"/>
-          <w:szCs w:val="21"/>
-        </w:rPr>
-        <w:t>2010,27(5):234-237.</w:t>
-      </w:r>
-    </w:p>
-    <w:p>
-      <w:pPr>
-        <w:pStyle w:val="a3"/>
-        <w:spacing w:line="302" w:lineRule="auto"/>
-        <w:ind w:firstLine="420"/>
-        <w:rPr>
-          <w:rFonts w:asciiTheme="minorHAnsi" w:eastAsiaTheme="minorEastAsia" w:hAnsiTheme="minorHAnsi"/>
-          <w:sz w:val="21"/>
-          <w:szCs w:val="24"/>
-        </w:rPr>
-      </w:pPr>
-    </w:p>
-    <w:p>
-      <w:pPr>
-        <w:ind w:firstLine="480"/>
-      </w:pPr>
+    </w:p>
+    <w:p>
+      <w:pPr>
+        <w:pStyle w:val="ab"/>
+        <w:numPr>
+          <w:ilvl w:val="0"/>
+          <w:numId w:val="5"/>
+        </w:numPr>
+        <w:ind w:firstLineChars="0"/>
+        <w:jc w:val="both"/>
+      </w:pPr>
+      <w:bookmarkStart w:id="22" w:name="_Ref3720196"/>
+      <w:r>
+        <w:rPr>
+          <w:rFonts w:hint="eastAsia"/>
+        </w:rPr>
+        <w:t>李琼</w:t>
+      </w:r>
+      <w:r>
+        <w:rPr>
+          <w:rFonts w:hint="eastAsia"/>
+        </w:rPr>
+        <w:t>,</w:t>
+      </w:r>
+      <w:r>
+        <w:rPr>
+          <w:rFonts w:hint="eastAsia"/>
+        </w:rPr>
+        <w:t>姜瑛</w:t>
+      </w:r>
+      <w:r>
+        <w:rPr>
+          <w:rFonts w:hint="eastAsia"/>
+        </w:rPr>
+        <w:t>.</w:t>
+      </w:r>
+      <w:r>
+        <w:rPr>
+          <w:rFonts w:hint="eastAsia"/>
+        </w:rPr>
+        <w:t>动态软件体系结构研究综述</w:t>
+      </w:r>
+      <w:r>
+        <w:rPr>
+          <w:rFonts w:hint="eastAsia"/>
+        </w:rPr>
+        <w:t>[J].</w:t>
+      </w:r>
+      <w:r>
+        <w:rPr>
+          <w:rFonts w:hint="eastAsia"/>
+        </w:rPr>
+        <w:t>计算机应用研究</w:t>
+      </w:r>
+      <w:r>
+        <w:rPr>
+          <w:rFonts w:hint="eastAsia"/>
+        </w:rPr>
+        <w:t>,2009,26(06):2352-2355.</w:t>
+      </w:r>
+    </w:p>
+    <w:p>
+      <w:pPr>
+        <w:pStyle w:val="ab"/>
+        <w:numPr>
+          <w:ilvl w:val="0"/>
+          <w:numId w:val="5"/>
+        </w:numPr>
+        <w:ind w:firstLineChars="0"/>
+        <w:jc w:val="both"/>
+      </w:pPr>
+      <w:bookmarkStart w:id="23" w:name="_Ref3720533"/>
+      <w:r>
+        <w:rPr>
+          <w:rFonts w:hint="eastAsia"/>
+        </w:rPr>
+        <w:t>李萧玮</w:t>
+      </w:r>
+      <w:r>
+        <w:rPr>
+          <w:rFonts w:hint="eastAsia"/>
+        </w:rPr>
+        <w:t>.</w:t>
+      </w:r>
+      <w:r>
+        <w:rPr>
+          <w:rFonts w:hint="eastAsia"/>
+        </w:rPr>
+        <w:t>计算机体系结构软件模拟技术</w:t>
+      </w:r>
+      <w:r>
+        <w:rPr>
+          <w:rFonts w:hint="eastAsia"/>
+        </w:rPr>
+        <w:t>[J].</w:t>
+      </w:r>
+      <w:r>
+        <w:rPr>
+          <w:rFonts w:hint="eastAsia"/>
+        </w:rPr>
+        <w:t>电子技术与软件工程</w:t>
+      </w:r>
+      <w:r>
+        <w:rPr>
+          <w:rFonts w:hint="eastAsia"/>
+        </w:rPr>
+        <w:t>,2018(21):38.</w:t>
+      </w:r>
+      <w:bookmarkEnd w:id="23"/>
+    </w:p>
+    <w:p>
+      <w:pPr>
+        <w:pStyle w:val="ab"/>
+        <w:numPr>
+          <w:ilvl w:val="0"/>
+          <w:numId w:val="5"/>
+        </w:numPr>
+        <w:ind w:firstLineChars="0"/>
+        <w:jc w:val="both"/>
+      </w:pPr>
+      <w:bookmarkStart w:id="24" w:name="_Ref3720542"/>
+      <w:r>
+        <w:rPr>
+          <w:rFonts w:hint="eastAsia"/>
+        </w:rPr>
+        <w:t>于振华</w:t>
+      </w:r>
+      <w:r>
+        <w:rPr>
+          <w:rFonts w:hint="eastAsia"/>
+        </w:rPr>
+        <w:t>,</w:t>
+      </w:r>
+      <w:r>
+        <w:rPr>
+          <w:rFonts w:hint="eastAsia"/>
+        </w:rPr>
+        <w:t>蔡远利</w:t>
+      </w:r>
+      <w:r>
+        <w:rPr>
+          <w:rFonts w:hint="eastAsia"/>
+        </w:rPr>
+        <w:t>,</w:t>
+      </w:r>
+      <w:r>
+        <w:rPr>
+          <w:rFonts w:hint="eastAsia"/>
+        </w:rPr>
+        <w:t>徐海平</w:t>
+      </w:r>
+      <w:r>
+        <w:rPr>
+          <w:rFonts w:hint="eastAsia"/>
+        </w:rPr>
+        <w:t>.</w:t>
+      </w:r>
+      <w:r>
+        <w:rPr>
+          <w:rFonts w:hint="eastAsia"/>
+        </w:rPr>
+        <w:t>动态软件体系结构建模方法研究</w:t>
+      </w:r>
+      <w:r>
+        <w:rPr>
+          <w:rFonts w:hint="eastAsia"/>
+        </w:rPr>
+        <w:t>[J].</w:t>
+      </w:r>
+      <w:r>
+        <w:rPr>
+          <w:rFonts w:hint="eastAsia"/>
+        </w:rPr>
+        <w:t>西安交通大学学报</w:t>
+      </w:r>
+      <w:r>
+        <w:rPr>
+          <w:rFonts w:hint="eastAsia"/>
+        </w:rPr>
+        <w:t>,2007(02):167-171.</w:t>
+      </w:r>
+      <w:bookmarkEnd w:id="22"/>
+      <w:bookmarkEnd w:id="24"/>
+      <w:r>
+        <w:rPr>
+          <w:rFonts w:hint="eastAsia"/>
+        </w:rPr>
+        <w:t xml:space="preserve"> </w:t>
+      </w:r>
+    </w:p>
+    <w:p>
+      <w:pPr>
+        <w:pStyle w:val="ab"/>
+        <w:numPr>
+          <w:ilvl w:val="0"/>
+          <w:numId w:val="5"/>
+        </w:numPr>
+        <w:ind w:firstLineChars="0"/>
+        <w:jc w:val="both"/>
+      </w:pPr>
+      <w:bookmarkStart w:id="25" w:name="_Ref3720335"/>
+      <w:r>
+        <w:rPr>
+          <w:rFonts w:hint="eastAsia"/>
+        </w:rPr>
+        <w:t>陈向东</w:t>
+      </w:r>
+      <w:r>
+        <w:rPr>
+          <w:rFonts w:hint="eastAsia"/>
+        </w:rPr>
+        <w:t>.</w:t>
+      </w:r>
+      <w:r>
+        <w:rPr>
+          <w:rFonts w:hint="eastAsia"/>
+        </w:rPr>
+        <w:t>动态自适应软件体系结构重配置研究</w:t>
+      </w:r>
+      <w:r>
+        <w:rPr>
+          <w:rFonts w:hint="eastAsia"/>
+        </w:rPr>
+        <w:t>[J].</w:t>
+      </w:r>
+      <w:r>
+        <w:rPr>
+          <w:rFonts w:hint="eastAsia"/>
+        </w:rPr>
+        <w:t>计算机科学</w:t>
+      </w:r>
+      <w:r>
+        <w:rPr>
+          <w:rFonts w:hint="eastAsia"/>
+        </w:rPr>
+        <w:t>,2015,42(06):185-188</w:t>
+      </w:r>
+      <w:bookmarkEnd w:id="25"/>
+    </w:p>
+    <w:p>
+      <w:pPr>
+        <w:pStyle w:val="ab"/>
+        <w:numPr>
+          <w:ilvl w:val="0"/>
+          <w:numId w:val="5"/>
+        </w:numPr>
+        <w:ind w:firstLineChars="0"/>
+        <w:jc w:val="both"/>
+      </w:pPr>
+      <w:bookmarkStart w:id="26" w:name="_Ref3720679"/>
+      <w:r>
+        <w:rPr>
+          <w:rFonts w:hint="eastAsia"/>
+        </w:rPr>
+        <w:t>吕平</w:t>
+      </w:r>
+      <w:r>
+        <w:rPr>
+          <w:rFonts w:hint="eastAsia"/>
+        </w:rPr>
+        <w:t>,</w:t>
+      </w:r>
+      <w:r>
+        <w:rPr>
+          <w:rFonts w:hint="eastAsia"/>
+        </w:rPr>
+        <w:t>刘勤让</w:t>
+      </w:r>
+      <w:r>
+        <w:rPr>
+          <w:rFonts w:hint="eastAsia"/>
+        </w:rPr>
+        <w:t>,</w:t>
+      </w:r>
+      <w:r>
+        <w:rPr>
+          <w:rFonts w:hint="eastAsia"/>
+        </w:rPr>
+        <w:t>邬江兴</w:t>
+      </w:r>
+      <w:r>
+        <w:rPr>
+          <w:rFonts w:hint="eastAsia"/>
+        </w:rPr>
+        <w:t>,</w:t>
+      </w:r>
+      <w:r>
+        <w:rPr>
+          <w:rFonts w:hint="eastAsia"/>
+        </w:rPr>
+        <w:t>陈鸿昶</w:t>
+      </w:r>
+      <w:r>
+        <w:rPr>
+          <w:rFonts w:hint="eastAsia"/>
+        </w:rPr>
+        <w:t>,</w:t>
+      </w:r>
+      <w:proofErr w:type="gramStart"/>
+      <w:r>
+        <w:rPr>
+          <w:rFonts w:hint="eastAsia"/>
+        </w:rPr>
+        <w:t>沈剑良</w:t>
+      </w:r>
+      <w:proofErr w:type="gramEnd"/>
+      <w:r>
+        <w:rPr>
+          <w:rFonts w:hint="eastAsia"/>
+        </w:rPr>
+        <w:t>.</w:t>
+      </w:r>
+      <w:r>
+        <w:rPr>
+          <w:rFonts w:hint="eastAsia"/>
+        </w:rPr>
+        <w:t>新一代软件定义体系结构</w:t>
+      </w:r>
+      <w:r>
+        <w:rPr>
+          <w:rFonts w:hint="eastAsia"/>
+        </w:rPr>
+        <w:t>[J].</w:t>
+      </w:r>
+      <w:r>
+        <w:rPr>
+          <w:rFonts w:hint="eastAsia"/>
+        </w:rPr>
+        <w:t>中国科学</w:t>
+      </w:r>
+      <w:r>
+        <w:rPr>
+          <w:rFonts w:hint="eastAsia"/>
+        </w:rPr>
+        <w:t>:</w:t>
+      </w:r>
+      <w:r>
+        <w:rPr>
+          <w:rFonts w:hint="eastAsia"/>
+        </w:rPr>
+        <w:t>信息科学</w:t>
+      </w:r>
+      <w:r>
+        <w:rPr>
+          <w:rFonts w:hint="eastAsia"/>
+        </w:rPr>
+        <w:t>,2018,48(03):315-328</w:t>
+      </w:r>
+      <w:bookmarkEnd w:id="26"/>
+    </w:p>
+    <w:p>
+      <w:pPr>
+        <w:pStyle w:val="ab"/>
+        <w:numPr>
+          <w:ilvl w:val="0"/>
+          <w:numId w:val="5"/>
+        </w:numPr>
+        <w:ind w:firstLineChars="0"/>
+        <w:jc w:val="both"/>
+      </w:pPr>
+      <w:bookmarkStart w:id="27" w:name="_Ref3720783"/>
+      <w:r>
+        <w:rPr>
+          <w:rFonts w:hint="eastAsia"/>
+        </w:rPr>
+        <w:t>晏郑勇</w:t>
+      </w:r>
+      <w:r>
+        <w:rPr>
+          <w:rFonts w:hint="eastAsia"/>
+        </w:rPr>
+        <w:t xml:space="preserve">. </w:t>
+      </w:r>
+      <w:r>
+        <w:rPr>
+          <w:rFonts w:hint="eastAsia"/>
+        </w:rPr>
+        <w:t>基于动态软件体系结构的软件自适应性研究</w:t>
+      </w:r>
+      <w:r>
+        <w:rPr>
+          <w:rFonts w:hint="eastAsia"/>
+        </w:rPr>
+        <w:t>[D].</w:t>
+      </w:r>
+      <w:r>
+        <w:rPr>
+          <w:rFonts w:hint="eastAsia"/>
+        </w:rPr>
+        <w:t>华中师范大学</w:t>
+      </w:r>
+      <w:r>
+        <w:rPr>
+          <w:rFonts w:hint="eastAsia"/>
+        </w:rPr>
+        <w:t>,2014.</w:t>
+      </w:r>
+      <w:bookmarkEnd w:id="27"/>
     </w:p>
     <w:sectPr>
-      <w:footerReference w:type="default" r:id="rId18"/>
+      <w:footerReference w:type="default" r:id="rId19"/>
       <w:pgSz w:w="11906" w:h="16838"/>
       <w:pgMar w:top="1440" w:right="1800" w:bottom="1440" w:left="1800" w:header="851" w:footer="992" w:gutter="0"/>
       <w:pgNumType w:start="1"/>
@@ -6683,7 +8733,7 @@
       <w:ind w:firstLine="360"/>
     </w:pPr>
     <w:r>
-      <w:pict>
+      <w:pict w14:anchorId="557AFC81">
         <v:shapetype id="_x0000_t202" coordsize="21600,21600" o:spt="202" path="m,l,21600r21600,l21600,xe">
           <v:stroke joinstyle="miter"/>
           <v:path gradientshapeok="t" o:connecttype="rect"/>
@@ -6806,6 +8856,276 @@
 <file path=word/numbering.xml><?xml version="1.0" encoding="utf-8"?>
 <w:numbering xmlns:wpc="http://schemas.microsoft.com/office/word/2010/wordprocessingCanvas" xmlns:cx="http://schemas.microsoft.com/office/drawing/2014/chartex" xmlns:cx1="http://schemas.microsoft.com/office/drawing/2015/9/8/chartex" xmlns:cx2="http://schemas.microsoft.com/office/drawing/2015/10/21/chartex" xmlns:cx3="http://schemas.microsoft.com/office/drawing/2016/5/9/chartex" xmlns:cx4="http://schemas.microsoft.com/office/drawing/2016/5/10/chartex" xmlns:cx5="http://schemas.microsoft.com/office/drawing/2016/5/11/chartex" xmlns:cx6="http://schemas.microsoft.com/office/drawing/2016/5/12/chartex" xmlns:cx7="http://schemas.microsoft.com/office/drawing/2016/5/13/chartex" xmlns:cx8="http://schemas.microsoft.com/office/drawing/2016/5/14/chartex" xmlns:mc="http://schemas.openxmlformats.org/markup-compatibility/2006" xmlns:aink="http://schemas.microsoft.com/office/drawing/2016/ink" xmlns:am3d="http://schemas.microsoft.com/office/drawing/2017/model3d" xmlns:o="urn:schemas-microsoft-com:office:office" xmlns:r="http://schemas.openxmlformats.org/officeDocument/2006/relationships" xmlns:m="http://schemas.openxmlformats.org/officeDocument/2006/math" xmlns:v="urn:schemas-microsoft-com:vml" xmlns:wp14="http://schemas.microsoft.com/office/word/2010/wordprocessingDrawing" xmlns:wp="http://schemas.openxmlformats.org/drawingml/2006/wordprocessingDrawing" xmlns:w10="urn:schemas-microsoft-com:office:word" xmlns:w="http://schemas.openxmlformats.org/wordprocessingml/2006/main" xmlns:w14="http://schemas.microsoft.com/office/word/2010/wordml" xmlns:w15="http://schemas.microsoft.com/office/word/2012/wordml" xmlns:w16cid="http://schemas.microsoft.com/office/word/2016/wordml/cid" xmlns:w16se="http://schemas.microsoft.com/office/word/2015/wordml/symex" xmlns:wpg="http://schemas.microsoft.com/office/word/2010/wordprocessingGroup" xmlns:wpi="http://schemas.microsoft.com/office/word/2010/wordprocessingInk" xmlns:wne="http://schemas.microsoft.com/office/word/2006/wordml" xmlns:wps="http://schemas.microsoft.com/office/word/2010/wordprocessingShape" mc:Ignorable="w14 w15 w16se w16cid wp14">
   <w:abstractNum w:abstractNumId="0" w15:restartNumberingAfterBreak="0">
+    <w:nsid w:val="19686719"/>
+    <w:multiLevelType w:val="hybridMultilevel"/>
+    <w:tmpl w:val="C9B84966"/>
+    <w:lvl w:ilvl="0" w:tplc="A6E63E0E">
+      <w:start w:val="1"/>
+      <w:numFmt w:val="decimal"/>
+      <w:lvlText w:val="[%1]"/>
+      <w:lvlJc w:val="left"/>
+      <w:pPr>
+        <w:ind w:left="420" w:hanging="420"/>
+      </w:pPr>
+      <w:rPr>
+        <w:rFonts w:eastAsia="宋体" w:hint="eastAsia"/>
+        <w:sz w:val="24"/>
+      </w:rPr>
+    </w:lvl>
+    <w:lvl w:ilvl="1" w:tplc="04090019">
+      <w:start w:val="1"/>
+      <w:numFmt w:val="lowerLetter"/>
+      <w:lvlText w:val="%2)"/>
+      <w:lvlJc w:val="left"/>
+      <w:pPr>
+        <w:ind w:left="840" w:hanging="420"/>
+      </w:pPr>
+    </w:lvl>
+    <w:lvl w:ilvl="2" w:tplc="0409001B">
+      <w:start w:val="1"/>
+      <w:numFmt w:val="lowerRoman"/>
+      <w:lvlText w:val="%3."/>
+      <w:lvlJc w:val="right"/>
+      <w:pPr>
+        <w:ind w:left="1260" w:hanging="420"/>
+      </w:pPr>
+    </w:lvl>
+    <w:lvl w:ilvl="3" w:tplc="0409000F" w:tentative="1">
+      <w:start w:val="1"/>
+      <w:numFmt w:val="decimal"/>
+      <w:lvlText w:val="%4."/>
+      <w:lvlJc w:val="left"/>
+      <w:pPr>
+        <w:ind w:left="1680" w:hanging="420"/>
+      </w:pPr>
+    </w:lvl>
+    <w:lvl w:ilvl="4" w:tplc="04090019" w:tentative="1">
+      <w:start w:val="1"/>
+      <w:numFmt w:val="lowerLetter"/>
+      <w:lvlText w:val="%5)"/>
+      <w:lvlJc w:val="left"/>
+      <w:pPr>
+        <w:ind w:left="2100" w:hanging="420"/>
+      </w:pPr>
+    </w:lvl>
+    <w:lvl w:ilvl="5" w:tplc="0409001B" w:tentative="1">
+      <w:start w:val="1"/>
+      <w:numFmt w:val="lowerRoman"/>
+      <w:lvlText w:val="%6."/>
+      <w:lvlJc w:val="right"/>
+      <w:pPr>
+        <w:ind w:left="2520" w:hanging="420"/>
+      </w:pPr>
+    </w:lvl>
+    <w:lvl w:ilvl="6" w:tplc="0409000F" w:tentative="1">
+      <w:start w:val="1"/>
+      <w:numFmt w:val="decimal"/>
+      <w:lvlText w:val="%7."/>
+      <w:lvlJc w:val="left"/>
+      <w:pPr>
+        <w:ind w:left="2940" w:hanging="420"/>
+      </w:pPr>
+    </w:lvl>
+    <w:lvl w:ilvl="7" w:tplc="04090019" w:tentative="1">
+      <w:start w:val="1"/>
+      <w:numFmt w:val="lowerLetter"/>
+      <w:lvlText w:val="%8)"/>
+      <w:lvlJc w:val="left"/>
+      <w:pPr>
+        <w:ind w:left="3360" w:hanging="420"/>
+      </w:pPr>
+    </w:lvl>
+    <w:lvl w:ilvl="8" w:tplc="0409001B" w:tentative="1">
+      <w:start w:val="1"/>
+      <w:numFmt w:val="lowerRoman"/>
+      <w:lvlText w:val="%9."/>
+      <w:lvlJc w:val="right"/>
+      <w:pPr>
+        <w:ind w:left="3780" w:hanging="420"/>
+      </w:pPr>
+    </w:lvl>
+  </w:abstractNum>
+  <w:abstractNum w:abstractNumId="1" w15:restartNumberingAfterBreak="0">
+    <w:nsid w:val="1D8E76DE"/>
+    <w:multiLevelType w:val="hybridMultilevel"/>
+    <w:tmpl w:val="F68E56E0"/>
+    <w:lvl w:ilvl="0" w:tplc="A6E63E0E">
+      <w:start w:val="1"/>
+      <w:numFmt w:val="decimal"/>
+      <w:lvlText w:val="[%1]"/>
+      <w:lvlJc w:val="left"/>
+      <w:pPr>
+        <w:ind w:left="900" w:hanging="420"/>
+      </w:pPr>
+      <w:rPr>
+        <w:rFonts w:eastAsia="宋体" w:hint="eastAsia"/>
+        <w:sz w:val="24"/>
+      </w:rPr>
+    </w:lvl>
+    <w:lvl w:ilvl="1" w:tplc="04090019" w:tentative="1">
+      <w:start w:val="1"/>
+      <w:numFmt w:val="lowerLetter"/>
+      <w:lvlText w:val="%2)"/>
+      <w:lvlJc w:val="left"/>
+      <w:pPr>
+        <w:ind w:left="1320" w:hanging="420"/>
+      </w:pPr>
+    </w:lvl>
+    <w:lvl w:ilvl="2" w:tplc="0409001B" w:tentative="1">
+      <w:start w:val="1"/>
+      <w:numFmt w:val="lowerRoman"/>
+      <w:lvlText w:val="%3."/>
+      <w:lvlJc w:val="right"/>
+      <w:pPr>
+        <w:ind w:left="1740" w:hanging="420"/>
+      </w:pPr>
+    </w:lvl>
+    <w:lvl w:ilvl="3" w:tplc="0409000F" w:tentative="1">
+      <w:start w:val="1"/>
+      <w:numFmt w:val="decimal"/>
+      <w:lvlText w:val="%4."/>
+      <w:lvlJc w:val="left"/>
+      <w:pPr>
+        <w:ind w:left="2160" w:hanging="420"/>
+      </w:pPr>
+    </w:lvl>
+    <w:lvl w:ilvl="4" w:tplc="04090019" w:tentative="1">
+      <w:start w:val="1"/>
+      <w:numFmt w:val="lowerLetter"/>
+      <w:lvlText w:val="%5)"/>
+      <w:lvlJc w:val="left"/>
+      <w:pPr>
+        <w:ind w:left="2580" w:hanging="420"/>
+      </w:pPr>
+    </w:lvl>
+    <w:lvl w:ilvl="5" w:tplc="0409001B" w:tentative="1">
+      <w:start w:val="1"/>
+      <w:numFmt w:val="lowerRoman"/>
+      <w:lvlText w:val="%6."/>
+      <w:lvlJc w:val="right"/>
+      <w:pPr>
+        <w:ind w:left="3000" w:hanging="420"/>
+      </w:pPr>
+    </w:lvl>
+    <w:lvl w:ilvl="6" w:tplc="0409000F" w:tentative="1">
+      <w:start w:val="1"/>
+      <w:numFmt w:val="decimal"/>
+      <w:lvlText w:val="%7."/>
+      <w:lvlJc w:val="left"/>
+      <w:pPr>
+        <w:ind w:left="3420" w:hanging="420"/>
+      </w:pPr>
+    </w:lvl>
+    <w:lvl w:ilvl="7" w:tplc="04090019" w:tentative="1">
+      <w:start w:val="1"/>
+      <w:numFmt w:val="lowerLetter"/>
+      <w:lvlText w:val="%8)"/>
+      <w:lvlJc w:val="left"/>
+      <w:pPr>
+        <w:ind w:left="3840" w:hanging="420"/>
+      </w:pPr>
+    </w:lvl>
+    <w:lvl w:ilvl="8" w:tplc="0409001B" w:tentative="1">
+      <w:start w:val="1"/>
+      <w:numFmt w:val="lowerRoman"/>
+      <w:lvlText w:val="%9."/>
+      <w:lvlJc w:val="right"/>
+      <w:pPr>
+        <w:ind w:left="4260" w:hanging="420"/>
+      </w:pPr>
+    </w:lvl>
+  </w:abstractNum>
+  <w:abstractNum w:abstractNumId="2" w15:restartNumberingAfterBreak="0">
+    <w:nsid w:val="288D5E1A"/>
+    <w:multiLevelType w:val="hybridMultilevel"/>
+    <w:tmpl w:val="A9BC1D5C"/>
+    <w:lvl w:ilvl="0" w:tplc="A6E63E0E">
+      <w:start w:val="1"/>
+      <w:numFmt w:val="decimal"/>
+      <w:lvlText w:val="[%1]"/>
+      <w:lvlJc w:val="left"/>
+      <w:pPr>
+        <w:ind w:left="900" w:hanging="420"/>
+      </w:pPr>
+      <w:rPr>
+        <w:rFonts w:eastAsia="宋体" w:hint="eastAsia"/>
+        <w:sz w:val="24"/>
+      </w:rPr>
+    </w:lvl>
+    <w:lvl w:ilvl="1" w:tplc="04090019" w:tentative="1">
+      <w:start w:val="1"/>
+      <w:numFmt w:val="lowerLetter"/>
+      <w:lvlText w:val="%2)"/>
+      <w:lvlJc w:val="left"/>
+      <w:pPr>
+        <w:ind w:left="1320" w:hanging="420"/>
+      </w:pPr>
+    </w:lvl>
+    <w:lvl w:ilvl="2" w:tplc="0409001B" w:tentative="1">
+      <w:start w:val="1"/>
+      <w:numFmt w:val="lowerRoman"/>
+      <w:lvlText w:val="%3."/>
+      <w:lvlJc w:val="right"/>
+      <w:pPr>
+        <w:ind w:left="1740" w:hanging="420"/>
+      </w:pPr>
+    </w:lvl>
+    <w:lvl w:ilvl="3" w:tplc="0409000F" w:tentative="1">
+      <w:start w:val="1"/>
+      <w:numFmt w:val="decimal"/>
+      <w:lvlText w:val="%4."/>
+      <w:lvlJc w:val="left"/>
+      <w:pPr>
+        <w:ind w:left="2160" w:hanging="420"/>
+      </w:pPr>
+    </w:lvl>
+    <w:lvl w:ilvl="4" w:tplc="04090019" w:tentative="1">
+      <w:start w:val="1"/>
+      <w:numFmt w:val="lowerLetter"/>
+      <w:lvlText w:val="%5)"/>
+      <w:lvlJc w:val="left"/>
+      <w:pPr>
+        <w:ind w:left="2580" w:hanging="420"/>
+      </w:pPr>
+    </w:lvl>
+    <w:lvl w:ilvl="5" w:tplc="0409001B" w:tentative="1">
+      <w:start w:val="1"/>
+      <w:numFmt w:val="lowerRoman"/>
+      <w:lvlText w:val="%6."/>
+      <w:lvlJc w:val="right"/>
+      <w:pPr>
+        <w:ind w:left="3000" w:hanging="420"/>
+      </w:pPr>
+    </w:lvl>
+    <w:lvl w:ilvl="6" w:tplc="0409000F" w:tentative="1">
+      <w:start w:val="1"/>
+      <w:numFmt w:val="decimal"/>
+      <w:lvlText w:val="%7."/>
+      <w:lvlJc w:val="left"/>
+      <w:pPr>
+        <w:ind w:left="3420" w:hanging="420"/>
+      </w:pPr>
+    </w:lvl>
+    <w:lvl w:ilvl="7" w:tplc="04090019" w:tentative="1">
+      <w:start w:val="1"/>
+      <w:numFmt w:val="lowerLetter"/>
+      <w:lvlText w:val="%8)"/>
+      <w:lvlJc w:val="left"/>
+      <w:pPr>
+        <w:ind w:left="3840" w:hanging="420"/>
+      </w:pPr>
+    </w:lvl>
+    <w:lvl w:ilvl="8" w:tplc="0409001B" w:tentative="1">
+      <w:start w:val="1"/>
+      <w:numFmt w:val="lowerRoman"/>
+      <w:lvlText w:val="%9."/>
+      <w:lvlJc w:val="right"/>
+      <w:pPr>
+        <w:ind w:left="4260" w:hanging="420"/>
+      </w:pPr>
+    </w:lvl>
+  </w:abstractNum>
+  <w:abstractNum w:abstractNumId="3" w15:restartNumberingAfterBreak="0">
     <w:nsid w:val="70605752"/>
     <w:multiLevelType w:val="hybridMultilevel"/>
     <w:tmpl w:val="73CE1C2A"/>
@@ -6894,7 +9214,7 @@
       </w:pPr>
     </w:lvl>
   </w:abstractNum>
-  <w:abstractNum w:abstractNumId="1" w15:restartNumberingAfterBreak="0">
+  <w:abstractNum w:abstractNumId="4" w15:restartNumberingAfterBreak="0">
     <w:nsid w:val="71D9680A"/>
     <w:multiLevelType w:val="hybridMultilevel"/>
     <w:tmpl w:val="12C447BA"/>
@@ -6984,9 +9304,18 @@
     </w:lvl>
   </w:abstractNum>
   <w:num w:numId="1">
+    <w:abstractNumId w:val="3"/>
+  </w:num>
+  <w:num w:numId="2">
+    <w:abstractNumId w:val="4"/>
+  </w:num>
+  <w:num w:numId="3">
     <w:abstractNumId w:val="0"/>
   </w:num>
-  <w:num w:numId="2">
+  <w:num w:numId="4">
+    <w:abstractNumId w:val="2"/>
+  </w:num>
+  <w:num w:numId="5">
     <w:abstractNumId w:val="1"/>
   </w:num>
 </w:numbering>
@@ -7023,9 +9352,9 @@
     <w:lsdException w:name="index 7" w:semiHidden="1" w:unhideWhenUsed="1"/>
     <w:lsdException w:name="index 8" w:semiHidden="1" w:unhideWhenUsed="1"/>
     <w:lsdException w:name="index 9" w:semiHidden="1" w:unhideWhenUsed="1"/>
-    <w:lsdException w:name="toc 1" w:semiHidden="1" w:unhideWhenUsed="1"/>
-    <w:lsdException w:name="toc 2" w:semiHidden="1" w:unhideWhenUsed="1"/>
-    <w:lsdException w:name="toc 3" w:semiHidden="1" w:unhideWhenUsed="1"/>
+    <w:lsdException w:name="toc 1" w:semiHidden="1" w:uiPriority="39" w:unhideWhenUsed="1"/>
+    <w:lsdException w:name="toc 2" w:semiHidden="1" w:uiPriority="39" w:unhideWhenUsed="1"/>
+    <w:lsdException w:name="toc 3" w:semiHidden="1" w:uiPriority="39" w:unhideWhenUsed="1"/>
     <w:lsdException w:name="toc 4" w:semiHidden="1" w:unhideWhenUsed="1"/>
     <w:lsdException w:name="toc 5" w:semiHidden="1" w:unhideWhenUsed="1"/>
     <w:lsdException w:name="toc 6" w:semiHidden="1" w:unhideWhenUsed="1"/>
@@ -7082,7 +9411,7 @@
     <w:lsdException w:name="Body Text Indent 2" w:semiHidden="1" w:unhideWhenUsed="1"/>
     <w:lsdException w:name="Body Text Indent 3" w:semiHidden="1" w:unhideWhenUsed="1"/>
     <w:lsdException w:name="Block Text" w:semiHidden="1" w:unhideWhenUsed="1"/>
-    <w:lsdException w:name="Hyperlink" w:semiHidden="1" w:unhideWhenUsed="1"/>
+    <w:lsdException w:name="Hyperlink" w:semiHidden="1" w:uiPriority="99" w:unhideWhenUsed="1"/>
     <w:lsdException w:name="FollowedHyperlink" w:semiHidden="1" w:unhideWhenUsed="1"/>
     <w:lsdException w:name="Strong" w:qFormat="1"/>
     <w:lsdException w:name="Emphasis" w:qFormat="1"/>
@@ -7750,6 +10079,101 @@
       <w:szCs w:val="28"/>
     </w:rPr>
   </w:style>
+  <w:style w:type="paragraph" w:styleId="TOC">
+    <w:name w:val="TOC Heading"/>
+    <w:basedOn w:val="1"/>
+    <w:next w:val="a"/>
+    <w:uiPriority w:val="39"/>
+    <w:unhideWhenUsed/>
+    <w:qFormat/>
+    <w:rsid w:val="00E24B10"/>
+    <w:pPr>
+      <w:keepNext/>
+      <w:keepLines/>
+      <w:widowControl/>
+      <w:spacing w:before="240" w:line="259" w:lineRule="auto"/>
+      <w:ind w:left="0" w:firstLineChars="0" w:firstLine="0"/>
+      <w:outlineLvl w:val="9"/>
+    </w:pPr>
+    <w:rPr>
+      <w:rFonts w:asciiTheme="majorHAnsi" w:eastAsiaTheme="majorEastAsia" w:hAnsiTheme="majorHAnsi" w:cstheme="majorBidi"/>
+      <w:color w:val="2E74B5" w:themeColor="accent1" w:themeShade="BF"/>
+      <w:kern w:val="0"/>
+      <w:sz w:val="32"/>
+      <w:szCs w:val="32"/>
+    </w:rPr>
+  </w:style>
+  <w:style w:type="paragraph" w:styleId="TOC2">
+    <w:name w:val="toc 2"/>
+    <w:basedOn w:val="a"/>
+    <w:next w:val="a"/>
+    <w:autoRedefine/>
+    <w:uiPriority w:val="39"/>
+    <w:unhideWhenUsed/>
+    <w:rsid w:val="00E24B10"/>
+    <w:pPr>
+      <w:widowControl/>
+      <w:spacing w:after="100" w:line="259" w:lineRule="auto"/>
+      <w:ind w:left="220" w:firstLineChars="0" w:firstLine="0"/>
+    </w:pPr>
+    <w:rPr>
+      <w:rFonts w:cs="Times New Roman"/>
+      <w:kern w:val="0"/>
+      <w:sz w:val="22"/>
+      <w:szCs w:val="22"/>
+    </w:rPr>
+  </w:style>
+  <w:style w:type="paragraph" w:styleId="TOC1">
+    <w:name w:val="toc 1"/>
+    <w:basedOn w:val="a"/>
+    <w:next w:val="a"/>
+    <w:autoRedefine/>
+    <w:uiPriority w:val="39"/>
+    <w:unhideWhenUsed/>
+    <w:rsid w:val="00E24B10"/>
+    <w:pPr>
+      <w:widowControl/>
+      <w:spacing w:after="100" w:line="259" w:lineRule="auto"/>
+      <w:ind w:firstLineChars="0" w:firstLine="0"/>
+    </w:pPr>
+    <w:rPr>
+      <w:rFonts w:cs="Times New Roman"/>
+      <w:kern w:val="0"/>
+      <w:sz w:val="22"/>
+      <w:szCs w:val="22"/>
+    </w:rPr>
+  </w:style>
+  <w:style w:type="paragraph" w:styleId="TOC3">
+    <w:name w:val="toc 3"/>
+    <w:basedOn w:val="a"/>
+    <w:next w:val="a"/>
+    <w:autoRedefine/>
+    <w:uiPriority w:val="39"/>
+    <w:unhideWhenUsed/>
+    <w:rsid w:val="00E24B10"/>
+    <w:pPr>
+      <w:widowControl/>
+      <w:spacing w:after="100" w:line="259" w:lineRule="auto"/>
+      <w:ind w:left="440" w:firstLineChars="0" w:firstLine="0"/>
+    </w:pPr>
+    <w:rPr>
+      <w:rFonts w:cs="Times New Roman"/>
+      <w:kern w:val="0"/>
+      <w:sz w:val="22"/>
+      <w:szCs w:val="22"/>
+    </w:rPr>
+  </w:style>
+  <w:style w:type="character" w:styleId="af2">
+    <w:name w:val="Hyperlink"/>
+    <w:basedOn w:val="a0"/>
+    <w:uiPriority w:val="99"/>
+    <w:unhideWhenUsed/>
+    <w:rsid w:val="00E24B10"/>
+    <w:rPr>
+      <w:color w:val="0563C1" w:themeColor="hyperlink"/>
+      <w:u w:val="single"/>
+    </w:rPr>
+  </w:style>
 </w:styles>
 </file>
 
@@ -8022,10 +10446,22 @@
 </s:customData>
 </file>
 
+<file path=customXml/item2.xml><?xml version="1.0" encoding="utf-8"?>
+<b:Sources xmlns:b="http://schemas.openxmlformats.org/officeDocument/2006/bibliography" xmlns="http://schemas.openxmlformats.org/officeDocument/2006/bibliography" SelectedStyle="\APASixthEditionOfficeOnline.xsl" StyleName="APA" Version="6"/>
+</file>
+
 <file path=customXml/itemProps1.xml><?xml version="1.0" encoding="utf-8"?>
 <ds:datastoreItem xmlns:ds="http://schemas.openxmlformats.org/officeDocument/2006/customXml" ds:itemID="{B1977F7D-205B-4081-913C-38D41E755F92}">
   <ds:schemaRefs>
     <ds:schemaRef ds:uri="http://www.wps.cn/officeDocument/2013/wpsCustomData"/>
   </ds:schemaRefs>
 </ds:datastoreItem>
+</file>
+
+<file path=customXml/itemProps2.xml><?xml version="1.0" encoding="utf-8"?>
+<ds:datastoreItem xmlns:ds="http://schemas.openxmlformats.org/officeDocument/2006/customXml" ds:itemID="{A72E0E7B-FAAB-4F34-B5DE-3C26479D7CCF}">
+  <ds:schemaRefs>
+    <ds:schemaRef ds:uri="http://schemas.openxmlformats.org/officeDocument/2006/bibliography"/>
+  </ds:schemaRefs>
+</ds:datastoreItem>
 </file>